--- a/Int.Vlas/MPZ-1904_HavryliukVE_IV_Lab4.docx
+++ b/Int.Vlas/MPZ-1904_HavryliukVE_IV_Lab4.docx
@@ -166,7 +166,7 @@
           <w:rFonts w:eastAsia="Times New Roman" w:cs="Times New Roman"/>
           <w:sz w:val="32"/>
           <w:szCs w:val="32"/>
-          <w:lang w:val="ru-RU" w:eastAsia="ru-RU"/>
+          <w:lang w:eastAsia="ru-RU"/>
         </w:rPr>
       </w:pPr>
       <w:r>
@@ -195,6 +195,15 @@
           <w:lang w:eastAsia="ru-RU"/>
         </w:rPr>
         <w:t xml:space="preserve"> №</w:t>
+      </w:r>
+      <w:r>
+        <w:rPr>
+          <w:rFonts w:eastAsia="Times New Roman" w:cs="Times New Roman"/>
+          <w:sz w:val="32"/>
+          <w:szCs w:val="32"/>
+          <w:lang w:eastAsia="ru-RU"/>
+        </w:rPr>
+        <w:t>4</w:t>
       </w:r>
     </w:p>
     <w:p>
@@ -241,29 +250,7 @@
           <w:szCs w:val="32"/>
           <w:lang w:eastAsia="ru-RU"/>
         </w:rPr>
-        <w:t xml:space="preserve">Інтелектуальна </w:t>
-      </w:r>
-      <w:r>
-        <w:rPr>
-          <w:rFonts w:eastAsia="Times New Roman" w:cs="Times New Roman"/>
-          <w:bCs/>
-          <w:iCs/>
-          <w:sz w:val="32"/>
-          <w:szCs w:val="32"/>
-          <w:lang w:eastAsia="ru-RU"/>
-        </w:rPr>
-        <w:t>в</w:t>
-      </w:r>
-      <w:r>
-        <w:rPr>
-          <w:rFonts w:eastAsia="Times New Roman" w:cs="Times New Roman"/>
-          <w:bCs/>
-          <w:iCs/>
-          <w:sz w:val="32"/>
-          <w:szCs w:val="32"/>
-          <w:lang w:eastAsia="ru-RU"/>
-        </w:rPr>
-        <w:t>ласність</w:t>
+        <w:t>Інтелектуальна власність</w:t>
       </w:r>
       <w:r>
         <w:rPr>
@@ -422,21 +409,7 @@
                 <w:rFonts w:eastAsia="Times New Roman" w:cs="Times New Roman"/>
                 <w:szCs w:val="28"/>
               </w:rPr>
-              <w:t xml:space="preserve">к. т. н., </w:t>
-            </w:r>
-            <w:r>
-              <w:rPr>
-                <w:rFonts w:eastAsia="Times New Roman" w:cs="Times New Roman"/>
-                <w:szCs w:val="28"/>
-              </w:rPr>
-              <w:t>д</w:t>
-            </w:r>
-            <w:r>
-              <w:rPr>
-                <w:rFonts w:eastAsia="Times New Roman" w:cs="Times New Roman"/>
-                <w:szCs w:val="28"/>
-              </w:rPr>
-              <w:t>оцент</w:t>
+              <w:t>к. т. н., доцент</w:t>
             </w:r>
           </w:p>
           <w:p>
@@ -505,7 +478,7 @@
               <w:rPr>
                 <w:rFonts w:eastAsia="Times New Roman" w:cs="Times New Roman"/>
                 <w:szCs w:val="28"/>
-                <w:lang w:val="ru-RU" w:eastAsia="ru-RU"/>
+                <w:lang w:eastAsia="ru-RU"/>
               </w:rPr>
               <w:t>9</w:t>
             </w:r>
@@ -560,7 +533,6 @@
               <w:rPr>
                 <w:rFonts w:eastAsia="Times New Roman" w:cs="Times New Roman"/>
                 <w:szCs w:val="28"/>
-                <w:lang w:val="en-US"/>
               </w:rPr>
               <w:t>I</w:t>
             </w:r>
@@ -586,21 +558,7 @@
                 <w:rFonts w:eastAsia="Times New Roman" w:cs="Times New Roman"/>
                 <w:szCs w:val="28"/>
               </w:rPr>
-              <w:t>гр</w:t>
-            </w:r>
-            <w:r>
-              <w:rPr>
-                <w:rFonts w:eastAsia="Times New Roman" w:cs="Times New Roman"/>
-                <w:szCs w:val="28"/>
-              </w:rPr>
-              <w:t>упи</w:t>
-            </w:r>
-            <w:r>
-              <w:rPr>
-                <w:rFonts w:eastAsia="Times New Roman" w:cs="Times New Roman"/>
-                <w:szCs w:val="28"/>
-              </w:rPr>
-              <w:t xml:space="preserve">  </w:t>
+              <w:t xml:space="preserve">групи  </w:t>
             </w:r>
             <w:r>
               <w:rPr>
@@ -719,7 +677,7 @@
         <w:rPr>
           <w:rFonts w:eastAsia="Times New Roman" w:cs="Times New Roman"/>
           <w:szCs w:val="28"/>
-          <w:lang w:val="ru-RU" w:eastAsia="ru-RU"/>
+          <w:lang w:eastAsia="ru-RU"/>
         </w:rPr>
       </w:pPr>
       <w:r>
@@ -734,7 +692,7 @@
         <w:rPr>
           <w:rFonts w:eastAsia="Times New Roman" w:cs="Times New Roman"/>
           <w:szCs w:val="28"/>
-          <w:lang w:val="ru-RU" w:eastAsia="ru-RU"/>
+          <w:lang w:eastAsia="ru-RU"/>
         </w:rPr>
         <w:t>9</w:t>
       </w:r>
@@ -748,7 +706,7 @@
           <w:b/>
           <w:bCs/>
           <w:szCs w:val="28"/>
-          <w:lang w:val="ru-RU" w:eastAsia="ru-RU"/>
+          <w:lang w:eastAsia="ru-RU"/>
         </w:rPr>
       </w:pPr>
       <w:r>
@@ -763,6 +721,16 @@
         <w:t>Лабораторна робота №</w:t>
       </w:r>
       <w:bookmarkEnd w:id="0"/>
+      <w:r>
+        <w:rPr>
+          <w:rFonts w:eastAsia="Times New Roman" w:cs="Times New Roman"/>
+          <w:b/>
+          <w:bCs/>
+          <w:szCs w:val="28"/>
+          <w:lang w:eastAsia="ru-RU"/>
+        </w:rPr>
+        <w:t>4</w:t>
+      </w:r>
     </w:p>
     <w:p>
       <w:pPr>
@@ -793,6 +761,14 @@
         </w:rPr>
         <w:t xml:space="preserve"> </w:t>
       </w:r>
+      <w:r>
+        <w:rPr>
+          <w:rFonts w:eastAsia="Times New Roman" w:cs="Times New Roman"/>
+          <w:szCs w:val="28"/>
+          <w:lang w:eastAsia="ru-RU"/>
+        </w:rPr>
+        <w:t>Патентна інформація та джерела її отримання. Класифікація об’єктів промислової власності.</w:t>
+      </w:r>
     </w:p>
     <w:p>
       <w:pPr>
@@ -823,6 +799,14 @@
         </w:rPr>
         <w:t xml:space="preserve"> </w:t>
       </w:r>
+      <w:r>
+        <w:rPr>
+          <w:rFonts w:eastAsia="Times New Roman" w:cs="Times New Roman"/>
+          <w:szCs w:val="28"/>
+          <w:lang w:eastAsia="ru-RU"/>
+        </w:rPr>
+        <w:t>Ознайомитися з патентною інформацією та джерелами її отримання. Визначити класифікацію об’єктів промислової власності.</w:t>
+      </w:r>
     </w:p>
     <w:p>
       <w:pPr>
@@ -844,12 +828,1188 @@
         <w:t>Теоритичні відомості</w:t>
       </w:r>
     </w:p>
+    <w:p>
+      <w:pPr>
+        <w:numPr>
+          <w:ilvl w:val="0"/>
+          <w:numId w:val="13"/>
+        </w:numPr>
+        <w:spacing w:line="360" w:lineRule="auto"/>
+        <w:ind w:left="1134" w:hanging="426"/>
+        <w:jc w:val="both"/>
+        <w:rPr>
+          <w:b/>
+          <w:bCs/>
+        </w:rPr>
+      </w:pPr>
+      <w:r>
+        <w:rPr>
+          <w:b/>
+          <w:bCs/>
+        </w:rPr>
+        <w:t>Національні і міжнародні класифікації винаходів.</w:t>
+      </w:r>
+    </w:p>
+    <w:p>
+      <w:pPr>
+        <w:spacing w:line="360" w:lineRule="auto"/>
+        <w:ind w:firstLine="709"/>
+        <w:jc w:val="both"/>
+        <w:rPr>
+          <w:bCs/>
+        </w:rPr>
+      </w:pPr>
+      <w:r>
+        <w:rPr>
+          <w:bCs/>
+        </w:rPr>
+        <w:t xml:space="preserve">Винахід – це результат інтелектуальної діяльності людини у будь-якій сфері технології, технологічне або технічне рішення, що відповідає умовам патентоспроможності (є новим, має винахідницький рівень та придатний до промислового використання). </w:t>
+      </w:r>
+    </w:p>
+    <w:p>
+      <w:pPr>
+        <w:spacing w:line="360" w:lineRule="auto"/>
+        <w:ind w:firstLine="709"/>
+        <w:jc w:val="both"/>
+        <w:rPr>
+          <w:bCs/>
+        </w:rPr>
+      </w:pPr>
+      <w:r>
+        <w:rPr>
+          <w:bCs/>
+        </w:rPr>
+        <w:t>Патентна документація являє собою окремий вид науково-технічної літератури, для орієнтації в якому застосовується спеціальна система її впорядкування, так звана класифікація винаходів. Класифікація винаходів має на меті розподіл технічних рішень, що містяться в описах винаходів, а також інших патентних документах за тематичними рубриками з метою забезпечення подальшого пошуку патентної документації та знаходження матеріалів, що задовольняють запит. На підставі прийнятої системи класифікації винаходів виробляються індексування і розстановка патентної документації в фонді.</w:t>
+      </w:r>
+    </w:p>
+    <w:p>
+      <w:pPr>
+        <w:spacing w:line="360" w:lineRule="auto"/>
+        <w:ind w:firstLine="709"/>
+        <w:jc w:val="both"/>
+        <w:rPr>
+          <w:bCs/>
+        </w:rPr>
+      </w:pPr>
+      <w:r>
+        <w:rPr>
+          <w:bCs/>
+        </w:rPr>
+        <w:t xml:space="preserve">Застосовувані класифікації винаходів є багатоступінчасті системи розподілу понять, організовані за принципом від загального до конкретного.         </w:t>
+      </w:r>
+    </w:p>
+    <w:p>
+      <w:pPr>
+        <w:spacing w:line="360" w:lineRule="auto"/>
+        <w:ind w:firstLine="709"/>
+        <w:jc w:val="both"/>
+        <w:rPr>
+          <w:bCs/>
+        </w:rPr>
+      </w:pPr>
+      <w:r>
+        <w:rPr>
+          <w:bCs/>
+        </w:rPr>
+        <w:t xml:space="preserve">Існують національні і міжнародні системи класифікації винаходів. </w:t>
+      </w:r>
+    </w:p>
+    <w:p>
+      <w:pPr>
+        <w:spacing w:line="360" w:lineRule="auto"/>
+        <w:ind w:firstLine="709"/>
+        <w:jc w:val="both"/>
+        <w:rPr>
+          <w:bCs/>
+        </w:rPr>
+      </w:pPr>
+      <w:r>
+        <w:rPr>
+          <w:bCs/>
+        </w:rPr>
+        <w:t xml:space="preserve">Історично в кожній промислово розвинутій країні створювалася своя система класифікації винаходів. В ХІХ ст. у більшості промислово розвинутих країн одержали поширення національні системи класифікації. Найбільш відомими є німецька, американська, англійська і японська. </w:t>
+      </w:r>
+    </w:p>
+    <w:p>
+      <w:pPr>
+        <w:spacing w:line="360" w:lineRule="auto"/>
+        <w:ind w:firstLine="709"/>
+        <w:jc w:val="both"/>
+        <w:rPr>
+          <w:bCs/>
+        </w:rPr>
+      </w:pPr>
+      <w:r>
+        <w:rPr>
+          <w:bCs/>
+        </w:rPr>
+        <w:t xml:space="preserve">Німецька система класифікації винаходів вперше була опублікована в Німеччині в 1906 р. Німецька система класифікації будується в основному на предметно-тематичному принципі впорядкування понять. </w:t>
+      </w:r>
+    </w:p>
+    <w:p>
+      <w:pPr>
+        <w:spacing w:line="360" w:lineRule="auto"/>
+        <w:ind w:firstLine="709"/>
+        <w:jc w:val="both"/>
+        <w:rPr>
+          <w:bCs/>
+        </w:rPr>
+      </w:pPr>
+      <w:r>
+        <w:rPr>
+          <w:bCs/>
+        </w:rPr>
+        <w:lastRenderedPageBreak/>
+        <w:t>Американська система класифікації винаходів вперше була опублікована в 1830 році і є однією з перших класифікацій винаходів. В основі побудови цієї системи - функціональний принцип впорядкування понять.</w:t>
+      </w:r>
+    </w:p>
+    <w:p>
+      <w:pPr>
+        <w:spacing w:line="360" w:lineRule="auto"/>
+        <w:ind w:firstLine="709"/>
+        <w:jc w:val="both"/>
+        <w:rPr>
+          <w:bCs/>
+        </w:rPr>
+      </w:pPr>
+      <w:r>
+        <w:rPr>
+          <w:bCs/>
+        </w:rPr>
+        <w:t>Англійська система класифікації винаходів була вперше розроблена в 1852- 1855 рр. Ця система використовувалася для класифікації винаходів в Індії. Пакистані, АРЄ , Деяких країнах Південної Америки (в Бразилії. Аргентині, Колумбії, Уругваї).</w:t>
+      </w:r>
+    </w:p>
+    <w:p>
+      <w:pPr>
+        <w:spacing w:line="360" w:lineRule="auto"/>
+        <w:ind w:firstLine="709"/>
+        <w:jc w:val="both"/>
+        <w:rPr>
+          <w:bCs/>
+        </w:rPr>
+      </w:pPr>
+      <w:r>
+        <w:rPr>
+          <w:bCs/>
+        </w:rPr>
+        <w:t xml:space="preserve">Японська класифікація винаходів істотно відрізняється від інших подібних класифікацій. Класифікації підлягали всі істотні ознаки винаходу. Тому на одному японському описі винаходу проставляється до восьми - десяти індексів. </w:t>
+      </w:r>
+    </w:p>
+    <w:p>
+      <w:pPr>
+        <w:spacing w:line="360" w:lineRule="auto"/>
+        <w:ind w:firstLine="709"/>
+        <w:jc w:val="both"/>
+        <w:rPr>
+          <w:bCs/>
+        </w:rPr>
+      </w:pPr>
+      <w:r>
+        <w:rPr>
+          <w:bCs/>
+        </w:rPr>
+        <w:t>Національні системи класифікації винаходів охороняють національні пріоритети винаходів, але видані в країнах національної класифікації охоронні документи позбавляють винаходи патентоспроможності в інших країнах.</w:t>
+      </w:r>
+    </w:p>
+    <w:p>
+      <w:pPr>
+        <w:spacing w:line="360" w:lineRule="auto"/>
+        <w:ind w:firstLine="709"/>
+        <w:jc w:val="both"/>
+        <w:rPr>
+          <w:bCs/>
+        </w:rPr>
+      </w:pPr>
+      <w:r>
+        <w:rPr>
+          <w:bCs/>
+        </w:rPr>
+        <w:t>Наявність різних національних класифікацій утруднювала роботу винахідників і патентознавців. Через те, що різні класифікації базувались на неоднакових принципах, розбіжності міх національними системами були занадто великими. Поглиблення міжнародної співпраці вимагало створення єдиної класифікації винаходів, що сприяло б спрощенню процедури міжнародного патентування і пошуку патентної інформації. Неодноразові спроби зближення різних національних систем класифікації винаходів завершилися розробкою міжнародної класифікацїї винаходів.</w:t>
+      </w:r>
+    </w:p>
+    <w:p>
+      <w:pPr>
+        <w:spacing w:line="360" w:lineRule="auto"/>
+        <w:ind w:firstLine="709"/>
+        <w:jc w:val="both"/>
+        <w:rPr>
+          <w:bCs/>
+        </w:rPr>
+      </w:pPr>
+      <w:r>
+        <w:rPr>
+          <w:bCs/>
+        </w:rPr>
+        <w:t>Міжнародна класифікація винаходів - це класифікація, що була розроблена у зв’язку з домовленістю ряду європейських країн про уніфікацію систем класифікації винаходів та являє собою п’ятирівневу ієрархічну систему. Вона забезпечує систематизацію патентних документів, розрізняючи їх за відповідними ознаками, а логічність структури забезпечує поділ галузей на відповідні розділи, класи і підкласи, групи і підгрупи.  Загальна укрупнена система класифікації складається з 8 розділів, 20 підрозділів, 115 класів й 607 підкласів.</w:t>
+      </w:r>
+    </w:p>
+    <w:p>
+      <w:pPr>
+        <w:spacing w:line="360" w:lineRule="auto"/>
+        <w:ind w:firstLine="709"/>
+        <w:jc w:val="both"/>
+        <w:rPr>
+          <w:bCs/>
+        </w:rPr>
+      </w:pPr>
+      <w:r>
+        <w:rPr>
+          <w:bCs/>
+        </w:rPr>
+        <w:t xml:space="preserve">Міжнародну класифікацію винаходів почали розробляти в 1951 р. У 1954 р. в Парижі було підписано «Конвенцію про міжнародну класифікацію патентів </w:t>
+      </w:r>
+      <w:r>
+        <w:rPr>
+          <w:bCs/>
+        </w:rPr>
+        <w:lastRenderedPageBreak/>
+        <w:t>на винаходи», і з 1955 р. нова класифікація почала використовуватися в Бельгії, з 1956 р. — у Франції, з 1957 р. — в Італії. Пізніше міжнародна класифікація винаходів почала використовуватися і в інших країнах. У 1961 р. на конференції в Бухаресті країни Ради економічної взаємодопомоги також прийняли рішення про використання міжнародна класифікація винаходів. З 1 січня 1970 р. міжнародну класифікацію винаходів було введено як основну систему класифікації на всій території СРСР. Вона використовується нині і в Україні. З цього часу на всіх описах винаходів зазначають індекси. Через кожні п'ять років у текст міжнародної класифікації вносять нові рубрики, змінюють їх підпорядкованість, редагують текст рубрик та інше. Усі зміни в тексті нової редакції міжнародної класифікації в затверджує Комітет експертів спеціального союзу міжнародної класифікацї винаходів.</w:t>
+      </w:r>
+    </w:p>
+    <w:p>
+      <w:pPr>
+        <w:numPr>
+          <w:ilvl w:val="0"/>
+          <w:numId w:val="13"/>
+        </w:numPr>
+        <w:spacing w:line="360" w:lineRule="auto"/>
+        <w:ind w:left="1134" w:hanging="426"/>
+        <w:jc w:val="both"/>
+        <w:rPr>
+          <w:b/>
+          <w:bCs/>
+        </w:rPr>
+      </w:pPr>
+      <w:r>
+        <w:rPr>
+          <w:b/>
+          <w:bCs/>
+        </w:rPr>
+        <w:t>Міжнародні класифікації об’єктів промислової власності.</w:t>
+      </w:r>
+    </w:p>
+    <w:p>
+      <w:pPr>
+        <w:spacing w:line="360" w:lineRule="auto"/>
+        <w:ind w:firstLine="709"/>
+        <w:jc w:val="both"/>
+        <w:rPr>
+          <w:bCs/>
+        </w:rPr>
+      </w:pPr>
+      <w:r>
+        <w:rPr>
+          <w:bCs/>
+        </w:rPr>
+        <w:t xml:space="preserve">Промислова власність - складова інтелектуальної власності, що належить до науково-технічної творчості людини та об'єднує у собі ті результати інтелектуальної діяльності, які пов'язані із винахідництвом та раціоналізаторською справою і не належать до об'єктів авторського права.  </w:t>
+      </w:r>
+    </w:p>
+    <w:p>
+      <w:pPr>
+        <w:spacing w:line="360" w:lineRule="auto"/>
+        <w:ind w:firstLine="709"/>
+        <w:jc w:val="both"/>
+        <w:rPr>
+          <w:bCs/>
+        </w:rPr>
+      </w:pPr>
+      <w:r>
+        <w:rPr>
+          <w:bCs/>
+        </w:rPr>
+        <w:t>У питанні класифікації об’єктів промислової власності офіційний веб-портал Державної служби інтелектуальної власності до об’єктів промислової власності відносить: винаходи та корисні моделі; топографії інтегральних мікросхем;  промислові зразки; знаки для товарів і послуг; зазначення погодження товару.</w:t>
+      </w:r>
+    </w:p>
+    <w:p>
+      <w:pPr>
+        <w:spacing w:line="360" w:lineRule="auto"/>
+        <w:ind w:firstLine="709"/>
+        <w:jc w:val="both"/>
+        <w:rPr>
+          <w:bCs/>
+        </w:rPr>
+      </w:pPr>
+      <w:r>
+        <w:rPr>
+          <w:bCs/>
+        </w:rPr>
+        <w:t>Важливою складовою охорони об’єктів промислової власності є їх міжнародна класифікація. Відповідні класифікатори  засновані відповідними міжнародними угодами.</w:t>
+      </w:r>
+    </w:p>
+    <w:p>
+      <w:pPr>
+        <w:spacing w:line="360" w:lineRule="auto"/>
+        <w:ind w:firstLine="709"/>
+        <w:jc w:val="both"/>
+        <w:rPr>
+          <w:bCs/>
+        </w:rPr>
+      </w:pPr>
+      <w:r>
+        <w:rPr>
+          <w:bCs/>
+        </w:rPr>
+        <w:t xml:space="preserve">Міжнародна класифікація зображальних елементів знаків (МКЗЕЗ) призначена для полегшення пошуку знаків на тотожність і схожість для цілей експертизи. Складовою міжнародної охорони об’єктів промислової власності є Віденська Угода про заснування МКЗЕЗ від 12 червня 1973 р. Згідно цієї Угоди  класифікація зображувальних елементів включає перелік категорій, розділів та секцій, в яких класифіковано зображувальні елементи знаків, разом з </w:t>
+      </w:r>
+      <w:r>
+        <w:rPr>
+          <w:bCs/>
+        </w:rPr>
+        <w:lastRenderedPageBreak/>
+        <w:t>пояснювальними примітками, залежно від конкретного випадку. В межах цієї Угоди діє Міжнародна класифікація товарів і послуг, яка складається з переліку 45-ти класів на основні види товарів і послуг, а також алфавітного переліку товарів і послуг. Класифікація розроблена, прийнята і використовується з метою реєстрації товарних знаків і знаків обслуговування на підставі Ніццької угоди про міжнародну класифікацію товарів і послуг для реєстрації знаків.</w:t>
+      </w:r>
+    </w:p>
+    <w:p>
+      <w:pPr>
+        <w:spacing w:line="360" w:lineRule="auto"/>
+        <w:ind w:firstLine="709"/>
+        <w:jc w:val="both"/>
+        <w:rPr>
+          <w:bCs/>
+        </w:rPr>
+      </w:pPr>
+      <w:r>
+        <w:rPr>
+          <w:bCs/>
+        </w:rPr>
+        <w:t xml:space="preserve">Єдина міжнародна класифікація діє й щодо промислових зразків в межах підписаної 8 жовтня 1968 р. Локарнської угоди про заснування Міжнародної класифікації промислових зразків.  Відповідно до цієї  Угоди, країни, до яких застосовується ця Угода, приймають єдину міжнародну класифікацію промислових зразків, яка  включає: перелік класів і підкласів, заснованих на різних видах товарів;  алфавітний перелік виробів, до якого включено промислові зразки, із зазначенням класів і підкласів, до яких вони належать; пояснювальні примітки. </w:t>
+      </w:r>
+    </w:p>
+    <w:p>
+      <w:pPr>
+        <w:spacing w:line="360" w:lineRule="auto"/>
+        <w:ind w:firstLine="709"/>
+        <w:jc w:val="both"/>
+        <w:rPr>
+          <w:bCs/>
+        </w:rPr>
+      </w:pPr>
+      <w:r>
+        <w:rPr>
+          <w:bCs/>
+        </w:rPr>
+        <w:t xml:space="preserve">З метою  прийняття єдиної системи класифікації патентів, авторських свідоцтв, корисних моделей і свідоцтв про корисність, 24 березня 1971 р. Страсбурзькою Угодою про міжнародну патентну класифікацію, була створена  Міжнародна патентна класифікація (МПК). Основним призначенням МПК є полегшення пошуку аналогічних технічних рішень. У зв’язку з цим МПК розроблена і повинна використовуватися таким чином, щоб однакові технічні рішення класифікувалися однаково, і могли бути знайдені в одному і тому ж місці системи класифікації. Опублікованим патентам усіх країн-учасниць, а також патентним документам більшості інших країн, надається один класифікаційний номер, що вказує на предмет, якого стосується винахід. МПК охоплює всі галузі знань, об’єкти яких можуть підлягати захисту охоронними документами. </w:t>
+      </w:r>
+    </w:p>
+    <w:p>
+      <w:pPr>
+        <w:spacing w:line="360" w:lineRule="auto"/>
+        <w:ind w:firstLine="709"/>
+        <w:jc w:val="both"/>
+        <w:rPr>
+          <w:bCs/>
+        </w:rPr>
+      </w:pPr>
+      <w:r>
+        <w:rPr>
+          <w:bCs/>
+        </w:rPr>
+        <w:t>Міжнародна класифікація промислових зразків призначена для класифікування під час розроблення, експеризи та реєстрації об'єктів, заявлених чи визнаних як промислові зразки. В Міжнародній класифікації товарів і послуг номери класів вказуються в офіційних документах і публікаціях патентних відомств, що стосуються реєстрації знаків.</w:t>
+      </w:r>
+    </w:p>
+    <w:p>
+      <w:pPr>
+        <w:spacing w:line="360" w:lineRule="auto"/>
+        <w:ind w:firstLine="709"/>
+        <w:jc w:val="both"/>
+        <w:rPr>
+          <w:bCs/>
+        </w:rPr>
+      </w:pPr>
+      <w:r>
+        <w:rPr>
+          <w:bCs/>
+        </w:rPr>
+        <w:lastRenderedPageBreak/>
+        <w:t>На сьогодні Україна приєдналася до значної кількості  міжнародних угод стосовно міжнародних класифікацій об’єктів промислової власності. Однією із перших таких угод ратифікованих Україною є  Ніццька угода про Міжнародну класифікацію товарів і послуг для реєстрації знаків від 15 червня 1957 р.</w:t>
+      </w:r>
+    </w:p>
+    <w:p>
+      <w:pPr>
+        <w:numPr>
+          <w:ilvl w:val="0"/>
+          <w:numId w:val="13"/>
+        </w:numPr>
+        <w:spacing w:line="360" w:lineRule="auto"/>
+        <w:ind w:left="1134" w:hanging="426"/>
+        <w:jc w:val="both"/>
+        <w:rPr>
+          <w:b/>
+          <w:bCs/>
+        </w:rPr>
+      </w:pPr>
+      <w:r>
+        <w:rPr>
+          <w:b/>
+          <w:bCs/>
+        </w:rPr>
+        <w:t>Міжнародна патентна класифікація.</w:t>
+      </w:r>
+    </w:p>
+    <w:p>
+      <w:pPr>
+        <w:spacing w:line="360" w:lineRule="auto"/>
+        <w:ind w:firstLine="709"/>
+        <w:jc w:val="both"/>
+        <w:rPr>
+          <w:bCs/>
+        </w:rPr>
+      </w:pPr>
+      <w:r>
+        <w:rPr>
+          <w:bCs/>
+        </w:rPr>
+        <w:t>Міжнародна патентна класифікація (МПК) є засобом для однакового в міжнародному масштабі класифікування патентних документів. МПК була створена у відповідності до положень Європейської конвенції про Міжнародну патентну класифікацію 1954року. Після підписання Стразбургської угоди Міжнародна патентна класифікація набрала чинність (24 березня 1971 р.) і з цього часу регулярно оновлюється Комітетом Експертів, що складається із представників країн-учасниць цієї угоди, а також спостерігачів від інших організацій.</w:t>
+      </w:r>
+    </w:p>
+    <w:p>
+      <w:pPr>
+        <w:spacing w:line="360" w:lineRule="auto"/>
+        <w:ind w:firstLine="709"/>
+        <w:jc w:val="both"/>
+        <w:rPr>
+          <w:bCs/>
+        </w:rPr>
+      </w:pPr>
+      <w:r>
+        <w:rPr>
+          <w:bCs/>
+        </w:rPr>
+        <w:t>Головною метою МПК є створення ефективного інструменту пошуку патентних документів для використання у відомствах інтелектуальної власності, а також іншими користувачами, щоб з’ясувати новизну та оцінити винахідницький рівень технічної інформації, яку містять патентні заявки.</w:t>
+      </w:r>
+    </w:p>
+    <w:p>
+      <w:pPr>
+        <w:spacing w:line="360" w:lineRule="auto"/>
+        <w:ind w:firstLine="709"/>
+        <w:jc w:val="both"/>
+        <w:rPr>
+          <w:bCs/>
+        </w:rPr>
+      </w:pPr>
+      <w:r>
+        <w:rPr>
+          <w:bCs/>
+        </w:rPr>
+        <w:t>Класифікація також маж важливі цілі:</w:t>
+      </w:r>
+    </w:p>
+    <w:p>
+      <w:pPr>
+        <w:numPr>
+          <w:ilvl w:val="0"/>
+          <w:numId w:val="14"/>
+        </w:numPr>
+        <w:spacing w:line="360" w:lineRule="auto"/>
+        <w:ind w:left="709" w:hanging="426"/>
+        <w:jc w:val="both"/>
+        <w:rPr>
+          <w:bCs/>
+        </w:rPr>
+      </w:pPr>
+      <w:r>
+        <w:rPr>
+          <w:bCs/>
+        </w:rPr>
+        <w:t>запровадження механізму впорядкування патентних документів для полегшення доступу до інформації, яку вони містять;</w:t>
+      </w:r>
+    </w:p>
+    <w:p>
+      <w:pPr>
+        <w:numPr>
+          <w:ilvl w:val="0"/>
+          <w:numId w:val="14"/>
+        </w:numPr>
+        <w:spacing w:line="360" w:lineRule="auto"/>
+        <w:ind w:left="709" w:hanging="426"/>
+        <w:jc w:val="both"/>
+        <w:rPr>
+          <w:bCs/>
+        </w:rPr>
+      </w:pPr>
+      <w:r>
+        <w:rPr>
+          <w:bCs/>
+        </w:rPr>
+        <w:t>забезпечення бази для вибіркового розповсюдження інформації всім користувачам патентної інформації;</w:t>
+      </w:r>
+    </w:p>
+    <w:p>
+      <w:pPr>
+        <w:numPr>
+          <w:ilvl w:val="0"/>
+          <w:numId w:val="14"/>
+        </w:numPr>
+        <w:spacing w:line="360" w:lineRule="auto"/>
+        <w:ind w:left="709" w:hanging="426"/>
+        <w:jc w:val="both"/>
+        <w:rPr>
+          <w:bCs/>
+        </w:rPr>
+      </w:pPr>
+      <w:r>
+        <w:rPr>
+          <w:bCs/>
+        </w:rPr>
+        <w:t>забезпечення бази для досліджування рівня техніки в конкретній технологічній галузі;</w:t>
+      </w:r>
+    </w:p>
+    <w:p>
+      <w:pPr>
+        <w:numPr>
+          <w:ilvl w:val="0"/>
+          <w:numId w:val="14"/>
+        </w:numPr>
+        <w:spacing w:line="360" w:lineRule="auto"/>
+        <w:ind w:left="709" w:hanging="426"/>
+        <w:jc w:val="both"/>
+        <w:rPr>
+          <w:bCs/>
+        </w:rPr>
+      </w:pPr>
+      <w:r>
+        <w:rPr>
+          <w:bCs/>
+        </w:rPr>
+        <w:t>забезпечення бази для підготовки статистики з промислової власності, яка дає можливість оцінювати технологічний розвиток у різних галузях.</w:t>
+      </w:r>
+    </w:p>
+    <w:p>
+      <w:pPr>
+        <w:spacing w:line="360" w:lineRule="auto"/>
+        <w:ind w:firstLine="709"/>
+        <w:jc w:val="both"/>
+        <w:rPr>
+          <w:bCs/>
+        </w:rPr>
+      </w:pPr>
+      <w:r>
+        <w:rPr>
+          <w:bCs/>
+        </w:rPr>
+        <w:t xml:space="preserve">Оскільки МПК була розроблена для обробки інформації на папері, виникло питання зміни структури МПК та методів її переглядання, щоб забезпечити її ефективне використання в електронному середовищі.  Перші сім видань МПК виходили із інтервалом приблизно у п'ять років. Починаючи з восьмого видання, що набуло чинності 1 січня 2006 року, класифікація була розділена на базовий </w:t>
+      </w:r>
+      <w:r>
+        <w:rPr>
+          <w:bCs/>
+        </w:rPr>
+        <w:lastRenderedPageBreak/>
+        <w:t>(укрупнений) та поглиблений (більш детальний) рівні. Базовий рівень включав в себе тільки найбільш крупні рубрики МПК: розділи, класи, підкласи та основні групи (біля 18 000 рубрик). Базовий рівень оновлювався із інтервалом раз у три роки, поглиблений — приблизно раз на три місяці. Однак, зважаючи на ускладнення, пов'язані з необхідністю підтримувати два незалежні рівня з різними процедурами перегляду і циклами публікації, з 1 січня 2011 року поділ Класифікації на базовий і поглиблений рівні було припинено і кожна нова версія МПК позначається роком і місяцем набрання чинності цією версією.</w:t>
+      </w:r>
+    </w:p>
+    <w:p>
+      <w:pPr>
+        <w:spacing w:line="360" w:lineRule="auto"/>
+        <w:ind w:firstLine="709"/>
+        <w:jc w:val="both"/>
+        <w:rPr>
+          <w:bCs/>
+        </w:rPr>
+      </w:pPr>
+      <w:r>
+        <w:rPr>
+          <w:bCs/>
+        </w:rPr>
+        <w:t>МПК на сьогодні використовується як обов’язкова система класифікації винаходів у всіх промислово розвинених країнах світу. Через кожні 5 років у текст МПК вносять нові рубрики, змінюють їх підпорядкованість, редагують текст рубрик. Усі зміни в тексті нової редакції МПК затверджує комітет експертів спеціального союзу МПК.</w:t>
+      </w:r>
+    </w:p>
+    <w:p>
+      <w:pPr>
+        <w:spacing w:line="360" w:lineRule="auto"/>
+        <w:ind w:firstLine="709"/>
+        <w:jc w:val="both"/>
+        <w:rPr>
+          <w:bCs/>
+        </w:rPr>
+      </w:pPr>
+      <w:r>
+        <w:rPr>
+          <w:bCs/>
+        </w:rPr>
+        <w:t>В Україні для класифікування патентних документів застосовувалась українська версія класифікації.  У 2017 році в офіційній інтернет-публікації МПК вперше розміщено перехід і на українськомовну версію МПК.</w:t>
+      </w:r>
+    </w:p>
+    <w:p>
+      <w:pPr>
+        <w:numPr>
+          <w:ilvl w:val="0"/>
+          <w:numId w:val="13"/>
+        </w:numPr>
+        <w:spacing w:line="360" w:lineRule="auto"/>
+        <w:ind w:left="1134" w:hanging="426"/>
+        <w:jc w:val="both"/>
+        <w:rPr>
+          <w:b/>
+          <w:bCs/>
+        </w:rPr>
+      </w:pPr>
+      <w:r>
+        <w:rPr>
+          <w:b/>
+          <w:bCs/>
+        </w:rPr>
+        <w:t>Структура Міжнародної патентної класифікації.</w:t>
+      </w:r>
+    </w:p>
+    <w:p>
+      <w:pPr>
+        <w:spacing w:line="360" w:lineRule="auto"/>
+        <w:ind w:firstLine="709"/>
+        <w:jc w:val="both"/>
+        <w:rPr>
+          <w:bCs/>
+        </w:rPr>
+      </w:pPr>
+      <w:r>
+        <w:rPr>
+          <w:bCs/>
+        </w:rPr>
+        <w:t>Класифікація відображає повний обсяг знань, які можна вважати відповідними для патентування винаходів. Повний індекс МПК містить такі складові: розділ — клас — підклас — групу — підгрупу.</w:t>
+      </w:r>
+    </w:p>
+    <w:p>
+      <w:pPr>
+        <w:spacing w:line="360" w:lineRule="auto"/>
+        <w:ind w:firstLine="709"/>
+        <w:jc w:val="both"/>
+        <w:rPr>
+          <w:bCs/>
+        </w:rPr>
+      </w:pPr>
+      <w:r>
+        <w:rPr>
+          <w:bCs/>
+        </w:rPr>
+        <w:t xml:space="preserve">Розділи є верхнім рівнем ієрархії у МПК. Індекс розділу позначено прописною латинською літерою від А до Н. Заголовок розділу дає широкий опис змісту розділу. </w:t>
+      </w:r>
+    </w:p>
+    <w:p>
+      <w:pPr>
+        <w:spacing w:line="360" w:lineRule="auto"/>
+        <w:ind w:firstLine="709"/>
+        <w:jc w:val="both"/>
+        <w:rPr>
+          <w:bCs/>
+        </w:rPr>
+      </w:pPr>
+      <w:r>
+        <w:rPr>
+          <w:bCs/>
+        </w:rPr>
+        <w:t xml:space="preserve">МПК складається з 8 розділів, які позначаються великими літерами латинського алфавіту і мають наступні заголовки: </w:t>
+      </w:r>
+    </w:p>
+    <w:p>
+      <w:pPr>
+        <w:numPr>
+          <w:ilvl w:val="0"/>
+          <w:numId w:val="15"/>
+        </w:numPr>
+        <w:spacing w:line="360" w:lineRule="auto"/>
+        <w:ind w:left="709" w:hanging="426"/>
+        <w:jc w:val="both"/>
+        <w:rPr>
+          <w:bCs/>
+        </w:rPr>
+      </w:pPr>
+      <w:r>
+        <w:rPr>
+          <w:bCs/>
+        </w:rPr>
+        <w:t xml:space="preserve">A — задоволення життєвих потреб людини; </w:t>
+      </w:r>
+    </w:p>
+    <w:p>
+      <w:pPr>
+        <w:numPr>
+          <w:ilvl w:val="0"/>
+          <w:numId w:val="15"/>
+        </w:numPr>
+        <w:spacing w:line="360" w:lineRule="auto"/>
+        <w:ind w:left="709" w:hanging="426"/>
+        <w:jc w:val="both"/>
+        <w:rPr>
+          <w:bCs/>
+        </w:rPr>
+      </w:pPr>
+      <w:r>
+        <w:rPr>
+          <w:bCs/>
+        </w:rPr>
+        <w:t xml:space="preserve">В — різні технологічні процеси, транспортування; </w:t>
+      </w:r>
+    </w:p>
+    <w:p>
+      <w:pPr>
+        <w:numPr>
+          <w:ilvl w:val="0"/>
+          <w:numId w:val="15"/>
+        </w:numPr>
+        <w:spacing w:line="360" w:lineRule="auto"/>
+        <w:ind w:left="709" w:hanging="426"/>
+        <w:jc w:val="both"/>
+        <w:rPr>
+          <w:bCs/>
+        </w:rPr>
+      </w:pPr>
+      <w:r>
+        <w:rPr>
+          <w:bCs/>
+        </w:rPr>
+        <w:t xml:space="preserve">С — хімія, металургія; </w:t>
+      </w:r>
+    </w:p>
+    <w:p>
+      <w:pPr>
+        <w:numPr>
+          <w:ilvl w:val="0"/>
+          <w:numId w:val="15"/>
+        </w:numPr>
+        <w:spacing w:line="360" w:lineRule="auto"/>
+        <w:ind w:left="709" w:hanging="426"/>
+        <w:jc w:val="both"/>
+        <w:rPr>
+          <w:bCs/>
+        </w:rPr>
+      </w:pPr>
+      <w:r>
+        <w:rPr>
+          <w:bCs/>
+        </w:rPr>
+        <w:t xml:space="preserve">D — текстиль, папір; </w:t>
+      </w:r>
+    </w:p>
+    <w:p>
+      <w:pPr>
+        <w:numPr>
+          <w:ilvl w:val="0"/>
+          <w:numId w:val="15"/>
+        </w:numPr>
+        <w:spacing w:line="360" w:lineRule="auto"/>
+        <w:ind w:left="709" w:hanging="426"/>
+        <w:jc w:val="both"/>
+        <w:rPr>
+          <w:bCs/>
+        </w:rPr>
+      </w:pPr>
+      <w:r>
+        <w:rPr>
+          <w:bCs/>
+        </w:rPr>
+        <w:t xml:space="preserve">E — будівництво, гірнича справа; </w:t>
+      </w:r>
+    </w:p>
+    <w:p>
+      <w:pPr>
+        <w:numPr>
+          <w:ilvl w:val="0"/>
+          <w:numId w:val="15"/>
+        </w:numPr>
+        <w:spacing w:line="360" w:lineRule="auto"/>
+        <w:ind w:left="709" w:hanging="426"/>
+        <w:jc w:val="both"/>
+        <w:rPr>
+          <w:bCs/>
+        </w:rPr>
+      </w:pPr>
+      <w:r>
+        <w:rPr>
+          <w:bCs/>
+        </w:rPr>
+        <w:lastRenderedPageBreak/>
+        <w:t xml:space="preserve">F — механіка, освітлення, опалення; двигуни і насоси, зброя і набої, вибухові роботи; </w:t>
+      </w:r>
+    </w:p>
+    <w:p>
+      <w:pPr>
+        <w:numPr>
+          <w:ilvl w:val="0"/>
+          <w:numId w:val="15"/>
+        </w:numPr>
+        <w:spacing w:line="360" w:lineRule="auto"/>
+        <w:ind w:left="709" w:hanging="426"/>
+        <w:jc w:val="both"/>
+        <w:rPr>
+          <w:bCs/>
+        </w:rPr>
+      </w:pPr>
+      <w:r>
+        <w:rPr>
+          <w:bCs/>
+        </w:rPr>
+        <w:t xml:space="preserve">G — фізика; </w:t>
+      </w:r>
+    </w:p>
+    <w:p>
+      <w:pPr>
+        <w:numPr>
+          <w:ilvl w:val="0"/>
+          <w:numId w:val="15"/>
+        </w:numPr>
+        <w:spacing w:line="360" w:lineRule="auto"/>
+        <w:ind w:left="709" w:hanging="426"/>
+        <w:jc w:val="both"/>
+        <w:rPr>
+          <w:bCs/>
+        </w:rPr>
+      </w:pPr>
+      <w:r>
+        <w:rPr>
+          <w:bCs/>
+        </w:rPr>
+        <w:t>Н — електрика.</w:t>
+      </w:r>
+    </w:p>
+    <w:p>
+      <w:pPr>
+        <w:spacing w:line="360" w:lineRule="auto"/>
+        <w:ind w:firstLine="709"/>
+        <w:jc w:val="both"/>
+        <w:rPr>
+          <w:bCs/>
+        </w:rPr>
+      </w:pPr>
+      <w:r>
+        <w:rPr>
+          <w:bCs/>
+        </w:rPr>
+        <w:t xml:space="preserve">Розділи поділяють на класи, які є другим рівнем ієрархії і позначаються двозначними арабськими цифрами від 01 до 99 та приєднуються до літери, яка позначає розділ: С 01; А 61 та ін. Отже, у 8 розділах максимально може бути 792 класи. Класи поділяються на підкласи (третя група ієрархії), які, в свою чергу, можуть поділятися на групи (четверта група ієрархії) й підгрупи (нижча група ієрархії). Наприклад, розділ А — задоволення життєвих потреб людини; клас А 61 — медицина та ветеринарія, гігієна; підклас А 61 J — виготовлення спеціальних лікарських форм. Основна група А61J 3/00 — засоби та пристрої для виготовлення лікарських форм. </w:t>
+      </w:r>
+    </w:p>
+    <w:p>
+      <w:pPr>
+        <w:spacing w:line="360" w:lineRule="auto"/>
+        <w:ind w:firstLine="709"/>
+        <w:jc w:val="both"/>
+        <w:rPr>
+          <w:bCs/>
+        </w:rPr>
+      </w:pPr>
+      <w:r>
+        <w:rPr>
+          <w:bCs/>
+        </w:rPr>
+        <w:t>Ієрархію серед підгруп визначає тільки кількість крапок, які стоять перед їхніми заголовками але не нумерацією підгруп. Наприклад:</w:t>
+      </w:r>
+    </w:p>
+    <w:p>
+      <w:pPr>
+        <w:numPr>
+          <w:ilvl w:val="0"/>
+          <w:numId w:val="14"/>
+        </w:numPr>
+        <w:spacing w:line="360" w:lineRule="auto"/>
+        <w:ind w:left="709" w:hanging="426"/>
+        <w:jc w:val="both"/>
+        <w:rPr>
+          <w:bCs/>
+        </w:rPr>
+      </w:pPr>
+      <w:r>
+        <w:rPr>
+          <w:bCs/>
+        </w:rPr>
+        <w:t>G01N  33/483 - фізичний аналіз біологічних матеріалів;</w:t>
+      </w:r>
+    </w:p>
+    <w:p>
+      <w:pPr>
+        <w:numPr>
+          <w:ilvl w:val="0"/>
+          <w:numId w:val="14"/>
+        </w:numPr>
+        <w:spacing w:line="360" w:lineRule="auto"/>
+        <w:ind w:left="709" w:hanging="426"/>
+        <w:jc w:val="both"/>
+        <w:rPr>
+          <w:bCs/>
+        </w:rPr>
+      </w:pPr>
+      <w:r>
+        <w:rPr>
+          <w:bCs/>
+        </w:rPr>
+        <w:t>G01N  33/487 - рідких біологічних матеріалів;</w:t>
+      </w:r>
+    </w:p>
+    <w:p>
+      <w:pPr>
+        <w:numPr>
+          <w:ilvl w:val="0"/>
+          <w:numId w:val="14"/>
+        </w:numPr>
+        <w:spacing w:line="360" w:lineRule="auto"/>
+        <w:ind w:left="709" w:hanging="426"/>
+        <w:jc w:val="both"/>
+        <w:rPr>
+          <w:bCs/>
+        </w:rPr>
+      </w:pPr>
+      <w:r>
+        <w:rPr>
+          <w:bCs/>
+        </w:rPr>
+        <w:t>G01N  33/49 – крові;</w:t>
+      </w:r>
+    </w:p>
+    <w:p>
+      <w:pPr>
+        <w:numPr>
+          <w:ilvl w:val="0"/>
+          <w:numId w:val="14"/>
+        </w:numPr>
+        <w:spacing w:line="360" w:lineRule="auto"/>
+        <w:ind w:left="709" w:hanging="426"/>
+        <w:jc w:val="both"/>
+        <w:rPr>
+          <w:bCs/>
+        </w:rPr>
+      </w:pPr>
+      <w:r>
+        <w:rPr>
+          <w:bCs/>
+        </w:rPr>
+        <w:t>G01N  33/50 - хімічний аналіз біологічних матеріалів, наприклад крові.</w:t>
+      </w:r>
+    </w:p>
+    <w:p>
+      <w:pPr>
+        <w:spacing w:line="360" w:lineRule="auto"/>
+        <w:ind w:firstLine="709"/>
+        <w:jc w:val="both"/>
+        <w:rPr>
+          <w:bCs/>
+        </w:rPr>
+      </w:pPr>
+      <w:r>
+        <w:rPr>
+          <w:bCs/>
+        </w:rPr>
+        <w:t>Призначення МПК полягає в тому, щоб за можливості полегшити пошук інформації, яка міститься в описах винаходів, насамперед під час експертизи заявок на новизну. МПК на сьогодні використовується як обов’язкова система класифікації винаходів у всіх промислово розвинених країнах світу.</w:t>
+      </w:r>
+    </w:p>
+    <w:p>
+      <w:pPr>
+        <w:numPr>
+          <w:ilvl w:val="0"/>
+          <w:numId w:val="13"/>
+        </w:numPr>
+        <w:spacing w:line="360" w:lineRule="auto"/>
+        <w:ind w:left="1276" w:hanging="426"/>
+        <w:jc w:val="both"/>
+        <w:rPr>
+          <w:b/>
+          <w:bCs/>
+        </w:rPr>
+      </w:pPr>
+      <w:r>
+        <w:rPr>
+          <w:b/>
+          <w:bCs/>
+        </w:rPr>
+        <w:t>Система посилань Міжнародної патентної класифікації.</w:t>
+      </w:r>
+    </w:p>
+    <w:p>
+      <w:pPr>
+        <w:spacing w:line="360" w:lineRule="auto"/>
+        <w:ind w:firstLine="709"/>
+        <w:jc w:val="both"/>
+        <w:rPr>
+          <w:bCs/>
+        </w:rPr>
+      </w:pPr>
+      <w:r>
+        <w:rPr>
+          <w:bCs/>
+        </w:rPr>
+        <w:t xml:space="preserve"> Повний класифікаційний індекс складають з комбінації символів, які використовують для позначення розділу, класу, підкласу та основної групи або підгрупи. Часто за заголовком класу, підкласу або за рубрикою слідує фраза в дужках, яка містить посилання на іншу рубрику МПК. Така фраза вказує на те, що тематика, яку визначають посиланням, охоплюється іншою рубрикою (або рубриками) МПК. Посилання може мати одне з таких значень: </w:t>
+      </w:r>
+    </w:p>
+    <w:p>
+      <w:pPr>
+        <w:numPr>
+          <w:ilvl w:val="0"/>
+          <w:numId w:val="16"/>
+        </w:numPr>
+        <w:spacing w:line="360" w:lineRule="auto"/>
+        <w:ind w:left="709" w:hanging="426"/>
+        <w:jc w:val="both"/>
+        <w:rPr>
+          <w:bCs/>
+        </w:rPr>
+      </w:pPr>
+      <w:r>
+        <w:rPr>
+          <w:bCs/>
+        </w:rPr>
+        <w:t xml:space="preserve">обмеження обсягу (звуження меж рубрики, яку розглядають); </w:t>
+      </w:r>
+    </w:p>
+    <w:p>
+      <w:pPr>
+        <w:numPr>
+          <w:ilvl w:val="0"/>
+          <w:numId w:val="16"/>
+        </w:numPr>
+        <w:spacing w:line="360" w:lineRule="auto"/>
+        <w:ind w:left="709" w:hanging="426"/>
+        <w:jc w:val="both"/>
+        <w:rPr>
+          <w:bCs/>
+        </w:rPr>
+      </w:pPr>
+      <w:r>
+        <w:rPr>
+          <w:bCs/>
+        </w:rPr>
+        <w:lastRenderedPageBreak/>
+        <w:t xml:space="preserve">вказівку про перевагу (іншої рубрики над тією, яку розглядають); </w:t>
+      </w:r>
+    </w:p>
+    <w:p>
+      <w:pPr>
+        <w:numPr>
+          <w:ilvl w:val="0"/>
+          <w:numId w:val="16"/>
+        </w:numPr>
+        <w:spacing w:line="360" w:lineRule="auto"/>
+        <w:ind w:left="709" w:hanging="426"/>
+        <w:jc w:val="both"/>
+        <w:rPr>
+          <w:bCs/>
+        </w:rPr>
+      </w:pPr>
+      <w:r>
+        <w:rPr>
+          <w:bCs/>
+        </w:rPr>
+        <w:t>інформативну вказівку (інша рубрика «має перевагу» порівняно з рубрикою, яку розглядають).</w:t>
+      </w:r>
+    </w:p>
+    <w:p>
+      <w:pPr>
+        <w:spacing w:line="360" w:lineRule="auto"/>
+        <w:ind w:firstLine="709"/>
+        <w:jc w:val="both"/>
+        <w:rPr>
+          <w:bCs/>
+        </w:rPr>
+      </w:pPr>
+      <w:r>
+        <w:rPr>
+          <w:bCs/>
+        </w:rPr>
+        <w:t>Технічна суть винаходу стосується або створення (вдосконалення) будь-якого об'єкта, або вказує на те, як цей об'єкт використовується. Цей факт знаходить своє відображення в побудові МПК, яка поєднує в собі два підходи до оцінки класифікованого об'єкта: функціонально-орієнтований і галузевий.</w:t>
+      </w:r>
+    </w:p>
+    <w:p>
+      <w:pPr>
+        <w:spacing w:line="360" w:lineRule="auto"/>
+        <w:ind w:firstLine="709"/>
+        <w:jc w:val="both"/>
+        <w:rPr>
+          <w:bCs/>
+        </w:rPr>
+      </w:pPr>
+      <w:r>
+        <w:rPr>
+          <w:bCs/>
+        </w:rPr>
+        <w:t>Винаходи, суть яких полягає в природі або функції об'єкта, називають функціонально-орієнтованими. Їх класифікують у функціонально-орієнтованих підрозділах МПК.</w:t>
+      </w:r>
+    </w:p>
+    <w:p>
+      <w:pPr>
+        <w:spacing w:line="360" w:lineRule="auto"/>
+        <w:ind w:firstLine="709"/>
+        <w:jc w:val="both"/>
+        <w:rPr>
+          <w:bCs/>
+        </w:rPr>
+      </w:pPr>
+      <w:r>
+        <w:rPr>
+          <w:bCs/>
+        </w:rPr>
+        <w:t>Винаходи, суть яких полягає в застосуванні або використанні об'єкта в певній галузі, називають галузевими винаходами і класифікують у галузевих підрозділах МПК.</w:t>
+      </w:r>
+    </w:p>
+    <w:p>
+      <w:pPr>
+        <w:spacing w:line="360" w:lineRule="auto"/>
+        <w:ind w:firstLine="709"/>
+        <w:jc w:val="both"/>
+        <w:rPr>
+          <w:bCs/>
+        </w:rPr>
+      </w:pPr>
+      <w:r>
+        <w:rPr>
+          <w:bCs/>
+        </w:rPr>
+        <w:t>Слід зазначити, що не завжди підрозділи МПК можна розглядати як повністю функціонально-орієнтовані або повністю галузеві. Часто єдиною інформацією, що розкриває суть певного технічного рішення, є інформація про галузь його використання. У цьому разі винахід буде повністю класифіковано в галузевому підрозділі МПК. Якщо ж конструктивні або функціональні особливості об'єкта винаходу належать до кількох галузей застосування та якщо застосування об'єкта в певній галузі не є технічно суттєвим, винахід буде класифіковано у функціонально-орієнтованому підрозділі МПК.</w:t>
+      </w:r>
+    </w:p>
+    <w:p>
+      <w:pPr>
+        <w:spacing w:line="360" w:lineRule="auto"/>
+        <w:ind w:firstLine="709"/>
+        <w:jc w:val="both"/>
+        <w:rPr>
+          <w:bCs/>
+        </w:rPr>
+      </w:pPr>
+      <w:r>
+        <w:rPr>
+          <w:bCs/>
+        </w:rPr>
+        <w:t>Правильна класифікація технічної суті можна виконати, дотримуючись таких послідовних дій: вибрати найбільш відповідний розділ, потім клас, підклас і, нарешті, основну групу або в її межах найбільш відповідну підгрупу з найбільшою кількістю крапок, обсяг якої буде достатнім, щоб охопити всі найважливіші особливості технічної суті розглядуваного об'єкта.</w:t>
+      </w:r>
+    </w:p>
+    <w:p>
+      <w:pPr>
+        <w:spacing w:line="360" w:lineRule="auto"/>
+        <w:ind w:firstLine="709"/>
+        <w:jc w:val="both"/>
+        <w:rPr>
+          <w:bCs/>
+        </w:rPr>
+      </w:pPr>
+      <w:r>
+        <w:rPr>
+          <w:bCs/>
+        </w:rPr>
+        <w:t>Як альтернативу групу можна знайти за допомогою алфавітно-предметного покажчика до МПК.</w:t>
+      </w:r>
+    </w:p>
+    <w:p>
+      <w:pPr>
+        <w:spacing w:line="360" w:lineRule="auto"/>
+        <w:ind w:firstLine="709"/>
+        <w:jc w:val="both"/>
+        <w:rPr>
+          <w:bCs/>
+        </w:rPr>
+      </w:pPr>
+      <w:r>
+        <w:rPr>
+          <w:bCs/>
+        </w:rPr>
+        <w:t xml:space="preserve">Основні елементи довідково-пошукового апарату до МПК такі: покажчики класів до МПК відповідних редакцій класифікації, алфавітно-предметні покажчики, у яких усі технічні поняття, що містяться в МПК, розміщено в </w:t>
+      </w:r>
+      <w:r>
+        <w:rPr>
+          <w:bCs/>
+        </w:rPr>
+        <w:lastRenderedPageBreak/>
+        <w:t>алфавітному порядку; покажчики відповідності між технічним змістом рубрик різних редакцій МПК.</w:t>
+      </w:r>
+    </w:p>
     <w:p/>
-    <w:p/>
-    <w:p>
-      <w:pPr>
-        <w:spacing w:line="360" w:lineRule="auto"/>
-        <w:ind w:firstLine="708"/>
+    <w:p>
+      <w:pPr>
+        <w:spacing w:line="360" w:lineRule="auto"/>
         <w:jc w:val="center"/>
         <w:rPr>
           <w:rFonts w:cs="Times New Roman"/>
@@ -875,11 +2035,4830 @@
         <w:spacing w:line="360" w:lineRule="auto"/>
         <w:rPr>
           <w:rFonts w:cs="Times New Roman"/>
-          <w:bCs/>
-          <w:kern w:val="32"/>
-          <w:szCs w:val="28"/>
-        </w:rPr>
-      </w:pPr>
+          <w:b/>
+          <w:bCs/>
+          <w:kern w:val="32"/>
+          <w:szCs w:val="28"/>
+        </w:rPr>
+      </w:pPr>
+      <w:r>
+        <w:rPr>
+          <w:rFonts w:cs="Times New Roman"/>
+          <w:b/>
+          <w:bCs/>
+          <w:kern w:val="32"/>
+          <w:szCs w:val="28"/>
+        </w:rPr>
+        <w:t>Завдання №1</w:t>
+      </w:r>
+    </w:p>
+    <w:p>
+      <w:pPr>
+        <w:spacing w:line="360" w:lineRule="auto"/>
+        <w:jc w:val="both"/>
+        <w:rPr>
+          <w:rFonts w:cs="Times New Roman"/>
+          <w:bCs/>
+          <w:kern w:val="32"/>
+          <w:szCs w:val="28"/>
+        </w:rPr>
+      </w:pPr>
+      <w:r>
+        <w:rPr>
+          <w:rFonts w:cs="Times New Roman"/>
+          <w:bCs/>
+          <w:kern w:val="32"/>
+          <w:szCs w:val="28"/>
+        </w:rPr>
+        <w:t>Користуючись Міжнародною патентною класифікацією, розшифруйте, до якого розділу, класу, підкласу та групи належать винаходи: A01G 23/09, B01J 31/10, B23K 26/00, C01B 13/30, G06F 5/00, G11C 7/00, H04L 9/18.</w:t>
+      </w:r>
+    </w:p>
+    <w:p>
+      <w:pPr>
+        <w:spacing w:line="360" w:lineRule="auto"/>
+        <w:rPr>
+          <w:rFonts w:cs="Times New Roman"/>
+          <w:b/>
+          <w:bCs/>
+          <w:kern w:val="32"/>
+          <w:szCs w:val="28"/>
+        </w:rPr>
+      </w:pPr>
+      <w:r>
+        <w:rPr>
+          <w:rFonts w:cs="Times New Roman"/>
+          <w:b/>
+          <w:bCs/>
+          <w:kern w:val="32"/>
+          <w:szCs w:val="28"/>
+        </w:rPr>
+        <w:t>Розв’язок:</w:t>
+      </w:r>
+    </w:p>
+    <w:p>
+      <w:pPr>
+        <w:spacing w:line="360" w:lineRule="auto"/>
+        <w:rPr>
+          <w:rFonts w:cs="Times New Roman"/>
+          <w:bCs/>
+          <w:i/>
+          <w:kern w:val="32"/>
+          <w:szCs w:val="28"/>
+        </w:rPr>
+      </w:pPr>
+      <w:r>
+        <w:rPr>
+          <w:rFonts w:cs="Times New Roman"/>
+          <w:bCs/>
+          <w:i/>
+          <w:kern w:val="32"/>
+          <w:szCs w:val="28"/>
+        </w:rPr>
+        <w:t>Таблиця 4.1 – Характеристика B23K 26/00</w:t>
+      </w:r>
+    </w:p>
+    <w:tbl>
+      <w:tblPr>
+        <w:tblStyle w:val="TableGrid"/>
+        <w:tblW w:w="0" w:type="auto"/>
+        <w:tblInd w:w="0" w:type="dxa"/>
+        <w:tblCellMar>
+          <w:left w:w="57" w:type="dxa"/>
+          <w:right w:w="57" w:type="dxa"/>
+        </w:tblCellMar>
+        <w:tblLook w:val="04A0" w:firstRow="1" w:lastRow="0" w:firstColumn="1" w:lastColumn="0" w:noHBand="0" w:noVBand="1"/>
+      </w:tblPr>
+      <w:tblGrid>
+        <w:gridCol w:w="2078"/>
+        <w:gridCol w:w="2166"/>
+        <w:gridCol w:w="3396"/>
+        <w:gridCol w:w="1989"/>
+      </w:tblGrid>
+      <w:tr>
+        <w:trPr>
+          <w:trHeight w:val="286"/>
+        </w:trPr>
+        <w:tc>
+          <w:tcPr>
+            <w:tcW w:w="0" w:type="auto"/>
+            <w:tcBorders>
+              <w:top w:val="single" w:sz="4" w:space="0" w:color="auto"/>
+              <w:left w:val="single" w:sz="4" w:space="0" w:color="auto"/>
+              <w:bottom w:val="single" w:sz="4" w:space="0" w:color="auto"/>
+              <w:right w:val="single" w:sz="4" w:space="0" w:color="auto"/>
+            </w:tcBorders>
+            <w:vAlign w:val="center"/>
+            <w:hideMark/>
+          </w:tcPr>
+          <w:p>
+            <w:pPr>
+              <w:jc w:val="center"/>
+              <w:rPr>
+                <w:rFonts w:ascii="Times New Roman" w:hAnsi="Times New Roman" w:cs="Times New Roman"/>
+                <w:b/>
+                <w:bCs/>
+                <w:kern w:val="32"/>
+                <w:sz w:val="24"/>
+                <w:szCs w:val="24"/>
+                <w:lang w:val="uk-UA"/>
+              </w:rPr>
+            </w:pPr>
+            <w:r>
+              <w:rPr>
+                <w:rFonts w:ascii="Times New Roman" w:hAnsi="Times New Roman" w:cs="Times New Roman"/>
+                <w:b/>
+                <w:bCs/>
+                <w:kern w:val="32"/>
+                <w:sz w:val="24"/>
+                <w:szCs w:val="24"/>
+                <w:lang w:val="uk-UA"/>
+              </w:rPr>
+              <w:t>Розділ</w:t>
+            </w:r>
+          </w:p>
+        </w:tc>
+        <w:tc>
+          <w:tcPr>
+            <w:tcW w:w="0" w:type="auto"/>
+            <w:tcBorders>
+              <w:top w:val="single" w:sz="4" w:space="0" w:color="auto"/>
+              <w:left w:val="single" w:sz="4" w:space="0" w:color="auto"/>
+              <w:bottom w:val="single" w:sz="4" w:space="0" w:color="auto"/>
+              <w:right w:val="single" w:sz="4" w:space="0" w:color="auto"/>
+            </w:tcBorders>
+            <w:vAlign w:val="center"/>
+            <w:hideMark/>
+          </w:tcPr>
+          <w:p>
+            <w:pPr>
+              <w:jc w:val="center"/>
+              <w:rPr>
+                <w:rFonts w:ascii="Times New Roman" w:hAnsi="Times New Roman" w:cs="Times New Roman"/>
+                <w:b/>
+                <w:bCs/>
+                <w:kern w:val="32"/>
+                <w:sz w:val="24"/>
+                <w:szCs w:val="24"/>
+                <w:lang w:val="uk-UA"/>
+              </w:rPr>
+            </w:pPr>
+            <w:r>
+              <w:rPr>
+                <w:rFonts w:ascii="Times New Roman" w:hAnsi="Times New Roman" w:cs="Times New Roman"/>
+                <w:b/>
+                <w:bCs/>
+                <w:kern w:val="32"/>
+                <w:sz w:val="24"/>
+                <w:szCs w:val="24"/>
+                <w:lang w:val="uk-UA"/>
+              </w:rPr>
+              <w:t>Клас</w:t>
+            </w:r>
+          </w:p>
+        </w:tc>
+        <w:tc>
+          <w:tcPr>
+            <w:tcW w:w="0" w:type="auto"/>
+            <w:tcBorders>
+              <w:top w:val="single" w:sz="4" w:space="0" w:color="auto"/>
+              <w:left w:val="single" w:sz="4" w:space="0" w:color="auto"/>
+              <w:bottom w:val="single" w:sz="4" w:space="0" w:color="auto"/>
+              <w:right w:val="single" w:sz="4" w:space="0" w:color="auto"/>
+            </w:tcBorders>
+            <w:vAlign w:val="center"/>
+            <w:hideMark/>
+          </w:tcPr>
+          <w:p>
+            <w:pPr>
+              <w:jc w:val="center"/>
+              <w:rPr>
+                <w:rFonts w:ascii="Times New Roman" w:hAnsi="Times New Roman" w:cs="Times New Roman"/>
+                <w:b/>
+                <w:bCs/>
+                <w:kern w:val="32"/>
+                <w:sz w:val="24"/>
+                <w:szCs w:val="24"/>
+                <w:lang w:val="uk-UA"/>
+              </w:rPr>
+            </w:pPr>
+            <w:r>
+              <w:rPr>
+                <w:rFonts w:ascii="Times New Roman" w:hAnsi="Times New Roman" w:cs="Times New Roman"/>
+                <w:b/>
+                <w:bCs/>
+                <w:kern w:val="32"/>
+                <w:sz w:val="24"/>
+                <w:szCs w:val="24"/>
+                <w:lang w:val="uk-UA"/>
+              </w:rPr>
+              <w:t>Підклас</w:t>
+            </w:r>
+          </w:p>
+        </w:tc>
+        <w:tc>
+          <w:tcPr>
+            <w:tcW w:w="0" w:type="auto"/>
+            <w:tcBorders>
+              <w:top w:val="single" w:sz="4" w:space="0" w:color="auto"/>
+              <w:left w:val="single" w:sz="4" w:space="0" w:color="auto"/>
+              <w:bottom w:val="single" w:sz="4" w:space="0" w:color="auto"/>
+              <w:right w:val="single" w:sz="4" w:space="0" w:color="auto"/>
+            </w:tcBorders>
+            <w:vAlign w:val="center"/>
+            <w:hideMark/>
+          </w:tcPr>
+          <w:p>
+            <w:pPr>
+              <w:jc w:val="center"/>
+              <w:rPr>
+                <w:rFonts w:ascii="Times New Roman" w:hAnsi="Times New Roman" w:cs="Times New Roman"/>
+                <w:b/>
+                <w:bCs/>
+                <w:kern w:val="32"/>
+                <w:sz w:val="24"/>
+                <w:szCs w:val="24"/>
+                <w:lang w:val="uk-UA"/>
+              </w:rPr>
+            </w:pPr>
+            <w:r>
+              <w:rPr>
+                <w:rFonts w:ascii="Times New Roman" w:hAnsi="Times New Roman" w:cs="Times New Roman"/>
+                <w:b/>
+                <w:bCs/>
+                <w:kern w:val="32"/>
+                <w:sz w:val="24"/>
+                <w:szCs w:val="24"/>
+                <w:lang w:val="uk-UA"/>
+              </w:rPr>
+              <w:t>Група</w:t>
+            </w:r>
+          </w:p>
+        </w:tc>
+      </w:tr>
+      <w:tr>
+        <w:trPr>
+          <w:trHeight w:val="70"/>
+        </w:trPr>
+        <w:tc>
+          <w:tcPr>
+            <w:tcW w:w="0" w:type="auto"/>
+            <w:tcBorders>
+              <w:top w:val="single" w:sz="4" w:space="0" w:color="auto"/>
+              <w:left w:val="single" w:sz="4" w:space="0" w:color="auto"/>
+              <w:bottom w:val="single" w:sz="4" w:space="0" w:color="auto"/>
+              <w:right w:val="single" w:sz="4" w:space="0" w:color="auto"/>
+            </w:tcBorders>
+            <w:vAlign w:val="center"/>
+            <w:hideMark/>
+          </w:tcPr>
+          <w:p>
+            <w:pPr>
+              <w:jc w:val="center"/>
+              <w:rPr>
+                <w:rFonts w:ascii="Times New Roman" w:hAnsi="Times New Roman" w:cs="Times New Roman"/>
+                <w:bCs/>
+                <w:kern w:val="32"/>
+                <w:sz w:val="24"/>
+                <w:szCs w:val="24"/>
+                <w:lang w:val="uk-UA"/>
+              </w:rPr>
+            </w:pPr>
+            <w:r>
+              <w:rPr>
+                <w:rFonts w:ascii="Times New Roman" w:hAnsi="Times New Roman" w:cs="Times New Roman"/>
+                <w:bCs/>
+                <w:kern w:val="32"/>
+                <w:sz w:val="24"/>
+                <w:szCs w:val="24"/>
+                <w:lang w:val="uk-UA"/>
+              </w:rPr>
+              <w:t>B</w:t>
+            </w:r>
+          </w:p>
+        </w:tc>
+        <w:tc>
+          <w:tcPr>
+            <w:tcW w:w="0" w:type="auto"/>
+            <w:tcBorders>
+              <w:top w:val="single" w:sz="4" w:space="0" w:color="auto"/>
+              <w:left w:val="single" w:sz="4" w:space="0" w:color="auto"/>
+              <w:bottom w:val="single" w:sz="4" w:space="0" w:color="auto"/>
+              <w:right w:val="single" w:sz="4" w:space="0" w:color="auto"/>
+            </w:tcBorders>
+            <w:vAlign w:val="center"/>
+            <w:hideMark/>
+          </w:tcPr>
+          <w:p>
+            <w:pPr>
+              <w:jc w:val="center"/>
+              <w:rPr>
+                <w:rFonts w:ascii="Times New Roman" w:hAnsi="Times New Roman" w:cs="Times New Roman"/>
+                <w:bCs/>
+                <w:kern w:val="32"/>
+                <w:sz w:val="24"/>
+                <w:szCs w:val="24"/>
+                <w:lang w:val="uk-UA"/>
+              </w:rPr>
+            </w:pPr>
+            <w:r>
+              <w:rPr>
+                <w:rFonts w:ascii="Times New Roman" w:hAnsi="Times New Roman" w:cs="Times New Roman"/>
+                <w:bCs/>
+                <w:kern w:val="32"/>
+                <w:sz w:val="24"/>
+                <w:szCs w:val="24"/>
+                <w:lang w:val="uk-UA"/>
+              </w:rPr>
+              <w:t>23</w:t>
+            </w:r>
+          </w:p>
+        </w:tc>
+        <w:tc>
+          <w:tcPr>
+            <w:tcW w:w="0" w:type="auto"/>
+            <w:tcBorders>
+              <w:top w:val="single" w:sz="4" w:space="0" w:color="auto"/>
+              <w:left w:val="single" w:sz="4" w:space="0" w:color="auto"/>
+              <w:bottom w:val="single" w:sz="4" w:space="0" w:color="auto"/>
+              <w:right w:val="single" w:sz="4" w:space="0" w:color="auto"/>
+            </w:tcBorders>
+            <w:vAlign w:val="center"/>
+            <w:hideMark/>
+          </w:tcPr>
+          <w:p>
+            <w:pPr>
+              <w:jc w:val="center"/>
+              <w:rPr>
+                <w:rFonts w:ascii="Times New Roman" w:hAnsi="Times New Roman" w:cs="Times New Roman"/>
+                <w:bCs/>
+                <w:kern w:val="32"/>
+                <w:sz w:val="24"/>
+                <w:szCs w:val="24"/>
+                <w:lang w:val="uk-UA"/>
+              </w:rPr>
+            </w:pPr>
+            <w:r>
+              <w:rPr>
+                <w:rFonts w:ascii="Times New Roman" w:hAnsi="Times New Roman" w:cs="Times New Roman"/>
+                <w:bCs/>
+                <w:kern w:val="32"/>
+                <w:sz w:val="24"/>
+                <w:szCs w:val="24"/>
+                <w:lang w:val="uk-UA"/>
+              </w:rPr>
+              <w:t>K</w:t>
+            </w:r>
+          </w:p>
+        </w:tc>
+        <w:tc>
+          <w:tcPr>
+            <w:tcW w:w="0" w:type="auto"/>
+            <w:tcBorders>
+              <w:top w:val="single" w:sz="4" w:space="0" w:color="auto"/>
+              <w:left w:val="single" w:sz="4" w:space="0" w:color="auto"/>
+              <w:bottom w:val="single" w:sz="4" w:space="0" w:color="auto"/>
+              <w:right w:val="single" w:sz="4" w:space="0" w:color="auto"/>
+            </w:tcBorders>
+            <w:vAlign w:val="center"/>
+            <w:hideMark/>
+          </w:tcPr>
+          <w:p>
+            <w:pPr>
+              <w:jc w:val="center"/>
+              <w:rPr>
+                <w:rFonts w:ascii="Times New Roman" w:hAnsi="Times New Roman" w:cs="Times New Roman"/>
+                <w:bCs/>
+                <w:kern w:val="32"/>
+                <w:sz w:val="24"/>
+                <w:szCs w:val="24"/>
+                <w:lang w:val="uk-UA"/>
+              </w:rPr>
+            </w:pPr>
+            <w:r>
+              <w:rPr>
+                <w:rFonts w:ascii="Times New Roman" w:hAnsi="Times New Roman" w:cs="Times New Roman"/>
+                <w:bCs/>
+                <w:kern w:val="32"/>
+                <w:sz w:val="24"/>
+                <w:szCs w:val="24"/>
+                <w:lang w:val="uk-UA"/>
+              </w:rPr>
+              <w:t>26/00</w:t>
+            </w:r>
+          </w:p>
+        </w:tc>
+      </w:tr>
+      <w:tr>
+        <w:trPr>
+          <w:trHeight w:val="2250"/>
+        </w:trPr>
+        <w:tc>
+          <w:tcPr>
+            <w:tcW w:w="0" w:type="auto"/>
+            <w:tcBorders>
+              <w:top w:val="single" w:sz="4" w:space="0" w:color="auto"/>
+              <w:left w:val="single" w:sz="4" w:space="0" w:color="auto"/>
+              <w:bottom w:val="single" w:sz="4" w:space="0" w:color="auto"/>
+              <w:right w:val="single" w:sz="4" w:space="0" w:color="auto"/>
+            </w:tcBorders>
+            <w:vAlign w:val="center"/>
+            <w:hideMark/>
+          </w:tcPr>
+          <w:p>
+            <w:pPr>
+              <w:jc w:val="center"/>
+              <w:rPr>
+                <w:rFonts w:ascii="Times New Roman" w:hAnsi="Times New Roman" w:cs="Times New Roman"/>
+                <w:bCs/>
+                <w:kern w:val="32"/>
+                <w:sz w:val="24"/>
+                <w:szCs w:val="24"/>
+                <w:lang w:val="uk-UA"/>
+              </w:rPr>
+            </w:pPr>
+            <w:r>
+              <w:rPr>
+                <w:rFonts w:ascii="Times New Roman" w:hAnsi="Times New Roman" w:cs="Times New Roman"/>
+                <w:bCs/>
+                <w:kern w:val="32"/>
+                <w:sz w:val="24"/>
+                <w:szCs w:val="24"/>
+                <w:lang w:val="uk-UA"/>
+              </w:rPr>
+              <w:t>Виконування операцій. Транспортування</w:t>
+            </w:r>
+          </w:p>
+        </w:tc>
+        <w:tc>
+          <w:tcPr>
+            <w:tcW w:w="0" w:type="auto"/>
+            <w:tcBorders>
+              <w:top w:val="single" w:sz="4" w:space="0" w:color="auto"/>
+              <w:left w:val="single" w:sz="4" w:space="0" w:color="auto"/>
+              <w:bottom w:val="single" w:sz="4" w:space="0" w:color="auto"/>
+              <w:right w:val="single" w:sz="4" w:space="0" w:color="auto"/>
+            </w:tcBorders>
+            <w:vAlign w:val="center"/>
+            <w:hideMark/>
+          </w:tcPr>
+          <w:p>
+            <w:pPr>
+              <w:jc w:val="center"/>
+              <w:rPr>
+                <w:rFonts w:ascii="Times New Roman" w:hAnsi="Times New Roman" w:cs="Times New Roman"/>
+                <w:bCs/>
+                <w:kern w:val="32"/>
+                <w:sz w:val="24"/>
+                <w:szCs w:val="24"/>
+                <w:lang w:val="uk-UA"/>
+              </w:rPr>
+            </w:pPr>
+            <w:r>
+              <w:rPr>
+                <w:rFonts w:ascii="Times New Roman" w:hAnsi="Times New Roman" w:cs="Times New Roman"/>
+                <w:bCs/>
+                <w:kern w:val="32"/>
+                <w:sz w:val="24"/>
+                <w:szCs w:val="24"/>
+                <w:lang w:val="uk-UA"/>
+              </w:rPr>
+              <w:t>Металорізальні Верстати; Обробляння Металів, Не Охоплене Іншими Класами</w:t>
+            </w:r>
+          </w:p>
+        </w:tc>
+        <w:tc>
+          <w:tcPr>
+            <w:tcW w:w="0" w:type="auto"/>
+            <w:tcBorders>
+              <w:top w:val="single" w:sz="4" w:space="0" w:color="auto"/>
+              <w:left w:val="single" w:sz="4" w:space="0" w:color="auto"/>
+              <w:bottom w:val="single" w:sz="4" w:space="0" w:color="auto"/>
+              <w:right w:val="single" w:sz="4" w:space="0" w:color="auto"/>
+            </w:tcBorders>
+            <w:vAlign w:val="center"/>
+            <w:hideMark/>
+          </w:tcPr>
+          <w:p>
+            <w:pPr>
+              <w:jc w:val="center"/>
+              <w:rPr>
+                <w:rFonts w:ascii="Times New Roman" w:hAnsi="Times New Roman" w:cs="Times New Roman"/>
+                <w:bCs/>
+                <w:kern w:val="32"/>
+                <w:sz w:val="24"/>
+                <w:szCs w:val="24"/>
+                <w:lang w:val="uk-UA"/>
+              </w:rPr>
+            </w:pPr>
+            <w:r>
+              <w:rPr>
+                <w:rFonts w:ascii="Times New Roman" w:hAnsi="Times New Roman" w:cs="Times New Roman"/>
+                <w:bCs/>
+                <w:kern w:val="32"/>
+                <w:sz w:val="24"/>
+                <w:szCs w:val="24"/>
+                <w:lang w:val="uk-UA"/>
+              </w:rPr>
+              <w:t>Паяння Або Розпаювання; Зварювання; Плакування Або Нанесення Покриття За Допомогою Паяння Або Зварювання; Різання За Допомогою Місцевого Нагрівання, Наприклад Газополуменеве Різання; Обробляння Лазерним Променем</w:t>
+            </w:r>
+          </w:p>
+        </w:tc>
+        <w:tc>
+          <w:tcPr>
+            <w:tcW w:w="0" w:type="auto"/>
+            <w:tcBorders>
+              <w:top w:val="single" w:sz="4" w:space="0" w:color="auto"/>
+              <w:left w:val="single" w:sz="4" w:space="0" w:color="auto"/>
+              <w:bottom w:val="single" w:sz="4" w:space="0" w:color="auto"/>
+              <w:right w:val="single" w:sz="4" w:space="0" w:color="auto"/>
+            </w:tcBorders>
+            <w:vAlign w:val="center"/>
+            <w:hideMark/>
+          </w:tcPr>
+          <w:p>
+            <w:pPr>
+              <w:jc w:val="center"/>
+              <w:rPr>
+                <w:rFonts w:ascii="Times New Roman" w:hAnsi="Times New Roman" w:cs="Times New Roman"/>
+                <w:bCs/>
+                <w:kern w:val="32"/>
+                <w:sz w:val="24"/>
+                <w:szCs w:val="24"/>
+                <w:lang w:val="uk-UA"/>
+              </w:rPr>
+            </w:pPr>
+            <w:r>
+              <w:rPr>
+                <w:rFonts w:ascii="Times New Roman" w:hAnsi="Times New Roman" w:cs="Times New Roman"/>
+                <w:bCs/>
+                <w:kern w:val="32"/>
+                <w:sz w:val="24"/>
+                <w:szCs w:val="24"/>
+                <w:lang w:val="uk-UA"/>
+              </w:rPr>
+              <w:t>Обробляння лазерним променем, наприклад зварювання, різання, розточування</w:t>
+            </w:r>
+          </w:p>
+        </w:tc>
+      </w:tr>
+    </w:tbl>
+    <w:p>
+      <w:pPr>
+        <w:spacing w:line="360" w:lineRule="auto"/>
+        <w:rPr>
+          <w:rFonts w:cs="Times New Roman"/>
+          <w:bCs/>
+          <w:kern w:val="32"/>
+          <w:szCs w:val="28"/>
+        </w:rPr>
+      </w:pPr>
+    </w:p>
+    <w:p>
+      <w:pPr>
+        <w:spacing w:line="360" w:lineRule="auto"/>
+        <w:rPr>
+          <w:rFonts w:cs="Times New Roman"/>
+          <w:bCs/>
+          <w:i/>
+          <w:kern w:val="32"/>
+          <w:szCs w:val="28"/>
+        </w:rPr>
+      </w:pPr>
+      <w:r>
+        <w:rPr>
+          <w:rFonts w:cs="Times New Roman"/>
+          <w:bCs/>
+          <w:i/>
+          <w:kern w:val="32"/>
+          <w:szCs w:val="28"/>
+        </w:rPr>
+        <w:t>Таблиця 4.2 – Характеристика A01G 23/09</w:t>
+      </w:r>
+    </w:p>
+    <w:tbl>
+      <w:tblPr>
+        <w:tblStyle w:val="TableGrid"/>
+        <w:tblW w:w="0" w:type="auto"/>
+        <w:tblInd w:w="0" w:type="dxa"/>
+        <w:tblLook w:val="04A0" w:firstRow="1" w:lastRow="0" w:firstColumn="1" w:lastColumn="0" w:noHBand="0" w:noVBand="1"/>
+      </w:tblPr>
+      <w:tblGrid>
+        <w:gridCol w:w="1301"/>
+        <w:gridCol w:w="2885"/>
+        <w:gridCol w:w="3267"/>
+        <w:gridCol w:w="2176"/>
+      </w:tblGrid>
+      <w:tr>
+        <w:trPr>
+          <w:trHeight w:val="70"/>
+        </w:trPr>
+        <w:tc>
+          <w:tcPr>
+            <w:tcW w:w="0" w:type="auto"/>
+            <w:tcBorders>
+              <w:top w:val="single" w:sz="4" w:space="0" w:color="auto"/>
+              <w:left w:val="single" w:sz="4" w:space="0" w:color="auto"/>
+              <w:bottom w:val="single" w:sz="4" w:space="0" w:color="auto"/>
+              <w:right w:val="single" w:sz="4" w:space="0" w:color="auto"/>
+            </w:tcBorders>
+            <w:vAlign w:val="center"/>
+            <w:hideMark/>
+          </w:tcPr>
+          <w:p>
+            <w:pPr>
+              <w:jc w:val="center"/>
+              <w:rPr>
+                <w:rFonts w:ascii="Times New Roman" w:hAnsi="Times New Roman" w:cs="Times New Roman"/>
+                <w:b/>
+                <w:bCs/>
+                <w:kern w:val="32"/>
+                <w:sz w:val="24"/>
+                <w:szCs w:val="24"/>
+                <w:lang w:val="uk-UA"/>
+              </w:rPr>
+            </w:pPr>
+            <w:r>
+              <w:rPr>
+                <w:rFonts w:ascii="Times New Roman" w:hAnsi="Times New Roman" w:cs="Times New Roman"/>
+                <w:b/>
+                <w:bCs/>
+                <w:kern w:val="32"/>
+                <w:sz w:val="24"/>
+                <w:szCs w:val="24"/>
+                <w:lang w:val="uk-UA"/>
+              </w:rPr>
+              <w:t>Розділ</w:t>
+            </w:r>
+          </w:p>
+        </w:tc>
+        <w:tc>
+          <w:tcPr>
+            <w:tcW w:w="0" w:type="auto"/>
+            <w:tcBorders>
+              <w:top w:val="single" w:sz="4" w:space="0" w:color="auto"/>
+              <w:left w:val="single" w:sz="4" w:space="0" w:color="auto"/>
+              <w:bottom w:val="single" w:sz="4" w:space="0" w:color="auto"/>
+              <w:right w:val="single" w:sz="4" w:space="0" w:color="auto"/>
+            </w:tcBorders>
+            <w:vAlign w:val="center"/>
+            <w:hideMark/>
+          </w:tcPr>
+          <w:p>
+            <w:pPr>
+              <w:jc w:val="center"/>
+              <w:rPr>
+                <w:rFonts w:ascii="Times New Roman" w:hAnsi="Times New Roman" w:cs="Times New Roman"/>
+                <w:b/>
+                <w:bCs/>
+                <w:kern w:val="32"/>
+                <w:sz w:val="24"/>
+                <w:szCs w:val="24"/>
+                <w:lang w:val="uk-UA"/>
+              </w:rPr>
+            </w:pPr>
+            <w:r>
+              <w:rPr>
+                <w:rFonts w:ascii="Times New Roman" w:hAnsi="Times New Roman" w:cs="Times New Roman"/>
+                <w:b/>
+                <w:bCs/>
+                <w:kern w:val="32"/>
+                <w:sz w:val="24"/>
+                <w:szCs w:val="24"/>
+                <w:lang w:val="uk-UA"/>
+              </w:rPr>
+              <w:t>Клас</w:t>
+            </w:r>
+          </w:p>
+        </w:tc>
+        <w:tc>
+          <w:tcPr>
+            <w:tcW w:w="0" w:type="auto"/>
+            <w:tcBorders>
+              <w:top w:val="single" w:sz="4" w:space="0" w:color="auto"/>
+              <w:left w:val="single" w:sz="4" w:space="0" w:color="auto"/>
+              <w:bottom w:val="single" w:sz="4" w:space="0" w:color="auto"/>
+              <w:right w:val="single" w:sz="4" w:space="0" w:color="auto"/>
+            </w:tcBorders>
+            <w:vAlign w:val="center"/>
+            <w:hideMark/>
+          </w:tcPr>
+          <w:p>
+            <w:pPr>
+              <w:jc w:val="center"/>
+              <w:rPr>
+                <w:rFonts w:ascii="Times New Roman" w:hAnsi="Times New Roman" w:cs="Times New Roman"/>
+                <w:b/>
+                <w:bCs/>
+                <w:kern w:val="32"/>
+                <w:sz w:val="24"/>
+                <w:szCs w:val="24"/>
+                <w:lang w:val="uk-UA"/>
+              </w:rPr>
+            </w:pPr>
+            <w:r>
+              <w:rPr>
+                <w:rFonts w:ascii="Times New Roman" w:hAnsi="Times New Roman" w:cs="Times New Roman"/>
+                <w:b/>
+                <w:bCs/>
+                <w:kern w:val="32"/>
+                <w:sz w:val="24"/>
+                <w:szCs w:val="24"/>
+                <w:lang w:val="uk-UA"/>
+              </w:rPr>
+              <w:t>Підклас</w:t>
+            </w:r>
+          </w:p>
+        </w:tc>
+        <w:tc>
+          <w:tcPr>
+            <w:tcW w:w="0" w:type="auto"/>
+            <w:tcBorders>
+              <w:top w:val="single" w:sz="4" w:space="0" w:color="auto"/>
+              <w:left w:val="single" w:sz="4" w:space="0" w:color="auto"/>
+              <w:bottom w:val="single" w:sz="4" w:space="0" w:color="auto"/>
+              <w:right w:val="single" w:sz="4" w:space="0" w:color="auto"/>
+            </w:tcBorders>
+            <w:vAlign w:val="center"/>
+            <w:hideMark/>
+          </w:tcPr>
+          <w:p>
+            <w:pPr>
+              <w:jc w:val="center"/>
+              <w:rPr>
+                <w:rFonts w:ascii="Times New Roman" w:hAnsi="Times New Roman" w:cs="Times New Roman"/>
+                <w:b/>
+                <w:bCs/>
+                <w:kern w:val="32"/>
+                <w:sz w:val="24"/>
+                <w:szCs w:val="24"/>
+                <w:lang w:val="uk-UA"/>
+              </w:rPr>
+            </w:pPr>
+            <w:r>
+              <w:rPr>
+                <w:rFonts w:ascii="Times New Roman" w:hAnsi="Times New Roman" w:cs="Times New Roman"/>
+                <w:b/>
+                <w:bCs/>
+                <w:kern w:val="32"/>
+                <w:sz w:val="24"/>
+                <w:szCs w:val="24"/>
+                <w:lang w:val="uk-UA"/>
+              </w:rPr>
+              <w:t>Група</w:t>
+            </w:r>
+          </w:p>
+        </w:tc>
+      </w:tr>
+      <w:tr>
+        <w:trPr>
+          <w:trHeight w:val="70"/>
+        </w:trPr>
+        <w:tc>
+          <w:tcPr>
+            <w:tcW w:w="0" w:type="auto"/>
+            <w:tcBorders>
+              <w:top w:val="single" w:sz="4" w:space="0" w:color="auto"/>
+              <w:left w:val="single" w:sz="4" w:space="0" w:color="auto"/>
+              <w:bottom w:val="single" w:sz="4" w:space="0" w:color="auto"/>
+              <w:right w:val="single" w:sz="4" w:space="0" w:color="auto"/>
+            </w:tcBorders>
+            <w:vAlign w:val="center"/>
+            <w:hideMark/>
+          </w:tcPr>
+          <w:p>
+            <w:pPr>
+              <w:jc w:val="center"/>
+              <w:rPr>
+                <w:rFonts w:ascii="Times New Roman" w:hAnsi="Times New Roman" w:cs="Times New Roman"/>
+                <w:b/>
+                <w:bCs/>
+                <w:kern w:val="32"/>
+                <w:sz w:val="24"/>
+                <w:szCs w:val="24"/>
+                <w:lang w:val="uk-UA"/>
+              </w:rPr>
+            </w:pPr>
+            <w:r>
+              <w:rPr>
+                <w:rFonts w:ascii="Times New Roman" w:hAnsi="Times New Roman" w:cs="Times New Roman"/>
+                <w:b/>
+                <w:bCs/>
+                <w:kern w:val="32"/>
+                <w:sz w:val="24"/>
+                <w:szCs w:val="24"/>
+                <w:lang w:val="uk-UA"/>
+              </w:rPr>
+              <w:t>A</w:t>
+            </w:r>
+          </w:p>
+        </w:tc>
+        <w:tc>
+          <w:tcPr>
+            <w:tcW w:w="0" w:type="auto"/>
+            <w:tcBorders>
+              <w:top w:val="single" w:sz="4" w:space="0" w:color="auto"/>
+              <w:left w:val="single" w:sz="4" w:space="0" w:color="auto"/>
+              <w:bottom w:val="single" w:sz="4" w:space="0" w:color="auto"/>
+              <w:right w:val="single" w:sz="4" w:space="0" w:color="auto"/>
+            </w:tcBorders>
+            <w:vAlign w:val="center"/>
+            <w:hideMark/>
+          </w:tcPr>
+          <w:p>
+            <w:pPr>
+              <w:jc w:val="center"/>
+              <w:rPr>
+                <w:rFonts w:ascii="Times New Roman" w:hAnsi="Times New Roman" w:cs="Times New Roman"/>
+                <w:b/>
+                <w:bCs/>
+                <w:kern w:val="32"/>
+                <w:sz w:val="24"/>
+                <w:szCs w:val="24"/>
+                <w:lang w:val="uk-UA"/>
+              </w:rPr>
+            </w:pPr>
+            <w:r>
+              <w:rPr>
+                <w:rFonts w:ascii="Times New Roman" w:hAnsi="Times New Roman" w:cs="Times New Roman"/>
+                <w:b/>
+                <w:bCs/>
+                <w:kern w:val="32"/>
+                <w:sz w:val="24"/>
+                <w:szCs w:val="24"/>
+                <w:lang w:val="uk-UA"/>
+              </w:rPr>
+              <w:t>01</w:t>
+            </w:r>
+          </w:p>
+        </w:tc>
+        <w:tc>
+          <w:tcPr>
+            <w:tcW w:w="0" w:type="auto"/>
+            <w:tcBorders>
+              <w:top w:val="single" w:sz="4" w:space="0" w:color="auto"/>
+              <w:left w:val="single" w:sz="4" w:space="0" w:color="auto"/>
+              <w:bottom w:val="single" w:sz="4" w:space="0" w:color="auto"/>
+              <w:right w:val="single" w:sz="4" w:space="0" w:color="auto"/>
+            </w:tcBorders>
+            <w:vAlign w:val="center"/>
+            <w:hideMark/>
+          </w:tcPr>
+          <w:p>
+            <w:pPr>
+              <w:jc w:val="center"/>
+              <w:rPr>
+                <w:rFonts w:ascii="Times New Roman" w:hAnsi="Times New Roman" w:cs="Times New Roman"/>
+                <w:b/>
+                <w:bCs/>
+                <w:kern w:val="32"/>
+                <w:sz w:val="24"/>
+                <w:szCs w:val="24"/>
+                <w:lang w:val="uk-UA"/>
+              </w:rPr>
+            </w:pPr>
+            <w:r>
+              <w:rPr>
+                <w:rFonts w:ascii="Times New Roman" w:hAnsi="Times New Roman" w:cs="Times New Roman"/>
+                <w:b/>
+                <w:bCs/>
+                <w:kern w:val="32"/>
+                <w:sz w:val="24"/>
+                <w:szCs w:val="24"/>
+                <w:lang w:val="uk-UA"/>
+              </w:rPr>
+              <w:t>G</w:t>
+            </w:r>
+          </w:p>
+        </w:tc>
+        <w:tc>
+          <w:tcPr>
+            <w:tcW w:w="0" w:type="auto"/>
+            <w:tcBorders>
+              <w:top w:val="single" w:sz="4" w:space="0" w:color="auto"/>
+              <w:left w:val="single" w:sz="4" w:space="0" w:color="auto"/>
+              <w:bottom w:val="single" w:sz="4" w:space="0" w:color="auto"/>
+              <w:right w:val="single" w:sz="4" w:space="0" w:color="auto"/>
+            </w:tcBorders>
+            <w:vAlign w:val="center"/>
+            <w:hideMark/>
+          </w:tcPr>
+          <w:p>
+            <w:pPr>
+              <w:jc w:val="center"/>
+              <w:rPr>
+                <w:rFonts w:ascii="Times New Roman" w:hAnsi="Times New Roman" w:cs="Times New Roman"/>
+                <w:b/>
+                <w:bCs/>
+                <w:kern w:val="32"/>
+                <w:sz w:val="24"/>
+                <w:szCs w:val="24"/>
+                <w:lang w:val="uk-UA"/>
+              </w:rPr>
+            </w:pPr>
+            <w:r>
+              <w:rPr>
+                <w:rFonts w:ascii="Times New Roman" w:hAnsi="Times New Roman" w:cs="Times New Roman"/>
+                <w:b/>
+                <w:bCs/>
+                <w:kern w:val="32"/>
+                <w:sz w:val="24"/>
+                <w:szCs w:val="24"/>
+                <w:lang w:val="uk-UA"/>
+              </w:rPr>
+              <w:t>23/09</w:t>
+            </w:r>
+          </w:p>
+        </w:tc>
+      </w:tr>
+      <w:tr>
+        <w:trPr>
+          <w:trHeight w:val="483"/>
+        </w:trPr>
+        <w:tc>
+          <w:tcPr>
+            <w:tcW w:w="0" w:type="auto"/>
+            <w:tcBorders>
+              <w:top w:val="single" w:sz="4" w:space="0" w:color="auto"/>
+              <w:left w:val="single" w:sz="4" w:space="0" w:color="auto"/>
+              <w:bottom w:val="single" w:sz="4" w:space="0" w:color="auto"/>
+              <w:right w:val="single" w:sz="4" w:space="0" w:color="auto"/>
+            </w:tcBorders>
+            <w:vAlign w:val="center"/>
+            <w:hideMark/>
+          </w:tcPr>
+          <w:p>
+            <w:pPr>
+              <w:jc w:val="center"/>
+              <w:rPr>
+                <w:rFonts w:ascii="Times New Roman" w:hAnsi="Times New Roman" w:cs="Times New Roman"/>
+                <w:bCs/>
+                <w:kern w:val="32"/>
+                <w:sz w:val="24"/>
+                <w:szCs w:val="24"/>
+                <w:lang w:val="uk-UA"/>
+              </w:rPr>
+            </w:pPr>
+            <w:r>
+              <w:rPr>
+                <w:rFonts w:ascii="Times New Roman" w:hAnsi="Times New Roman" w:cs="Times New Roman"/>
+                <w:bCs/>
+                <w:kern w:val="32"/>
+                <w:sz w:val="24"/>
+                <w:szCs w:val="24"/>
+                <w:lang w:val="uk-UA"/>
+              </w:rPr>
+              <w:t>Життєві потреби людини.</w:t>
+            </w:r>
+          </w:p>
+        </w:tc>
+        <w:tc>
+          <w:tcPr>
+            <w:tcW w:w="0" w:type="auto"/>
+            <w:tcBorders>
+              <w:top w:val="single" w:sz="4" w:space="0" w:color="auto"/>
+              <w:left w:val="single" w:sz="4" w:space="0" w:color="auto"/>
+              <w:bottom w:val="single" w:sz="4" w:space="0" w:color="auto"/>
+              <w:right w:val="single" w:sz="4" w:space="0" w:color="auto"/>
+            </w:tcBorders>
+            <w:vAlign w:val="center"/>
+            <w:hideMark/>
+          </w:tcPr>
+          <w:p>
+            <w:pPr>
+              <w:jc w:val="center"/>
+              <w:rPr>
+                <w:rFonts w:ascii="Times New Roman" w:hAnsi="Times New Roman" w:cs="Times New Roman"/>
+                <w:bCs/>
+                <w:kern w:val="32"/>
+                <w:sz w:val="24"/>
+                <w:szCs w:val="24"/>
+                <w:lang w:val="uk-UA"/>
+              </w:rPr>
+            </w:pPr>
+            <w:r>
+              <w:rPr>
+                <w:rFonts w:ascii="Times New Roman" w:hAnsi="Times New Roman" w:cs="Times New Roman"/>
+                <w:bCs/>
+                <w:kern w:val="32"/>
+                <w:sz w:val="24"/>
+                <w:szCs w:val="24"/>
+                <w:lang w:val="uk-UA"/>
+              </w:rPr>
+              <w:t>Сільське Господарство; Лісівництво; Тваринництво; Мисливство; Відловлювання Тварин; Рибництво</w:t>
+            </w:r>
+          </w:p>
+        </w:tc>
+        <w:tc>
+          <w:tcPr>
+            <w:tcW w:w="0" w:type="auto"/>
+            <w:tcBorders>
+              <w:top w:val="single" w:sz="4" w:space="0" w:color="auto"/>
+              <w:left w:val="single" w:sz="4" w:space="0" w:color="auto"/>
+              <w:bottom w:val="single" w:sz="4" w:space="0" w:color="auto"/>
+              <w:right w:val="single" w:sz="4" w:space="0" w:color="auto"/>
+            </w:tcBorders>
+            <w:vAlign w:val="center"/>
+            <w:hideMark/>
+          </w:tcPr>
+          <w:p>
+            <w:pPr>
+              <w:jc w:val="center"/>
+              <w:rPr>
+                <w:rFonts w:ascii="Times New Roman" w:hAnsi="Times New Roman" w:cs="Times New Roman"/>
+                <w:bCs/>
+                <w:kern w:val="32"/>
+                <w:sz w:val="24"/>
+                <w:szCs w:val="24"/>
+                <w:lang w:val="uk-UA"/>
+              </w:rPr>
+            </w:pPr>
+            <w:r>
+              <w:rPr>
+                <w:rFonts w:ascii="Times New Roman" w:hAnsi="Times New Roman" w:cs="Times New Roman"/>
+                <w:bCs/>
+                <w:kern w:val="32"/>
+                <w:sz w:val="24"/>
+                <w:szCs w:val="24"/>
+                <w:lang w:val="uk-UA"/>
+              </w:rPr>
+              <w:t>Садівництво; Овочівництво, Вирощування Квітів, Рису, Фруктів, Винограду, Хмелю Або Морських Водоростей; Лісівництво; Зрошування</w:t>
+            </w:r>
+          </w:p>
+        </w:tc>
+        <w:tc>
+          <w:tcPr>
+            <w:tcW w:w="0" w:type="auto"/>
+            <w:tcBorders>
+              <w:top w:val="single" w:sz="4" w:space="0" w:color="auto"/>
+              <w:left w:val="single" w:sz="4" w:space="0" w:color="auto"/>
+              <w:bottom w:val="single" w:sz="4" w:space="0" w:color="auto"/>
+              <w:right w:val="single" w:sz="4" w:space="0" w:color="auto"/>
+            </w:tcBorders>
+            <w:vAlign w:val="center"/>
+            <w:hideMark/>
+          </w:tcPr>
+          <w:p>
+            <w:pPr>
+              <w:jc w:val="center"/>
+              <w:rPr>
+                <w:rFonts w:ascii="Times New Roman" w:hAnsi="Times New Roman" w:cs="Times New Roman"/>
+                <w:bCs/>
+                <w:kern w:val="32"/>
+                <w:sz w:val="24"/>
+                <w:szCs w:val="24"/>
+                <w:lang w:val="uk-UA"/>
+              </w:rPr>
+            </w:pPr>
+            <w:r>
+              <w:rPr>
+                <w:rFonts w:ascii="Times New Roman" w:hAnsi="Times New Roman" w:cs="Times New Roman"/>
+                <w:bCs/>
+                <w:kern w:val="32"/>
+                <w:sz w:val="24"/>
+                <w:szCs w:val="24"/>
+                <w:lang w:val="uk-UA"/>
+              </w:rPr>
+              <w:t>Елементи, робочі органи або деталі борін перкусійного типу.</w:t>
+            </w:r>
+          </w:p>
+        </w:tc>
+      </w:tr>
+    </w:tbl>
+    <w:p>
+      <w:pPr>
+        <w:spacing w:line="360" w:lineRule="auto"/>
+        <w:rPr>
+          <w:rFonts w:cs="Times New Roman"/>
+          <w:bCs/>
+          <w:kern w:val="32"/>
+          <w:szCs w:val="28"/>
+        </w:rPr>
+      </w:pPr>
+    </w:p>
+    <w:p>
+      <w:pPr>
+        <w:spacing w:line="360" w:lineRule="auto"/>
+        <w:rPr>
+          <w:rFonts w:cs="Times New Roman"/>
+          <w:bCs/>
+          <w:i/>
+          <w:kern w:val="32"/>
+          <w:szCs w:val="28"/>
+        </w:rPr>
+      </w:pPr>
+      <w:r>
+        <w:rPr>
+          <w:rFonts w:cs="Times New Roman"/>
+          <w:bCs/>
+          <w:i/>
+          <w:kern w:val="32"/>
+          <w:szCs w:val="28"/>
+        </w:rPr>
+        <w:t>Таблиця 4.3 – Характеристика B01J 31/10</w:t>
+      </w:r>
+    </w:p>
+    <w:tbl>
+      <w:tblPr>
+        <w:tblStyle w:val="TableGrid"/>
+        <w:tblW w:w="0" w:type="auto"/>
+        <w:tblInd w:w="0" w:type="dxa"/>
+        <w:tblLook w:val="04A0" w:firstRow="1" w:lastRow="0" w:firstColumn="1" w:lastColumn="0" w:noHBand="0" w:noVBand="1"/>
+      </w:tblPr>
+      <w:tblGrid>
+        <w:gridCol w:w="2416"/>
+        <w:gridCol w:w="1741"/>
+        <w:gridCol w:w="2641"/>
+        <w:gridCol w:w="2831"/>
+      </w:tblGrid>
+      <w:tr>
+        <w:trPr>
+          <w:trHeight w:val="70"/>
+        </w:trPr>
+        <w:tc>
+          <w:tcPr>
+            <w:tcW w:w="0" w:type="auto"/>
+            <w:tcBorders>
+              <w:top w:val="single" w:sz="4" w:space="0" w:color="auto"/>
+              <w:left w:val="single" w:sz="4" w:space="0" w:color="auto"/>
+              <w:bottom w:val="single" w:sz="4" w:space="0" w:color="auto"/>
+              <w:right w:val="single" w:sz="4" w:space="0" w:color="auto"/>
+            </w:tcBorders>
+            <w:vAlign w:val="center"/>
+            <w:hideMark/>
+          </w:tcPr>
+          <w:p>
+            <w:pPr>
+              <w:jc w:val="center"/>
+              <w:rPr>
+                <w:rFonts w:ascii="Times New Roman" w:hAnsi="Times New Roman" w:cs="Times New Roman"/>
+                <w:b/>
+                <w:bCs/>
+                <w:kern w:val="32"/>
+                <w:sz w:val="24"/>
+                <w:szCs w:val="24"/>
+                <w:lang w:val="uk-UA"/>
+              </w:rPr>
+            </w:pPr>
+            <w:r>
+              <w:rPr>
+                <w:rFonts w:ascii="Times New Roman" w:hAnsi="Times New Roman" w:cs="Times New Roman"/>
+                <w:b/>
+                <w:bCs/>
+                <w:kern w:val="32"/>
+                <w:sz w:val="24"/>
+                <w:szCs w:val="24"/>
+                <w:lang w:val="uk-UA"/>
+              </w:rPr>
+              <w:t>Розділ</w:t>
+            </w:r>
+          </w:p>
+        </w:tc>
+        <w:tc>
+          <w:tcPr>
+            <w:tcW w:w="0" w:type="auto"/>
+            <w:tcBorders>
+              <w:top w:val="single" w:sz="4" w:space="0" w:color="auto"/>
+              <w:left w:val="single" w:sz="4" w:space="0" w:color="auto"/>
+              <w:bottom w:val="single" w:sz="4" w:space="0" w:color="auto"/>
+              <w:right w:val="single" w:sz="4" w:space="0" w:color="auto"/>
+            </w:tcBorders>
+            <w:vAlign w:val="center"/>
+            <w:hideMark/>
+          </w:tcPr>
+          <w:p>
+            <w:pPr>
+              <w:jc w:val="center"/>
+              <w:rPr>
+                <w:rFonts w:ascii="Times New Roman" w:hAnsi="Times New Roman" w:cs="Times New Roman"/>
+                <w:b/>
+                <w:bCs/>
+                <w:kern w:val="32"/>
+                <w:sz w:val="24"/>
+                <w:szCs w:val="24"/>
+                <w:lang w:val="uk-UA"/>
+              </w:rPr>
+            </w:pPr>
+            <w:r>
+              <w:rPr>
+                <w:rFonts w:ascii="Times New Roman" w:hAnsi="Times New Roman" w:cs="Times New Roman"/>
+                <w:b/>
+                <w:bCs/>
+                <w:kern w:val="32"/>
+                <w:sz w:val="24"/>
+                <w:szCs w:val="24"/>
+                <w:lang w:val="uk-UA"/>
+              </w:rPr>
+              <w:t>Клас</w:t>
+            </w:r>
+          </w:p>
+        </w:tc>
+        <w:tc>
+          <w:tcPr>
+            <w:tcW w:w="0" w:type="auto"/>
+            <w:tcBorders>
+              <w:top w:val="single" w:sz="4" w:space="0" w:color="auto"/>
+              <w:left w:val="single" w:sz="4" w:space="0" w:color="auto"/>
+              <w:bottom w:val="single" w:sz="4" w:space="0" w:color="auto"/>
+              <w:right w:val="single" w:sz="4" w:space="0" w:color="auto"/>
+            </w:tcBorders>
+            <w:vAlign w:val="center"/>
+            <w:hideMark/>
+          </w:tcPr>
+          <w:p>
+            <w:pPr>
+              <w:jc w:val="center"/>
+              <w:rPr>
+                <w:rFonts w:ascii="Times New Roman" w:hAnsi="Times New Roman" w:cs="Times New Roman"/>
+                <w:b/>
+                <w:bCs/>
+                <w:kern w:val="32"/>
+                <w:sz w:val="24"/>
+                <w:szCs w:val="24"/>
+                <w:lang w:val="uk-UA"/>
+              </w:rPr>
+            </w:pPr>
+            <w:r>
+              <w:rPr>
+                <w:rFonts w:ascii="Times New Roman" w:hAnsi="Times New Roman" w:cs="Times New Roman"/>
+                <w:b/>
+                <w:bCs/>
+                <w:kern w:val="32"/>
+                <w:sz w:val="24"/>
+                <w:szCs w:val="24"/>
+                <w:lang w:val="uk-UA"/>
+              </w:rPr>
+              <w:t>Підклас</w:t>
+            </w:r>
+          </w:p>
+        </w:tc>
+        <w:tc>
+          <w:tcPr>
+            <w:tcW w:w="0" w:type="auto"/>
+            <w:tcBorders>
+              <w:top w:val="single" w:sz="4" w:space="0" w:color="auto"/>
+              <w:left w:val="single" w:sz="4" w:space="0" w:color="auto"/>
+              <w:bottom w:val="single" w:sz="4" w:space="0" w:color="auto"/>
+              <w:right w:val="single" w:sz="4" w:space="0" w:color="auto"/>
+            </w:tcBorders>
+            <w:vAlign w:val="center"/>
+            <w:hideMark/>
+          </w:tcPr>
+          <w:p>
+            <w:pPr>
+              <w:jc w:val="center"/>
+              <w:rPr>
+                <w:rFonts w:ascii="Times New Roman" w:hAnsi="Times New Roman" w:cs="Times New Roman"/>
+                <w:b/>
+                <w:bCs/>
+                <w:kern w:val="32"/>
+                <w:sz w:val="24"/>
+                <w:szCs w:val="24"/>
+                <w:lang w:val="uk-UA"/>
+              </w:rPr>
+            </w:pPr>
+            <w:r>
+              <w:rPr>
+                <w:rFonts w:ascii="Times New Roman" w:hAnsi="Times New Roman" w:cs="Times New Roman"/>
+                <w:b/>
+                <w:bCs/>
+                <w:kern w:val="32"/>
+                <w:sz w:val="24"/>
+                <w:szCs w:val="24"/>
+                <w:lang w:val="uk-UA"/>
+              </w:rPr>
+              <w:t>Група</w:t>
+            </w:r>
+          </w:p>
+        </w:tc>
+      </w:tr>
+      <w:tr>
+        <w:trPr>
+          <w:trHeight w:val="70"/>
+        </w:trPr>
+        <w:tc>
+          <w:tcPr>
+            <w:tcW w:w="0" w:type="auto"/>
+            <w:tcBorders>
+              <w:top w:val="single" w:sz="4" w:space="0" w:color="auto"/>
+              <w:left w:val="single" w:sz="4" w:space="0" w:color="auto"/>
+              <w:bottom w:val="single" w:sz="4" w:space="0" w:color="auto"/>
+              <w:right w:val="single" w:sz="4" w:space="0" w:color="auto"/>
+            </w:tcBorders>
+            <w:vAlign w:val="center"/>
+            <w:hideMark/>
+          </w:tcPr>
+          <w:p>
+            <w:pPr>
+              <w:jc w:val="center"/>
+              <w:rPr>
+                <w:rFonts w:ascii="Times New Roman" w:hAnsi="Times New Roman" w:cs="Times New Roman"/>
+                <w:b/>
+                <w:bCs/>
+                <w:kern w:val="32"/>
+                <w:sz w:val="24"/>
+                <w:szCs w:val="24"/>
+                <w:lang w:val="uk-UA"/>
+              </w:rPr>
+            </w:pPr>
+            <w:r>
+              <w:rPr>
+                <w:rFonts w:ascii="Times New Roman" w:hAnsi="Times New Roman" w:cs="Times New Roman"/>
+                <w:b/>
+                <w:bCs/>
+                <w:kern w:val="32"/>
+                <w:sz w:val="24"/>
+                <w:szCs w:val="24"/>
+                <w:lang w:val="uk-UA"/>
+              </w:rPr>
+              <w:t>B</w:t>
+            </w:r>
+          </w:p>
+        </w:tc>
+        <w:tc>
+          <w:tcPr>
+            <w:tcW w:w="0" w:type="auto"/>
+            <w:tcBorders>
+              <w:top w:val="single" w:sz="4" w:space="0" w:color="auto"/>
+              <w:left w:val="single" w:sz="4" w:space="0" w:color="auto"/>
+              <w:bottom w:val="single" w:sz="4" w:space="0" w:color="auto"/>
+              <w:right w:val="single" w:sz="4" w:space="0" w:color="auto"/>
+            </w:tcBorders>
+            <w:vAlign w:val="center"/>
+            <w:hideMark/>
+          </w:tcPr>
+          <w:p>
+            <w:pPr>
+              <w:jc w:val="center"/>
+              <w:rPr>
+                <w:rFonts w:ascii="Times New Roman" w:hAnsi="Times New Roman" w:cs="Times New Roman"/>
+                <w:b/>
+                <w:bCs/>
+                <w:kern w:val="32"/>
+                <w:sz w:val="24"/>
+                <w:szCs w:val="24"/>
+                <w:lang w:val="uk-UA"/>
+              </w:rPr>
+            </w:pPr>
+            <w:r>
+              <w:rPr>
+                <w:rFonts w:ascii="Times New Roman" w:hAnsi="Times New Roman" w:cs="Times New Roman"/>
+                <w:b/>
+                <w:bCs/>
+                <w:kern w:val="32"/>
+                <w:sz w:val="24"/>
+                <w:szCs w:val="24"/>
+                <w:lang w:val="uk-UA"/>
+              </w:rPr>
+              <w:t>01</w:t>
+            </w:r>
+          </w:p>
+        </w:tc>
+        <w:tc>
+          <w:tcPr>
+            <w:tcW w:w="0" w:type="auto"/>
+            <w:tcBorders>
+              <w:top w:val="single" w:sz="4" w:space="0" w:color="auto"/>
+              <w:left w:val="single" w:sz="4" w:space="0" w:color="auto"/>
+              <w:bottom w:val="single" w:sz="4" w:space="0" w:color="auto"/>
+              <w:right w:val="single" w:sz="4" w:space="0" w:color="auto"/>
+            </w:tcBorders>
+            <w:vAlign w:val="center"/>
+            <w:hideMark/>
+          </w:tcPr>
+          <w:p>
+            <w:pPr>
+              <w:jc w:val="center"/>
+              <w:rPr>
+                <w:rFonts w:ascii="Times New Roman" w:hAnsi="Times New Roman" w:cs="Times New Roman"/>
+                <w:b/>
+                <w:bCs/>
+                <w:kern w:val="32"/>
+                <w:sz w:val="24"/>
+                <w:szCs w:val="24"/>
+                <w:lang w:val="uk-UA"/>
+              </w:rPr>
+            </w:pPr>
+            <w:r>
+              <w:rPr>
+                <w:rFonts w:ascii="Times New Roman" w:hAnsi="Times New Roman" w:cs="Times New Roman"/>
+                <w:b/>
+                <w:bCs/>
+                <w:kern w:val="32"/>
+                <w:sz w:val="24"/>
+                <w:szCs w:val="24"/>
+                <w:lang w:val="uk-UA"/>
+              </w:rPr>
+              <w:t>J</w:t>
+            </w:r>
+          </w:p>
+        </w:tc>
+        <w:tc>
+          <w:tcPr>
+            <w:tcW w:w="0" w:type="auto"/>
+            <w:tcBorders>
+              <w:top w:val="single" w:sz="4" w:space="0" w:color="auto"/>
+              <w:left w:val="single" w:sz="4" w:space="0" w:color="auto"/>
+              <w:bottom w:val="single" w:sz="4" w:space="0" w:color="auto"/>
+              <w:right w:val="single" w:sz="4" w:space="0" w:color="auto"/>
+            </w:tcBorders>
+            <w:vAlign w:val="center"/>
+            <w:hideMark/>
+          </w:tcPr>
+          <w:p>
+            <w:pPr>
+              <w:jc w:val="center"/>
+              <w:rPr>
+                <w:rFonts w:ascii="Times New Roman" w:hAnsi="Times New Roman" w:cs="Times New Roman"/>
+                <w:b/>
+                <w:bCs/>
+                <w:kern w:val="32"/>
+                <w:sz w:val="24"/>
+                <w:szCs w:val="24"/>
+                <w:lang w:val="uk-UA"/>
+              </w:rPr>
+            </w:pPr>
+            <w:r>
+              <w:rPr>
+                <w:rFonts w:ascii="Times New Roman" w:hAnsi="Times New Roman" w:cs="Times New Roman"/>
+                <w:b/>
+                <w:bCs/>
+                <w:kern w:val="32"/>
+                <w:sz w:val="24"/>
+                <w:szCs w:val="24"/>
+                <w:lang w:val="uk-UA"/>
+              </w:rPr>
+              <w:t>31/10</w:t>
+            </w:r>
+          </w:p>
+        </w:tc>
+      </w:tr>
+      <w:tr>
+        <w:trPr>
+          <w:trHeight w:val="1380"/>
+        </w:trPr>
+        <w:tc>
+          <w:tcPr>
+            <w:tcW w:w="0" w:type="auto"/>
+            <w:tcBorders>
+              <w:top w:val="single" w:sz="4" w:space="0" w:color="auto"/>
+              <w:left w:val="single" w:sz="4" w:space="0" w:color="auto"/>
+              <w:bottom w:val="single" w:sz="4" w:space="0" w:color="auto"/>
+              <w:right w:val="single" w:sz="4" w:space="0" w:color="auto"/>
+            </w:tcBorders>
+            <w:vAlign w:val="center"/>
+            <w:hideMark/>
+          </w:tcPr>
+          <w:p>
+            <w:pPr>
+              <w:jc w:val="center"/>
+              <w:rPr>
+                <w:rFonts w:ascii="Times New Roman" w:hAnsi="Times New Roman" w:cs="Times New Roman"/>
+                <w:bCs/>
+                <w:kern w:val="32"/>
+                <w:sz w:val="24"/>
+                <w:szCs w:val="24"/>
+                <w:lang w:val="uk-UA"/>
+              </w:rPr>
+            </w:pPr>
+            <w:r>
+              <w:rPr>
+                <w:rFonts w:ascii="Times New Roman" w:hAnsi="Times New Roman" w:cs="Times New Roman"/>
+                <w:bCs/>
+                <w:kern w:val="32"/>
+                <w:sz w:val="24"/>
+                <w:szCs w:val="24"/>
+                <w:lang w:val="uk-UA"/>
+              </w:rPr>
+              <w:t>Виконування операцій. Транспортування</w:t>
+            </w:r>
+          </w:p>
+        </w:tc>
+        <w:tc>
+          <w:tcPr>
+            <w:tcW w:w="0" w:type="auto"/>
+            <w:tcBorders>
+              <w:top w:val="single" w:sz="4" w:space="0" w:color="auto"/>
+              <w:left w:val="single" w:sz="4" w:space="0" w:color="auto"/>
+              <w:bottom w:val="single" w:sz="4" w:space="0" w:color="auto"/>
+              <w:right w:val="single" w:sz="4" w:space="0" w:color="auto"/>
+            </w:tcBorders>
+            <w:vAlign w:val="center"/>
+            <w:hideMark/>
+          </w:tcPr>
+          <w:p>
+            <w:pPr>
+              <w:jc w:val="center"/>
+              <w:rPr>
+                <w:rFonts w:ascii="Times New Roman" w:hAnsi="Times New Roman" w:cs="Times New Roman"/>
+                <w:bCs/>
+                <w:kern w:val="32"/>
+                <w:sz w:val="24"/>
+                <w:szCs w:val="24"/>
+                <w:lang w:val="uk-UA"/>
+              </w:rPr>
+            </w:pPr>
+            <w:r>
+              <w:rPr>
+                <w:rFonts w:ascii="Times New Roman" w:hAnsi="Times New Roman" w:cs="Times New Roman"/>
+                <w:bCs/>
+                <w:kern w:val="32"/>
+                <w:sz w:val="24"/>
+                <w:szCs w:val="24"/>
+                <w:lang w:val="uk-UA"/>
+              </w:rPr>
+              <w:t>Фізичні або хімічні процеси або апарати взагалі</w:t>
+            </w:r>
+          </w:p>
+        </w:tc>
+        <w:tc>
+          <w:tcPr>
+            <w:tcW w:w="0" w:type="auto"/>
+            <w:tcBorders>
+              <w:top w:val="single" w:sz="4" w:space="0" w:color="auto"/>
+              <w:left w:val="single" w:sz="4" w:space="0" w:color="auto"/>
+              <w:bottom w:val="single" w:sz="4" w:space="0" w:color="auto"/>
+              <w:right w:val="single" w:sz="4" w:space="0" w:color="auto"/>
+            </w:tcBorders>
+            <w:vAlign w:val="center"/>
+            <w:hideMark/>
+          </w:tcPr>
+          <w:p>
+            <w:pPr>
+              <w:jc w:val="center"/>
+              <w:rPr>
+                <w:rFonts w:ascii="Times New Roman" w:hAnsi="Times New Roman" w:cs="Times New Roman"/>
+                <w:bCs/>
+                <w:kern w:val="32"/>
+                <w:sz w:val="24"/>
+                <w:szCs w:val="24"/>
+                <w:lang w:val="uk-UA"/>
+              </w:rPr>
+            </w:pPr>
+            <w:r>
+              <w:rPr>
+                <w:rFonts w:ascii="Times New Roman" w:hAnsi="Times New Roman" w:cs="Times New Roman"/>
+                <w:bCs/>
+                <w:kern w:val="32"/>
+                <w:sz w:val="24"/>
+                <w:szCs w:val="24"/>
+                <w:lang w:val="uk-UA"/>
+              </w:rPr>
+              <w:t>Хімічні та фізичні процеси, наприклад каталіз або коллоїдна хімія. Їх відповідні апарати</w:t>
+            </w:r>
+          </w:p>
+        </w:tc>
+        <w:tc>
+          <w:tcPr>
+            <w:tcW w:w="0" w:type="auto"/>
+            <w:tcBorders>
+              <w:top w:val="single" w:sz="4" w:space="0" w:color="auto"/>
+              <w:left w:val="single" w:sz="4" w:space="0" w:color="auto"/>
+              <w:bottom w:val="single" w:sz="4" w:space="0" w:color="auto"/>
+              <w:right w:val="single" w:sz="4" w:space="0" w:color="auto"/>
+            </w:tcBorders>
+            <w:vAlign w:val="center"/>
+            <w:hideMark/>
+          </w:tcPr>
+          <w:p>
+            <w:pPr>
+              <w:jc w:val="center"/>
+              <w:rPr>
+                <w:rFonts w:ascii="Times New Roman" w:hAnsi="Times New Roman" w:cs="Times New Roman"/>
+                <w:bCs/>
+                <w:kern w:val="32"/>
+                <w:sz w:val="24"/>
+                <w:szCs w:val="24"/>
+                <w:lang w:val="uk-UA"/>
+              </w:rPr>
+            </w:pPr>
+            <w:r>
+              <w:rPr>
+                <w:rFonts w:ascii="Times New Roman" w:hAnsi="Times New Roman" w:cs="Times New Roman"/>
+                <w:bCs/>
+                <w:kern w:val="32"/>
+                <w:sz w:val="24"/>
+                <w:szCs w:val="24"/>
+                <w:lang w:val="uk-UA"/>
+              </w:rPr>
+              <w:t>що включає гідриди, координаційні комплекси або органічні сполуки, сульфати</w:t>
+            </w:r>
+          </w:p>
+        </w:tc>
+      </w:tr>
+    </w:tbl>
+    <w:p>
+      <w:pPr>
+        <w:spacing w:line="360" w:lineRule="auto"/>
+        <w:rPr>
+          <w:rFonts w:cs="Times New Roman"/>
+          <w:bCs/>
+          <w:kern w:val="32"/>
+          <w:szCs w:val="28"/>
+        </w:rPr>
+      </w:pPr>
+    </w:p>
+    <w:p>
+      <w:pPr>
+        <w:spacing w:line="360" w:lineRule="auto"/>
+        <w:rPr>
+          <w:rFonts w:cs="Times New Roman"/>
+          <w:bCs/>
+          <w:kern w:val="32"/>
+          <w:szCs w:val="28"/>
+        </w:rPr>
+      </w:pPr>
+    </w:p>
+    <w:p>
+      <w:pPr>
+        <w:spacing w:line="360" w:lineRule="auto"/>
+        <w:rPr>
+          <w:rFonts w:cs="Times New Roman"/>
+          <w:bCs/>
+          <w:i/>
+          <w:kern w:val="32"/>
+          <w:szCs w:val="28"/>
+        </w:rPr>
+      </w:pPr>
+      <w:r>
+        <w:rPr>
+          <w:rFonts w:cs="Times New Roman"/>
+          <w:bCs/>
+          <w:i/>
+          <w:kern w:val="32"/>
+          <w:szCs w:val="28"/>
+        </w:rPr>
+        <w:lastRenderedPageBreak/>
+        <w:t>Таблиця 4.4 – Характеристика C01B 13/30</w:t>
+      </w:r>
+    </w:p>
+    <w:tbl>
+      <w:tblPr>
+        <w:tblStyle w:val="TableGrid"/>
+        <w:tblW w:w="0" w:type="auto"/>
+        <w:tblInd w:w="0" w:type="dxa"/>
+        <w:tblLook w:val="04A0" w:firstRow="1" w:lastRow="0" w:firstColumn="1" w:lastColumn="0" w:noHBand="0" w:noVBand="1"/>
+      </w:tblPr>
+      <w:tblGrid>
+        <w:gridCol w:w="1595"/>
+        <w:gridCol w:w="1669"/>
+        <w:gridCol w:w="2061"/>
+        <w:gridCol w:w="4304"/>
+      </w:tblGrid>
+      <w:tr>
+        <w:trPr>
+          <w:trHeight w:val="70"/>
+        </w:trPr>
+        <w:tc>
+          <w:tcPr>
+            <w:tcW w:w="0" w:type="auto"/>
+            <w:tcBorders>
+              <w:top w:val="single" w:sz="4" w:space="0" w:color="auto"/>
+              <w:left w:val="single" w:sz="4" w:space="0" w:color="auto"/>
+              <w:bottom w:val="single" w:sz="4" w:space="0" w:color="auto"/>
+              <w:right w:val="single" w:sz="4" w:space="0" w:color="auto"/>
+            </w:tcBorders>
+            <w:vAlign w:val="center"/>
+            <w:hideMark/>
+          </w:tcPr>
+          <w:p>
+            <w:pPr>
+              <w:jc w:val="center"/>
+              <w:rPr>
+                <w:rFonts w:ascii="Times New Roman" w:hAnsi="Times New Roman" w:cs="Times New Roman"/>
+                <w:b/>
+                <w:bCs/>
+                <w:kern w:val="32"/>
+                <w:sz w:val="24"/>
+                <w:szCs w:val="24"/>
+                <w:lang w:val="uk-UA"/>
+              </w:rPr>
+            </w:pPr>
+            <w:r>
+              <w:rPr>
+                <w:rFonts w:ascii="Times New Roman" w:hAnsi="Times New Roman" w:cs="Times New Roman"/>
+                <w:b/>
+                <w:bCs/>
+                <w:kern w:val="32"/>
+                <w:sz w:val="24"/>
+                <w:szCs w:val="24"/>
+                <w:lang w:val="uk-UA"/>
+              </w:rPr>
+              <w:t>Розділ</w:t>
+            </w:r>
+          </w:p>
+        </w:tc>
+        <w:tc>
+          <w:tcPr>
+            <w:tcW w:w="0" w:type="auto"/>
+            <w:tcBorders>
+              <w:top w:val="single" w:sz="4" w:space="0" w:color="auto"/>
+              <w:left w:val="single" w:sz="4" w:space="0" w:color="auto"/>
+              <w:bottom w:val="single" w:sz="4" w:space="0" w:color="auto"/>
+              <w:right w:val="single" w:sz="4" w:space="0" w:color="auto"/>
+            </w:tcBorders>
+            <w:vAlign w:val="center"/>
+            <w:hideMark/>
+          </w:tcPr>
+          <w:p>
+            <w:pPr>
+              <w:jc w:val="center"/>
+              <w:rPr>
+                <w:rFonts w:ascii="Times New Roman" w:hAnsi="Times New Roman" w:cs="Times New Roman"/>
+                <w:b/>
+                <w:bCs/>
+                <w:kern w:val="32"/>
+                <w:sz w:val="24"/>
+                <w:szCs w:val="24"/>
+                <w:lang w:val="uk-UA"/>
+              </w:rPr>
+            </w:pPr>
+            <w:r>
+              <w:rPr>
+                <w:rFonts w:ascii="Times New Roman" w:hAnsi="Times New Roman" w:cs="Times New Roman"/>
+                <w:b/>
+                <w:bCs/>
+                <w:kern w:val="32"/>
+                <w:sz w:val="24"/>
+                <w:szCs w:val="24"/>
+                <w:lang w:val="uk-UA"/>
+              </w:rPr>
+              <w:t>Клас</w:t>
+            </w:r>
+          </w:p>
+        </w:tc>
+        <w:tc>
+          <w:tcPr>
+            <w:tcW w:w="0" w:type="auto"/>
+            <w:tcBorders>
+              <w:top w:val="single" w:sz="4" w:space="0" w:color="auto"/>
+              <w:left w:val="single" w:sz="4" w:space="0" w:color="auto"/>
+              <w:bottom w:val="single" w:sz="4" w:space="0" w:color="auto"/>
+              <w:right w:val="single" w:sz="4" w:space="0" w:color="auto"/>
+            </w:tcBorders>
+            <w:vAlign w:val="center"/>
+            <w:hideMark/>
+          </w:tcPr>
+          <w:p>
+            <w:pPr>
+              <w:jc w:val="center"/>
+              <w:rPr>
+                <w:rFonts w:ascii="Times New Roman" w:hAnsi="Times New Roman" w:cs="Times New Roman"/>
+                <w:b/>
+                <w:bCs/>
+                <w:kern w:val="32"/>
+                <w:sz w:val="24"/>
+                <w:szCs w:val="24"/>
+                <w:lang w:val="uk-UA"/>
+              </w:rPr>
+            </w:pPr>
+            <w:r>
+              <w:rPr>
+                <w:rFonts w:ascii="Times New Roman" w:hAnsi="Times New Roman" w:cs="Times New Roman"/>
+                <w:b/>
+                <w:bCs/>
+                <w:kern w:val="32"/>
+                <w:sz w:val="24"/>
+                <w:szCs w:val="24"/>
+                <w:lang w:val="uk-UA"/>
+              </w:rPr>
+              <w:t>Підклас</w:t>
+            </w:r>
+          </w:p>
+        </w:tc>
+        <w:tc>
+          <w:tcPr>
+            <w:tcW w:w="0" w:type="auto"/>
+            <w:tcBorders>
+              <w:top w:val="single" w:sz="4" w:space="0" w:color="auto"/>
+              <w:left w:val="single" w:sz="4" w:space="0" w:color="auto"/>
+              <w:bottom w:val="single" w:sz="4" w:space="0" w:color="auto"/>
+              <w:right w:val="single" w:sz="4" w:space="0" w:color="auto"/>
+            </w:tcBorders>
+            <w:vAlign w:val="center"/>
+            <w:hideMark/>
+          </w:tcPr>
+          <w:p>
+            <w:pPr>
+              <w:jc w:val="center"/>
+              <w:rPr>
+                <w:rFonts w:ascii="Times New Roman" w:hAnsi="Times New Roman" w:cs="Times New Roman"/>
+                <w:b/>
+                <w:bCs/>
+                <w:kern w:val="32"/>
+                <w:sz w:val="24"/>
+                <w:szCs w:val="24"/>
+                <w:lang w:val="uk-UA"/>
+              </w:rPr>
+            </w:pPr>
+            <w:r>
+              <w:rPr>
+                <w:rFonts w:ascii="Times New Roman" w:hAnsi="Times New Roman" w:cs="Times New Roman"/>
+                <w:b/>
+                <w:bCs/>
+                <w:kern w:val="32"/>
+                <w:sz w:val="24"/>
+                <w:szCs w:val="24"/>
+                <w:lang w:val="uk-UA"/>
+              </w:rPr>
+              <w:t>Група</w:t>
+            </w:r>
+          </w:p>
+        </w:tc>
+      </w:tr>
+      <w:tr>
+        <w:trPr>
+          <w:trHeight w:val="70"/>
+        </w:trPr>
+        <w:tc>
+          <w:tcPr>
+            <w:tcW w:w="0" w:type="auto"/>
+            <w:tcBorders>
+              <w:top w:val="single" w:sz="4" w:space="0" w:color="auto"/>
+              <w:left w:val="single" w:sz="4" w:space="0" w:color="auto"/>
+              <w:bottom w:val="single" w:sz="4" w:space="0" w:color="auto"/>
+              <w:right w:val="single" w:sz="4" w:space="0" w:color="auto"/>
+            </w:tcBorders>
+            <w:vAlign w:val="center"/>
+            <w:hideMark/>
+          </w:tcPr>
+          <w:p>
+            <w:pPr>
+              <w:jc w:val="center"/>
+              <w:rPr>
+                <w:rFonts w:ascii="Times New Roman" w:hAnsi="Times New Roman" w:cs="Times New Roman"/>
+                <w:b/>
+                <w:bCs/>
+                <w:kern w:val="32"/>
+                <w:sz w:val="24"/>
+                <w:szCs w:val="24"/>
+                <w:lang w:val="uk-UA"/>
+              </w:rPr>
+            </w:pPr>
+            <w:r>
+              <w:rPr>
+                <w:rFonts w:ascii="Times New Roman" w:hAnsi="Times New Roman" w:cs="Times New Roman"/>
+                <w:b/>
+                <w:bCs/>
+                <w:kern w:val="32"/>
+                <w:sz w:val="24"/>
+                <w:szCs w:val="24"/>
+                <w:lang w:val="uk-UA"/>
+              </w:rPr>
+              <w:t>C</w:t>
+            </w:r>
+          </w:p>
+        </w:tc>
+        <w:tc>
+          <w:tcPr>
+            <w:tcW w:w="0" w:type="auto"/>
+            <w:tcBorders>
+              <w:top w:val="single" w:sz="4" w:space="0" w:color="auto"/>
+              <w:left w:val="single" w:sz="4" w:space="0" w:color="auto"/>
+              <w:bottom w:val="single" w:sz="4" w:space="0" w:color="auto"/>
+              <w:right w:val="single" w:sz="4" w:space="0" w:color="auto"/>
+            </w:tcBorders>
+            <w:vAlign w:val="center"/>
+            <w:hideMark/>
+          </w:tcPr>
+          <w:p>
+            <w:pPr>
+              <w:jc w:val="center"/>
+              <w:rPr>
+                <w:rFonts w:ascii="Times New Roman" w:hAnsi="Times New Roman" w:cs="Times New Roman"/>
+                <w:b/>
+                <w:bCs/>
+                <w:kern w:val="32"/>
+                <w:sz w:val="24"/>
+                <w:szCs w:val="24"/>
+                <w:lang w:val="uk-UA"/>
+              </w:rPr>
+            </w:pPr>
+            <w:r>
+              <w:rPr>
+                <w:rFonts w:ascii="Times New Roman" w:hAnsi="Times New Roman" w:cs="Times New Roman"/>
+                <w:b/>
+                <w:bCs/>
+                <w:kern w:val="32"/>
+                <w:sz w:val="24"/>
+                <w:szCs w:val="24"/>
+                <w:lang w:val="uk-UA"/>
+              </w:rPr>
+              <w:t>01</w:t>
+            </w:r>
+          </w:p>
+        </w:tc>
+        <w:tc>
+          <w:tcPr>
+            <w:tcW w:w="0" w:type="auto"/>
+            <w:tcBorders>
+              <w:top w:val="single" w:sz="4" w:space="0" w:color="auto"/>
+              <w:left w:val="single" w:sz="4" w:space="0" w:color="auto"/>
+              <w:bottom w:val="single" w:sz="4" w:space="0" w:color="auto"/>
+              <w:right w:val="single" w:sz="4" w:space="0" w:color="auto"/>
+            </w:tcBorders>
+            <w:vAlign w:val="center"/>
+            <w:hideMark/>
+          </w:tcPr>
+          <w:p>
+            <w:pPr>
+              <w:jc w:val="center"/>
+              <w:rPr>
+                <w:rFonts w:ascii="Times New Roman" w:hAnsi="Times New Roman" w:cs="Times New Roman"/>
+                <w:b/>
+                <w:bCs/>
+                <w:kern w:val="32"/>
+                <w:sz w:val="24"/>
+                <w:szCs w:val="24"/>
+                <w:lang w:val="uk-UA"/>
+              </w:rPr>
+            </w:pPr>
+            <w:r>
+              <w:rPr>
+                <w:rFonts w:ascii="Times New Roman" w:hAnsi="Times New Roman" w:cs="Times New Roman"/>
+                <w:b/>
+                <w:bCs/>
+                <w:kern w:val="32"/>
+                <w:sz w:val="24"/>
+                <w:szCs w:val="24"/>
+                <w:lang w:val="uk-UA"/>
+              </w:rPr>
+              <w:t>B</w:t>
+            </w:r>
+          </w:p>
+        </w:tc>
+        <w:tc>
+          <w:tcPr>
+            <w:tcW w:w="0" w:type="auto"/>
+            <w:tcBorders>
+              <w:top w:val="single" w:sz="4" w:space="0" w:color="auto"/>
+              <w:left w:val="single" w:sz="4" w:space="0" w:color="auto"/>
+              <w:bottom w:val="single" w:sz="4" w:space="0" w:color="auto"/>
+              <w:right w:val="single" w:sz="4" w:space="0" w:color="auto"/>
+            </w:tcBorders>
+            <w:vAlign w:val="center"/>
+            <w:hideMark/>
+          </w:tcPr>
+          <w:p>
+            <w:pPr>
+              <w:jc w:val="center"/>
+              <w:rPr>
+                <w:rFonts w:ascii="Times New Roman" w:hAnsi="Times New Roman" w:cs="Times New Roman"/>
+                <w:b/>
+                <w:bCs/>
+                <w:kern w:val="32"/>
+                <w:sz w:val="24"/>
+                <w:szCs w:val="24"/>
+                <w:lang w:val="uk-UA"/>
+              </w:rPr>
+            </w:pPr>
+            <w:r>
+              <w:rPr>
+                <w:rFonts w:ascii="Times New Roman" w:hAnsi="Times New Roman" w:cs="Times New Roman"/>
+                <w:b/>
+                <w:bCs/>
+                <w:kern w:val="32"/>
+                <w:sz w:val="24"/>
+                <w:szCs w:val="24"/>
+                <w:lang w:val="uk-UA"/>
+              </w:rPr>
+              <w:t>13/30</w:t>
+            </w:r>
+          </w:p>
+        </w:tc>
+      </w:tr>
+      <w:tr>
+        <w:trPr>
+          <w:trHeight w:val="483"/>
+        </w:trPr>
+        <w:tc>
+          <w:tcPr>
+            <w:tcW w:w="0" w:type="auto"/>
+            <w:tcBorders>
+              <w:top w:val="single" w:sz="4" w:space="0" w:color="auto"/>
+              <w:left w:val="single" w:sz="4" w:space="0" w:color="auto"/>
+              <w:bottom w:val="single" w:sz="4" w:space="0" w:color="auto"/>
+              <w:right w:val="single" w:sz="4" w:space="0" w:color="auto"/>
+            </w:tcBorders>
+            <w:vAlign w:val="center"/>
+            <w:hideMark/>
+          </w:tcPr>
+          <w:p>
+            <w:pPr>
+              <w:jc w:val="center"/>
+              <w:rPr>
+                <w:rFonts w:ascii="Times New Roman" w:hAnsi="Times New Roman" w:cs="Times New Roman"/>
+                <w:bCs/>
+                <w:kern w:val="32"/>
+                <w:sz w:val="24"/>
+                <w:szCs w:val="24"/>
+                <w:lang w:val="uk-UA"/>
+              </w:rPr>
+            </w:pPr>
+            <w:r>
+              <w:rPr>
+                <w:rFonts w:ascii="Times New Roman" w:hAnsi="Times New Roman" w:cs="Times New Roman"/>
+                <w:bCs/>
+                <w:kern w:val="32"/>
+                <w:sz w:val="24"/>
+                <w:szCs w:val="24"/>
+                <w:lang w:val="uk-UA"/>
+              </w:rPr>
+              <w:t>Хімія. Металургія</w:t>
+            </w:r>
+          </w:p>
+        </w:tc>
+        <w:tc>
+          <w:tcPr>
+            <w:tcW w:w="0" w:type="auto"/>
+            <w:tcBorders>
+              <w:top w:val="single" w:sz="4" w:space="0" w:color="auto"/>
+              <w:left w:val="single" w:sz="4" w:space="0" w:color="auto"/>
+              <w:bottom w:val="single" w:sz="4" w:space="0" w:color="auto"/>
+              <w:right w:val="single" w:sz="4" w:space="0" w:color="auto"/>
+            </w:tcBorders>
+            <w:vAlign w:val="center"/>
+            <w:hideMark/>
+          </w:tcPr>
+          <w:p>
+            <w:pPr>
+              <w:jc w:val="center"/>
+              <w:rPr>
+                <w:rFonts w:ascii="Times New Roman" w:hAnsi="Times New Roman" w:cs="Times New Roman"/>
+                <w:bCs/>
+                <w:kern w:val="32"/>
+                <w:sz w:val="24"/>
+                <w:szCs w:val="24"/>
+                <w:lang w:val="uk-UA"/>
+              </w:rPr>
+            </w:pPr>
+            <w:r>
+              <w:rPr>
+                <w:rFonts w:ascii="Times New Roman" w:hAnsi="Times New Roman" w:cs="Times New Roman"/>
+                <w:bCs/>
+                <w:kern w:val="32"/>
+                <w:sz w:val="24"/>
+                <w:szCs w:val="24"/>
+                <w:lang w:val="uk-UA"/>
+              </w:rPr>
+              <w:t>Неорганічна хімія</w:t>
+            </w:r>
+          </w:p>
+        </w:tc>
+        <w:tc>
+          <w:tcPr>
+            <w:tcW w:w="0" w:type="auto"/>
+            <w:tcBorders>
+              <w:top w:val="single" w:sz="4" w:space="0" w:color="auto"/>
+              <w:left w:val="single" w:sz="4" w:space="0" w:color="auto"/>
+              <w:bottom w:val="single" w:sz="4" w:space="0" w:color="auto"/>
+              <w:right w:val="single" w:sz="4" w:space="0" w:color="auto"/>
+            </w:tcBorders>
+            <w:vAlign w:val="center"/>
+            <w:hideMark/>
+          </w:tcPr>
+          <w:p>
+            <w:pPr>
+              <w:jc w:val="center"/>
+              <w:rPr>
+                <w:rFonts w:ascii="Times New Roman" w:hAnsi="Times New Roman" w:cs="Times New Roman"/>
+                <w:bCs/>
+                <w:kern w:val="32"/>
+                <w:sz w:val="24"/>
+                <w:szCs w:val="24"/>
+                <w:lang w:val="uk-UA"/>
+              </w:rPr>
+            </w:pPr>
+            <w:r>
+              <w:rPr>
+                <w:rFonts w:ascii="Times New Roman" w:hAnsi="Times New Roman" w:cs="Times New Roman"/>
+                <w:bCs/>
+                <w:kern w:val="32"/>
+                <w:sz w:val="24"/>
+                <w:szCs w:val="24"/>
+                <w:lang w:val="uk-UA"/>
+              </w:rPr>
+              <w:t>Неметалеві елементи; Їх сполуки</w:t>
+            </w:r>
+          </w:p>
+        </w:tc>
+        <w:tc>
+          <w:tcPr>
+            <w:tcW w:w="0" w:type="auto"/>
+            <w:tcBorders>
+              <w:top w:val="single" w:sz="4" w:space="0" w:color="auto"/>
+              <w:left w:val="single" w:sz="4" w:space="0" w:color="auto"/>
+              <w:bottom w:val="single" w:sz="4" w:space="0" w:color="auto"/>
+              <w:right w:val="single" w:sz="4" w:space="0" w:color="auto"/>
+            </w:tcBorders>
+            <w:vAlign w:val="center"/>
+            <w:hideMark/>
+          </w:tcPr>
+          <w:p>
+            <w:pPr>
+              <w:jc w:val="center"/>
+              <w:rPr>
+                <w:rFonts w:ascii="Times New Roman" w:hAnsi="Times New Roman" w:cs="Times New Roman"/>
+                <w:bCs/>
+                <w:kern w:val="32"/>
+                <w:sz w:val="24"/>
+                <w:szCs w:val="24"/>
+                <w:lang w:val="uk-UA"/>
+              </w:rPr>
+            </w:pPr>
+            <w:r>
+              <w:rPr>
+                <w:rFonts w:ascii="Times New Roman" w:hAnsi="Times New Roman" w:cs="Times New Roman"/>
+                <w:bCs/>
+                <w:kern w:val="32"/>
+                <w:sz w:val="24"/>
+                <w:szCs w:val="24"/>
+                <w:lang w:val="uk-UA"/>
+              </w:rPr>
+              <w:t>Кисень озон оксиди або гідроксиди взагалі. Видалення та охолодження суспензії, що містить оксид</w:t>
+            </w:r>
+          </w:p>
+        </w:tc>
+      </w:tr>
+    </w:tbl>
+    <w:p>
+      <w:pPr>
+        <w:spacing w:line="360" w:lineRule="auto"/>
+        <w:rPr>
+          <w:rFonts w:cs="Times New Roman"/>
+          <w:bCs/>
+          <w:kern w:val="32"/>
+          <w:szCs w:val="28"/>
+        </w:rPr>
+      </w:pPr>
+    </w:p>
+    <w:p>
+      <w:pPr>
+        <w:spacing w:line="360" w:lineRule="auto"/>
+        <w:rPr>
+          <w:rFonts w:cs="Times New Roman"/>
+          <w:bCs/>
+          <w:i/>
+          <w:kern w:val="32"/>
+          <w:szCs w:val="28"/>
+        </w:rPr>
+      </w:pPr>
+      <w:r>
+        <w:rPr>
+          <w:rFonts w:cs="Times New Roman"/>
+          <w:bCs/>
+          <w:i/>
+          <w:kern w:val="32"/>
+          <w:szCs w:val="28"/>
+        </w:rPr>
+        <w:t>Таблиця 4.5 – Характеристика G11C 7/00</w:t>
+      </w:r>
+    </w:p>
+    <w:tbl>
+      <w:tblPr>
+        <w:tblStyle w:val="TableGrid"/>
+        <w:tblW w:w="0" w:type="auto"/>
+        <w:tblInd w:w="0" w:type="dxa"/>
+        <w:tblLook w:val="04A0" w:firstRow="1" w:lastRow="0" w:firstColumn="1" w:lastColumn="0" w:noHBand="0" w:noVBand="1"/>
+      </w:tblPr>
+      <w:tblGrid>
+        <w:gridCol w:w="919"/>
+        <w:gridCol w:w="2311"/>
+        <w:gridCol w:w="3149"/>
+        <w:gridCol w:w="3250"/>
+      </w:tblGrid>
+      <w:tr>
+        <w:trPr>
+          <w:trHeight w:val="70"/>
+        </w:trPr>
+        <w:tc>
+          <w:tcPr>
+            <w:tcW w:w="0" w:type="auto"/>
+            <w:tcBorders>
+              <w:top w:val="single" w:sz="4" w:space="0" w:color="auto"/>
+              <w:left w:val="single" w:sz="4" w:space="0" w:color="auto"/>
+              <w:bottom w:val="single" w:sz="4" w:space="0" w:color="auto"/>
+              <w:right w:val="single" w:sz="4" w:space="0" w:color="auto"/>
+            </w:tcBorders>
+            <w:vAlign w:val="center"/>
+            <w:hideMark/>
+          </w:tcPr>
+          <w:p>
+            <w:pPr>
+              <w:jc w:val="center"/>
+              <w:rPr>
+                <w:rFonts w:ascii="Times New Roman" w:hAnsi="Times New Roman" w:cs="Times New Roman"/>
+                <w:b/>
+                <w:bCs/>
+                <w:kern w:val="32"/>
+                <w:sz w:val="24"/>
+                <w:szCs w:val="24"/>
+                <w:lang w:val="uk-UA"/>
+              </w:rPr>
+            </w:pPr>
+            <w:r>
+              <w:rPr>
+                <w:rFonts w:ascii="Times New Roman" w:hAnsi="Times New Roman" w:cs="Times New Roman"/>
+                <w:b/>
+                <w:bCs/>
+                <w:kern w:val="32"/>
+                <w:sz w:val="24"/>
+                <w:szCs w:val="24"/>
+                <w:lang w:val="uk-UA"/>
+              </w:rPr>
+              <w:t>Розділ</w:t>
+            </w:r>
+          </w:p>
+        </w:tc>
+        <w:tc>
+          <w:tcPr>
+            <w:tcW w:w="0" w:type="auto"/>
+            <w:tcBorders>
+              <w:top w:val="single" w:sz="4" w:space="0" w:color="auto"/>
+              <w:left w:val="single" w:sz="4" w:space="0" w:color="auto"/>
+              <w:bottom w:val="single" w:sz="4" w:space="0" w:color="auto"/>
+              <w:right w:val="single" w:sz="4" w:space="0" w:color="auto"/>
+            </w:tcBorders>
+            <w:vAlign w:val="center"/>
+            <w:hideMark/>
+          </w:tcPr>
+          <w:p>
+            <w:pPr>
+              <w:jc w:val="center"/>
+              <w:rPr>
+                <w:rFonts w:ascii="Times New Roman" w:hAnsi="Times New Roman" w:cs="Times New Roman"/>
+                <w:b/>
+                <w:bCs/>
+                <w:kern w:val="32"/>
+                <w:sz w:val="24"/>
+                <w:szCs w:val="24"/>
+                <w:lang w:val="uk-UA"/>
+              </w:rPr>
+            </w:pPr>
+            <w:r>
+              <w:rPr>
+                <w:rFonts w:ascii="Times New Roman" w:hAnsi="Times New Roman" w:cs="Times New Roman"/>
+                <w:b/>
+                <w:bCs/>
+                <w:kern w:val="32"/>
+                <w:sz w:val="24"/>
+                <w:szCs w:val="24"/>
+                <w:lang w:val="uk-UA"/>
+              </w:rPr>
+              <w:t>Клас</w:t>
+            </w:r>
+          </w:p>
+        </w:tc>
+        <w:tc>
+          <w:tcPr>
+            <w:tcW w:w="0" w:type="auto"/>
+            <w:tcBorders>
+              <w:top w:val="single" w:sz="4" w:space="0" w:color="auto"/>
+              <w:left w:val="single" w:sz="4" w:space="0" w:color="auto"/>
+              <w:bottom w:val="single" w:sz="4" w:space="0" w:color="auto"/>
+              <w:right w:val="single" w:sz="4" w:space="0" w:color="auto"/>
+            </w:tcBorders>
+            <w:vAlign w:val="center"/>
+            <w:hideMark/>
+          </w:tcPr>
+          <w:p>
+            <w:pPr>
+              <w:jc w:val="center"/>
+              <w:rPr>
+                <w:rFonts w:ascii="Times New Roman" w:hAnsi="Times New Roman" w:cs="Times New Roman"/>
+                <w:b/>
+                <w:bCs/>
+                <w:kern w:val="32"/>
+                <w:sz w:val="24"/>
+                <w:szCs w:val="24"/>
+                <w:lang w:val="uk-UA"/>
+              </w:rPr>
+            </w:pPr>
+            <w:r>
+              <w:rPr>
+                <w:rFonts w:ascii="Times New Roman" w:hAnsi="Times New Roman" w:cs="Times New Roman"/>
+                <w:b/>
+                <w:bCs/>
+                <w:kern w:val="32"/>
+                <w:sz w:val="24"/>
+                <w:szCs w:val="24"/>
+                <w:lang w:val="uk-UA"/>
+              </w:rPr>
+              <w:t>Підклас</w:t>
+            </w:r>
+          </w:p>
+        </w:tc>
+        <w:tc>
+          <w:tcPr>
+            <w:tcW w:w="0" w:type="auto"/>
+            <w:tcBorders>
+              <w:top w:val="single" w:sz="4" w:space="0" w:color="auto"/>
+              <w:left w:val="single" w:sz="4" w:space="0" w:color="auto"/>
+              <w:bottom w:val="single" w:sz="4" w:space="0" w:color="auto"/>
+              <w:right w:val="single" w:sz="4" w:space="0" w:color="auto"/>
+            </w:tcBorders>
+            <w:vAlign w:val="center"/>
+            <w:hideMark/>
+          </w:tcPr>
+          <w:p>
+            <w:pPr>
+              <w:jc w:val="center"/>
+              <w:rPr>
+                <w:rFonts w:ascii="Times New Roman" w:hAnsi="Times New Roman" w:cs="Times New Roman"/>
+                <w:b/>
+                <w:bCs/>
+                <w:kern w:val="32"/>
+                <w:sz w:val="24"/>
+                <w:szCs w:val="24"/>
+                <w:lang w:val="uk-UA"/>
+              </w:rPr>
+            </w:pPr>
+            <w:r>
+              <w:rPr>
+                <w:rFonts w:ascii="Times New Roman" w:hAnsi="Times New Roman" w:cs="Times New Roman"/>
+                <w:b/>
+                <w:bCs/>
+                <w:kern w:val="32"/>
+                <w:sz w:val="24"/>
+                <w:szCs w:val="24"/>
+                <w:lang w:val="uk-UA"/>
+              </w:rPr>
+              <w:t>Група</w:t>
+            </w:r>
+          </w:p>
+        </w:tc>
+      </w:tr>
+      <w:tr>
+        <w:trPr>
+          <w:trHeight w:val="70"/>
+        </w:trPr>
+        <w:tc>
+          <w:tcPr>
+            <w:tcW w:w="0" w:type="auto"/>
+            <w:tcBorders>
+              <w:top w:val="single" w:sz="4" w:space="0" w:color="auto"/>
+              <w:left w:val="single" w:sz="4" w:space="0" w:color="auto"/>
+              <w:bottom w:val="single" w:sz="4" w:space="0" w:color="auto"/>
+              <w:right w:val="single" w:sz="4" w:space="0" w:color="auto"/>
+            </w:tcBorders>
+            <w:vAlign w:val="center"/>
+            <w:hideMark/>
+          </w:tcPr>
+          <w:p>
+            <w:pPr>
+              <w:jc w:val="center"/>
+              <w:rPr>
+                <w:rFonts w:ascii="Times New Roman" w:hAnsi="Times New Roman" w:cs="Times New Roman"/>
+                <w:b/>
+                <w:bCs/>
+                <w:kern w:val="32"/>
+                <w:sz w:val="24"/>
+                <w:szCs w:val="24"/>
+                <w:lang w:val="uk-UA"/>
+              </w:rPr>
+            </w:pPr>
+            <w:r>
+              <w:rPr>
+                <w:rFonts w:ascii="Times New Roman" w:hAnsi="Times New Roman" w:cs="Times New Roman"/>
+                <w:b/>
+                <w:bCs/>
+                <w:kern w:val="32"/>
+                <w:sz w:val="24"/>
+                <w:szCs w:val="24"/>
+                <w:lang w:val="uk-UA"/>
+              </w:rPr>
+              <w:t>G</w:t>
+            </w:r>
+          </w:p>
+        </w:tc>
+        <w:tc>
+          <w:tcPr>
+            <w:tcW w:w="0" w:type="auto"/>
+            <w:tcBorders>
+              <w:top w:val="single" w:sz="4" w:space="0" w:color="auto"/>
+              <w:left w:val="single" w:sz="4" w:space="0" w:color="auto"/>
+              <w:bottom w:val="single" w:sz="4" w:space="0" w:color="auto"/>
+              <w:right w:val="single" w:sz="4" w:space="0" w:color="auto"/>
+            </w:tcBorders>
+            <w:vAlign w:val="center"/>
+            <w:hideMark/>
+          </w:tcPr>
+          <w:p>
+            <w:pPr>
+              <w:jc w:val="center"/>
+              <w:rPr>
+                <w:rFonts w:ascii="Times New Roman" w:hAnsi="Times New Roman" w:cs="Times New Roman"/>
+                <w:b/>
+                <w:bCs/>
+                <w:kern w:val="32"/>
+                <w:sz w:val="24"/>
+                <w:szCs w:val="24"/>
+                <w:lang w:val="uk-UA"/>
+              </w:rPr>
+            </w:pPr>
+            <w:r>
+              <w:rPr>
+                <w:rFonts w:ascii="Times New Roman" w:hAnsi="Times New Roman" w:cs="Times New Roman"/>
+                <w:b/>
+                <w:bCs/>
+                <w:kern w:val="32"/>
+                <w:sz w:val="24"/>
+                <w:szCs w:val="24"/>
+                <w:lang w:val="uk-UA"/>
+              </w:rPr>
+              <w:t>11</w:t>
+            </w:r>
+          </w:p>
+        </w:tc>
+        <w:tc>
+          <w:tcPr>
+            <w:tcW w:w="0" w:type="auto"/>
+            <w:tcBorders>
+              <w:top w:val="single" w:sz="4" w:space="0" w:color="auto"/>
+              <w:left w:val="single" w:sz="4" w:space="0" w:color="auto"/>
+              <w:bottom w:val="single" w:sz="4" w:space="0" w:color="auto"/>
+              <w:right w:val="single" w:sz="4" w:space="0" w:color="auto"/>
+            </w:tcBorders>
+            <w:vAlign w:val="center"/>
+            <w:hideMark/>
+          </w:tcPr>
+          <w:p>
+            <w:pPr>
+              <w:jc w:val="center"/>
+              <w:rPr>
+                <w:rFonts w:ascii="Times New Roman" w:hAnsi="Times New Roman" w:cs="Times New Roman"/>
+                <w:b/>
+                <w:bCs/>
+                <w:kern w:val="32"/>
+                <w:sz w:val="24"/>
+                <w:szCs w:val="24"/>
+                <w:lang w:val="uk-UA"/>
+              </w:rPr>
+            </w:pPr>
+            <w:r>
+              <w:rPr>
+                <w:rFonts w:ascii="Times New Roman" w:hAnsi="Times New Roman" w:cs="Times New Roman"/>
+                <w:b/>
+                <w:bCs/>
+                <w:kern w:val="32"/>
+                <w:sz w:val="24"/>
+                <w:szCs w:val="24"/>
+                <w:lang w:val="uk-UA"/>
+              </w:rPr>
+              <w:t>C</w:t>
+            </w:r>
+          </w:p>
+        </w:tc>
+        <w:tc>
+          <w:tcPr>
+            <w:tcW w:w="0" w:type="auto"/>
+            <w:tcBorders>
+              <w:top w:val="single" w:sz="4" w:space="0" w:color="auto"/>
+              <w:left w:val="single" w:sz="4" w:space="0" w:color="auto"/>
+              <w:bottom w:val="single" w:sz="4" w:space="0" w:color="auto"/>
+              <w:right w:val="single" w:sz="4" w:space="0" w:color="auto"/>
+            </w:tcBorders>
+            <w:vAlign w:val="center"/>
+            <w:hideMark/>
+          </w:tcPr>
+          <w:p>
+            <w:pPr>
+              <w:jc w:val="center"/>
+              <w:rPr>
+                <w:rFonts w:ascii="Times New Roman" w:hAnsi="Times New Roman" w:cs="Times New Roman"/>
+                <w:b/>
+                <w:bCs/>
+                <w:kern w:val="32"/>
+                <w:sz w:val="24"/>
+                <w:szCs w:val="24"/>
+                <w:lang w:val="uk-UA"/>
+              </w:rPr>
+            </w:pPr>
+            <w:r>
+              <w:rPr>
+                <w:rFonts w:ascii="Times New Roman" w:hAnsi="Times New Roman" w:cs="Times New Roman"/>
+                <w:b/>
+                <w:bCs/>
+                <w:kern w:val="32"/>
+                <w:sz w:val="24"/>
+                <w:szCs w:val="24"/>
+                <w:lang w:val="uk-UA"/>
+              </w:rPr>
+              <w:t>07/00</w:t>
+            </w:r>
+          </w:p>
+        </w:tc>
+      </w:tr>
+      <w:tr>
+        <w:trPr>
+          <w:trHeight w:val="483"/>
+        </w:trPr>
+        <w:tc>
+          <w:tcPr>
+            <w:tcW w:w="0" w:type="auto"/>
+            <w:tcBorders>
+              <w:top w:val="single" w:sz="4" w:space="0" w:color="auto"/>
+              <w:left w:val="single" w:sz="4" w:space="0" w:color="auto"/>
+              <w:bottom w:val="single" w:sz="4" w:space="0" w:color="auto"/>
+              <w:right w:val="single" w:sz="4" w:space="0" w:color="auto"/>
+            </w:tcBorders>
+            <w:vAlign w:val="center"/>
+            <w:hideMark/>
+          </w:tcPr>
+          <w:p>
+            <w:pPr>
+              <w:jc w:val="center"/>
+              <w:rPr>
+                <w:rFonts w:ascii="Times New Roman" w:hAnsi="Times New Roman" w:cs="Times New Roman"/>
+                <w:bCs/>
+                <w:kern w:val="32"/>
+                <w:sz w:val="24"/>
+                <w:szCs w:val="24"/>
+                <w:lang w:val="uk-UA"/>
+              </w:rPr>
+            </w:pPr>
+            <w:r>
+              <w:rPr>
+                <w:rFonts w:ascii="Times New Roman" w:hAnsi="Times New Roman" w:cs="Times New Roman"/>
+                <w:bCs/>
+                <w:kern w:val="32"/>
+                <w:sz w:val="24"/>
+                <w:szCs w:val="24"/>
+                <w:lang w:val="uk-UA"/>
+              </w:rPr>
+              <w:t>Фізика</w:t>
+            </w:r>
+          </w:p>
+        </w:tc>
+        <w:tc>
+          <w:tcPr>
+            <w:tcW w:w="0" w:type="auto"/>
+            <w:tcBorders>
+              <w:top w:val="single" w:sz="4" w:space="0" w:color="auto"/>
+              <w:left w:val="single" w:sz="4" w:space="0" w:color="auto"/>
+              <w:bottom w:val="single" w:sz="4" w:space="0" w:color="auto"/>
+              <w:right w:val="single" w:sz="4" w:space="0" w:color="auto"/>
+            </w:tcBorders>
+            <w:vAlign w:val="center"/>
+            <w:hideMark/>
+          </w:tcPr>
+          <w:p>
+            <w:pPr>
+              <w:jc w:val="center"/>
+              <w:rPr>
+                <w:rFonts w:ascii="Times New Roman" w:hAnsi="Times New Roman" w:cs="Times New Roman"/>
+                <w:bCs/>
+                <w:kern w:val="32"/>
+                <w:sz w:val="24"/>
+                <w:szCs w:val="24"/>
+                <w:lang w:val="uk-UA"/>
+              </w:rPr>
+            </w:pPr>
+            <w:r>
+              <w:rPr>
+                <w:rFonts w:ascii="Times New Roman" w:hAnsi="Times New Roman" w:cs="Times New Roman"/>
+                <w:bCs/>
+                <w:kern w:val="32"/>
+                <w:sz w:val="24"/>
+                <w:szCs w:val="24"/>
+                <w:lang w:val="uk-UA"/>
+              </w:rPr>
+              <w:t>Зберігання інформації</w:t>
+            </w:r>
+          </w:p>
+        </w:tc>
+        <w:tc>
+          <w:tcPr>
+            <w:tcW w:w="0" w:type="auto"/>
+            <w:tcBorders>
+              <w:top w:val="single" w:sz="4" w:space="0" w:color="auto"/>
+              <w:left w:val="single" w:sz="4" w:space="0" w:color="auto"/>
+              <w:bottom w:val="single" w:sz="4" w:space="0" w:color="auto"/>
+              <w:right w:val="single" w:sz="4" w:space="0" w:color="auto"/>
+            </w:tcBorders>
+            <w:vAlign w:val="center"/>
+            <w:hideMark/>
+          </w:tcPr>
+          <w:p>
+            <w:pPr>
+              <w:jc w:val="center"/>
+              <w:rPr>
+                <w:rFonts w:ascii="Times New Roman" w:hAnsi="Times New Roman" w:cs="Times New Roman"/>
+                <w:bCs/>
+                <w:kern w:val="32"/>
+                <w:sz w:val="24"/>
+                <w:szCs w:val="24"/>
+                <w:lang w:val="uk-UA"/>
+              </w:rPr>
+            </w:pPr>
+            <w:r>
+              <w:rPr>
+                <w:rFonts w:ascii="Times New Roman" w:hAnsi="Times New Roman" w:cs="Times New Roman"/>
+                <w:bCs/>
+                <w:kern w:val="32"/>
+                <w:sz w:val="24"/>
+                <w:szCs w:val="24"/>
+                <w:lang w:val="uk-UA"/>
+              </w:rPr>
+              <w:t>Статичне зберігання інформації</w:t>
+            </w:r>
+          </w:p>
+        </w:tc>
+        <w:tc>
+          <w:tcPr>
+            <w:tcW w:w="0" w:type="auto"/>
+            <w:tcBorders>
+              <w:top w:val="single" w:sz="4" w:space="0" w:color="auto"/>
+              <w:left w:val="single" w:sz="4" w:space="0" w:color="auto"/>
+              <w:bottom w:val="single" w:sz="4" w:space="0" w:color="auto"/>
+              <w:right w:val="single" w:sz="4" w:space="0" w:color="auto"/>
+            </w:tcBorders>
+            <w:vAlign w:val="center"/>
+            <w:hideMark/>
+          </w:tcPr>
+          <w:p>
+            <w:pPr>
+              <w:jc w:val="center"/>
+              <w:rPr>
+                <w:rFonts w:ascii="Times New Roman" w:hAnsi="Times New Roman" w:cs="Times New Roman"/>
+                <w:bCs/>
+                <w:kern w:val="32"/>
+                <w:sz w:val="24"/>
+                <w:szCs w:val="24"/>
+                <w:lang w:val="uk-UA"/>
+              </w:rPr>
+            </w:pPr>
+            <w:r>
+              <w:rPr>
+                <w:rFonts w:ascii="Times New Roman" w:hAnsi="Times New Roman" w:cs="Times New Roman"/>
+                <w:bCs/>
+                <w:kern w:val="32"/>
+                <w:sz w:val="24"/>
+                <w:szCs w:val="24"/>
+                <w:lang w:val="uk-UA"/>
+              </w:rPr>
+              <w:t>Запис або зчитування інформації</w:t>
+            </w:r>
+          </w:p>
+        </w:tc>
+      </w:tr>
+    </w:tbl>
+    <w:p>
+      <w:pPr>
+        <w:spacing w:line="360" w:lineRule="auto"/>
+        <w:rPr>
+          <w:rFonts w:cs="Times New Roman"/>
+          <w:bCs/>
+          <w:kern w:val="32"/>
+          <w:szCs w:val="28"/>
+        </w:rPr>
+      </w:pPr>
+    </w:p>
+    <w:p>
+      <w:pPr>
+        <w:spacing w:line="360" w:lineRule="auto"/>
+        <w:rPr>
+          <w:rFonts w:cs="Times New Roman"/>
+          <w:bCs/>
+          <w:i/>
+          <w:kern w:val="32"/>
+          <w:szCs w:val="28"/>
+        </w:rPr>
+      </w:pPr>
+      <w:r>
+        <w:rPr>
+          <w:rFonts w:cs="Times New Roman"/>
+          <w:bCs/>
+          <w:i/>
+          <w:kern w:val="32"/>
+          <w:szCs w:val="28"/>
+        </w:rPr>
+        <w:t>Таблиця 4.6 – Характеристика G06F 5/00</w:t>
+      </w:r>
+    </w:p>
+    <w:tbl>
+      <w:tblPr>
+        <w:tblStyle w:val="TableGrid"/>
+        <w:tblW w:w="0" w:type="auto"/>
+        <w:tblInd w:w="0" w:type="dxa"/>
+        <w:tblLook w:val="04A0" w:firstRow="1" w:lastRow="0" w:firstColumn="1" w:lastColumn="0" w:noHBand="0" w:noVBand="1"/>
+      </w:tblPr>
+      <w:tblGrid>
+        <w:gridCol w:w="919"/>
+        <w:gridCol w:w="2370"/>
+        <w:gridCol w:w="2783"/>
+        <w:gridCol w:w="3557"/>
+      </w:tblGrid>
+      <w:tr>
+        <w:trPr>
+          <w:trHeight w:val="70"/>
+        </w:trPr>
+        <w:tc>
+          <w:tcPr>
+            <w:tcW w:w="0" w:type="auto"/>
+            <w:tcBorders>
+              <w:top w:val="single" w:sz="4" w:space="0" w:color="auto"/>
+              <w:left w:val="single" w:sz="4" w:space="0" w:color="auto"/>
+              <w:bottom w:val="single" w:sz="4" w:space="0" w:color="auto"/>
+              <w:right w:val="single" w:sz="4" w:space="0" w:color="auto"/>
+            </w:tcBorders>
+            <w:vAlign w:val="center"/>
+            <w:hideMark/>
+          </w:tcPr>
+          <w:p>
+            <w:pPr>
+              <w:jc w:val="center"/>
+              <w:rPr>
+                <w:rFonts w:ascii="Times New Roman" w:hAnsi="Times New Roman" w:cs="Times New Roman"/>
+                <w:b/>
+                <w:bCs/>
+                <w:kern w:val="32"/>
+                <w:sz w:val="24"/>
+                <w:szCs w:val="24"/>
+                <w:lang w:val="uk-UA"/>
+              </w:rPr>
+            </w:pPr>
+            <w:r>
+              <w:rPr>
+                <w:rFonts w:ascii="Times New Roman" w:hAnsi="Times New Roman" w:cs="Times New Roman"/>
+                <w:b/>
+                <w:bCs/>
+                <w:kern w:val="32"/>
+                <w:sz w:val="24"/>
+                <w:szCs w:val="24"/>
+                <w:lang w:val="uk-UA"/>
+              </w:rPr>
+              <w:t>Розділ</w:t>
+            </w:r>
+          </w:p>
+        </w:tc>
+        <w:tc>
+          <w:tcPr>
+            <w:tcW w:w="0" w:type="auto"/>
+            <w:tcBorders>
+              <w:top w:val="single" w:sz="4" w:space="0" w:color="auto"/>
+              <w:left w:val="single" w:sz="4" w:space="0" w:color="auto"/>
+              <w:bottom w:val="single" w:sz="4" w:space="0" w:color="auto"/>
+              <w:right w:val="single" w:sz="4" w:space="0" w:color="auto"/>
+            </w:tcBorders>
+            <w:vAlign w:val="center"/>
+            <w:hideMark/>
+          </w:tcPr>
+          <w:p>
+            <w:pPr>
+              <w:jc w:val="center"/>
+              <w:rPr>
+                <w:rFonts w:ascii="Times New Roman" w:hAnsi="Times New Roman" w:cs="Times New Roman"/>
+                <w:b/>
+                <w:bCs/>
+                <w:kern w:val="32"/>
+                <w:sz w:val="24"/>
+                <w:szCs w:val="24"/>
+                <w:lang w:val="uk-UA"/>
+              </w:rPr>
+            </w:pPr>
+            <w:r>
+              <w:rPr>
+                <w:rFonts w:ascii="Times New Roman" w:hAnsi="Times New Roman" w:cs="Times New Roman"/>
+                <w:b/>
+                <w:bCs/>
+                <w:kern w:val="32"/>
+                <w:sz w:val="24"/>
+                <w:szCs w:val="24"/>
+                <w:lang w:val="uk-UA"/>
+              </w:rPr>
+              <w:t>Клас</w:t>
+            </w:r>
+          </w:p>
+        </w:tc>
+        <w:tc>
+          <w:tcPr>
+            <w:tcW w:w="0" w:type="auto"/>
+            <w:tcBorders>
+              <w:top w:val="single" w:sz="4" w:space="0" w:color="auto"/>
+              <w:left w:val="single" w:sz="4" w:space="0" w:color="auto"/>
+              <w:bottom w:val="single" w:sz="4" w:space="0" w:color="auto"/>
+              <w:right w:val="single" w:sz="4" w:space="0" w:color="auto"/>
+            </w:tcBorders>
+            <w:vAlign w:val="center"/>
+            <w:hideMark/>
+          </w:tcPr>
+          <w:p>
+            <w:pPr>
+              <w:jc w:val="center"/>
+              <w:rPr>
+                <w:rFonts w:ascii="Times New Roman" w:hAnsi="Times New Roman" w:cs="Times New Roman"/>
+                <w:b/>
+                <w:bCs/>
+                <w:kern w:val="32"/>
+                <w:sz w:val="24"/>
+                <w:szCs w:val="24"/>
+                <w:lang w:val="uk-UA"/>
+              </w:rPr>
+            </w:pPr>
+            <w:r>
+              <w:rPr>
+                <w:rFonts w:ascii="Times New Roman" w:hAnsi="Times New Roman" w:cs="Times New Roman"/>
+                <w:b/>
+                <w:bCs/>
+                <w:kern w:val="32"/>
+                <w:sz w:val="24"/>
+                <w:szCs w:val="24"/>
+                <w:lang w:val="uk-UA"/>
+              </w:rPr>
+              <w:t>Підклас</w:t>
+            </w:r>
+          </w:p>
+        </w:tc>
+        <w:tc>
+          <w:tcPr>
+            <w:tcW w:w="0" w:type="auto"/>
+            <w:tcBorders>
+              <w:top w:val="single" w:sz="4" w:space="0" w:color="auto"/>
+              <w:left w:val="single" w:sz="4" w:space="0" w:color="auto"/>
+              <w:bottom w:val="single" w:sz="4" w:space="0" w:color="auto"/>
+              <w:right w:val="single" w:sz="4" w:space="0" w:color="auto"/>
+            </w:tcBorders>
+            <w:vAlign w:val="center"/>
+            <w:hideMark/>
+          </w:tcPr>
+          <w:p>
+            <w:pPr>
+              <w:jc w:val="center"/>
+              <w:rPr>
+                <w:rFonts w:ascii="Times New Roman" w:hAnsi="Times New Roman" w:cs="Times New Roman"/>
+                <w:b/>
+                <w:bCs/>
+                <w:kern w:val="32"/>
+                <w:sz w:val="24"/>
+                <w:szCs w:val="24"/>
+                <w:lang w:val="uk-UA"/>
+              </w:rPr>
+            </w:pPr>
+            <w:r>
+              <w:rPr>
+                <w:rFonts w:ascii="Times New Roman" w:hAnsi="Times New Roman" w:cs="Times New Roman"/>
+                <w:b/>
+                <w:bCs/>
+                <w:kern w:val="32"/>
+                <w:sz w:val="24"/>
+                <w:szCs w:val="24"/>
+                <w:lang w:val="uk-UA"/>
+              </w:rPr>
+              <w:t>Група</w:t>
+            </w:r>
+          </w:p>
+        </w:tc>
+      </w:tr>
+      <w:tr>
+        <w:trPr>
+          <w:trHeight w:val="70"/>
+        </w:trPr>
+        <w:tc>
+          <w:tcPr>
+            <w:tcW w:w="0" w:type="auto"/>
+            <w:tcBorders>
+              <w:top w:val="single" w:sz="4" w:space="0" w:color="auto"/>
+              <w:left w:val="single" w:sz="4" w:space="0" w:color="auto"/>
+              <w:bottom w:val="single" w:sz="4" w:space="0" w:color="auto"/>
+              <w:right w:val="single" w:sz="4" w:space="0" w:color="auto"/>
+            </w:tcBorders>
+            <w:vAlign w:val="center"/>
+            <w:hideMark/>
+          </w:tcPr>
+          <w:p>
+            <w:pPr>
+              <w:jc w:val="center"/>
+              <w:rPr>
+                <w:rFonts w:ascii="Times New Roman" w:hAnsi="Times New Roman" w:cs="Times New Roman"/>
+                <w:b/>
+                <w:bCs/>
+                <w:kern w:val="32"/>
+                <w:sz w:val="24"/>
+                <w:szCs w:val="24"/>
+                <w:lang w:val="uk-UA"/>
+              </w:rPr>
+            </w:pPr>
+            <w:r>
+              <w:rPr>
+                <w:rFonts w:ascii="Times New Roman" w:hAnsi="Times New Roman" w:cs="Times New Roman"/>
+                <w:b/>
+                <w:bCs/>
+                <w:kern w:val="32"/>
+                <w:sz w:val="24"/>
+                <w:szCs w:val="24"/>
+                <w:lang w:val="uk-UA"/>
+              </w:rPr>
+              <w:t>G</w:t>
+            </w:r>
+          </w:p>
+        </w:tc>
+        <w:tc>
+          <w:tcPr>
+            <w:tcW w:w="0" w:type="auto"/>
+            <w:tcBorders>
+              <w:top w:val="single" w:sz="4" w:space="0" w:color="auto"/>
+              <w:left w:val="single" w:sz="4" w:space="0" w:color="auto"/>
+              <w:bottom w:val="single" w:sz="4" w:space="0" w:color="auto"/>
+              <w:right w:val="single" w:sz="4" w:space="0" w:color="auto"/>
+            </w:tcBorders>
+            <w:vAlign w:val="center"/>
+            <w:hideMark/>
+          </w:tcPr>
+          <w:p>
+            <w:pPr>
+              <w:jc w:val="center"/>
+              <w:rPr>
+                <w:rFonts w:ascii="Times New Roman" w:hAnsi="Times New Roman" w:cs="Times New Roman"/>
+                <w:b/>
+                <w:bCs/>
+                <w:kern w:val="32"/>
+                <w:sz w:val="24"/>
+                <w:szCs w:val="24"/>
+                <w:lang w:val="uk-UA"/>
+              </w:rPr>
+            </w:pPr>
+            <w:r>
+              <w:rPr>
+                <w:rFonts w:ascii="Times New Roman" w:hAnsi="Times New Roman" w:cs="Times New Roman"/>
+                <w:b/>
+                <w:bCs/>
+                <w:kern w:val="32"/>
+                <w:sz w:val="24"/>
+                <w:szCs w:val="24"/>
+                <w:lang w:val="uk-UA"/>
+              </w:rPr>
+              <w:t>06</w:t>
+            </w:r>
+          </w:p>
+        </w:tc>
+        <w:tc>
+          <w:tcPr>
+            <w:tcW w:w="0" w:type="auto"/>
+            <w:tcBorders>
+              <w:top w:val="single" w:sz="4" w:space="0" w:color="auto"/>
+              <w:left w:val="single" w:sz="4" w:space="0" w:color="auto"/>
+              <w:bottom w:val="single" w:sz="4" w:space="0" w:color="auto"/>
+              <w:right w:val="single" w:sz="4" w:space="0" w:color="auto"/>
+            </w:tcBorders>
+            <w:vAlign w:val="center"/>
+            <w:hideMark/>
+          </w:tcPr>
+          <w:p>
+            <w:pPr>
+              <w:jc w:val="center"/>
+              <w:rPr>
+                <w:rFonts w:ascii="Times New Roman" w:hAnsi="Times New Roman" w:cs="Times New Roman"/>
+                <w:b/>
+                <w:bCs/>
+                <w:kern w:val="32"/>
+                <w:sz w:val="24"/>
+                <w:szCs w:val="24"/>
+                <w:lang w:val="uk-UA"/>
+              </w:rPr>
+            </w:pPr>
+            <w:r>
+              <w:rPr>
+                <w:rFonts w:ascii="Times New Roman" w:hAnsi="Times New Roman" w:cs="Times New Roman"/>
+                <w:b/>
+                <w:bCs/>
+                <w:kern w:val="32"/>
+                <w:sz w:val="24"/>
+                <w:szCs w:val="24"/>
+                <w:lang w:val="uk-UA"/>
+              </w:rPr>
+              <w:t>F</w:t>
+            </w:r>
+          </w:p>
+        </w:tc>
+        <w:tc>
+          <w:tcPr>
+            <w:tcW w:w="0" w:type="auto"/>
+            <w:tcBorders>
+              <w:top w:val="single" w:sz="4" w:space="0" w:color="auto"/>
+              <w:left w:val="single" w:sz="4" w:space="0" w:color="auto"/>
+              <w:bottom w:val="single" w:sz="4" w:space="0" w:color="auto"/>
+              <w:right w:val="single" w:sz="4" w:space="0" w:color="auto"/>
+            </w:tcBorders>
+            <w:vAlign w:val="center"/>
+            <w:hideMark/>
+          </w:tcPr>
+          <w:p>
+            <w:pPr>
+              <w:jc w:val="center"/>
+              <w:rPr>
+                <w:rFonts w:ascii="Times New Roman" w:hAnsi="Times New Roman" w:cs="Times New Roman"/>
+                <w:b/>
+                <w:bCs/>
+                <w:kern w:val="32"/>
+                <w:sz w:val="24"/>
+                <w:szCs w:val="24"/>
+                <w:lang w:val="uk-UA"/>
+              </w:rPr>
+            </w:pPr>
+            <w:r>
+              <w:rPr>
+                <w:rFonts w:ascii="Times New Roman" w:hAnsi="Times New Roman" w:cs="Times New Roman"/>
+                <w:b/>
+                <w:bCs/>
+                <w:kern w:val="32"/>
+                <w:sz w:val="24"/>
+                <w:szCs w:val="24"/>
+                <w:lang w:val="uk-UA"/>
+              </w:rPr>
+              <w:t>05/00</w:t>
+            </w:r>
+          </w:p>
+        </w:tc>
+      </w:tr>
+      <w:tr>
+        <w:trPr>
+          <w:trHeight w:val="526"/>
+        </w:trPr>
+        <w:tc>
+          <w:tcPr>
+            <w:tcW w:w="0" w:type="auto"/>
+            <w:tcBorders>
+              <w:top w:val="single" w:sz="4" w:space="0" w:color="auto"/>
+              <w:left w:val="single" w:sz="4" w:space="0" w:color="auto"/>
+              <w:bottom w:val="single" w:sz="4" w:space="0" w:color="auto"/>
+              <w:right w:val="single" w:sz="4" w:space="0" w:color="auto"/>
+            </w:tcBorders>
+            <w:vAlign w:val="center"/>
+            <w:hideMark/>
+          </w:tcPr>
+          <w:p>
+            <w:pPr>
+              <w:jc w:val="center"/>
+              <w:rPr>
+                <w:rFonts w:ascii="Times New Roman" w:hAnsi="Times New Roman" w:cs="Times New Roman"/>
+                <w:bCs/>
+                <w:kern w:val="32"/>
+                <w:sz w:val="24"/>
+                <w:szCs w:val="24"/>
+                <w:lang w:val="uk-UA"/>
+              </w:rPr>
+            </w:pPr>
+            <w:r>
+              <w:rPr>
+                <w:rFonts w:ascii="Times New Roman" w:hAnsi="Times New Roman" w:cs="Times New Roman"/>
+                <w:bCs/>
+                <w:kern w:val="32"/>
+                <w:sz w:val="24"/>
+                <w:szCs w:val="24"/>
+                <w:lang w:val="uk-UA"/>
+              </w:rPr>
+              <w:t>Фізика</w:t>
+            </w:r>
+          </w:p>
+        </w:tc>
+        <w:tc>
+          <w:tcPr>
+            <w:tcW w:w="0" w:type="auto"/>
+            <w:tcBorders>
+              <w:top w:val="single" w:sz="4" w:space="0" w:color="auto"/>
+              <w:left w:val="single" w:sz="4" w:space="0" w:color="auto"/>
+              <w:bottom w:val="single" w:sz="4" w:space="0" w:color="auto"/>
+              <w:right w:val="single" w:sz="4" w:space="0" w:color="auto"/>
+            </w:tcBorders>
+            <w:vAlign w:val="center"/>
+            <w:hideMark/>
+          </w:tcPr>
+          <w:p>
+            <w:pPr>
+              <w:jc w:val="center"/>
+              <w:rPr>
+                <w:rFonts w:ascii="Times New Roman" w:hAnsi="Times New Roman" w:cs="Times New Roman"/>
+                <w:bCs/>
+                <w:kern w:val="32"/>
+                <w:sz w:val="24"/>
+                <w:szCs w:val="24"/>
+                <w:lang w:val="uk-UA"/>
+              </w:rPr>
+            </w:pPr>
+            <w:r>
+              <w:rPr>
+                <w:rFonts w:ascii="Times New Roman" w:hAnsi="Times New Roman" w:cs="Times New Roman"/>
+                <w:bCs/>
+                <w:kern w:val="32"/>
+                <w:sz w:val="24"/>
+                <w:szCs w:val="24"/>
+                <w:lang w:val="uk-UA"/>
+              </w:rPr>
+              <w:t>Обчислювання; Розрахунок; Рахування</w:t>
+            </w:r>
+          </w:p>
+        </w:tc>
+        <w:tc>
+          <w:tcPr>
+            <w:tcW w:w="0" w:type="auto"/>
+            <w:tcBorders>
+              <w:top w:val="single" w:sz="4" w:space="0" w:color="auto"/>
+              <w:left w:val="single" w:sz="4" w:space="0" w:color="auto"/>
+              <w:bottom w:val="single" w:sz="4" w:space="0" w:color="auto"/>
+              <w:right w:val="single" w:sz="4" w:space="0" w:color="auto"/>
+            </w:tcBorders>
+            <w:vAlign w:val="center"/>
+            <w:hideMark/>
+          </w:tcPr>
+          <w:p>
+            <w:pPr>
+              <w:jc w:val="center"/>
+              <w:rPr>
+                <w:rFonts w:ascii="Times New Roman" w:hAnsi="Times New Roman" w:cs="Times New Roman"/>
+                <w:bCs/>
+                <w:kern w:val="32"/>
+                <w:sz w:val="24"/>
+                <w:szCs w:val="24"/>
+                <w:lang w:val="uk-UA"/>
+              </w:rPr>
+            </w:pPr>
+            <w:r>
+              <w:rPr>
+                <w:rFonts w:ascii="Times New Roman" w:hAnsi="Times New Roman" w:cs="Times New Roman"/>
+                <w:bCs/>
+                <w:kern w:val="32"/>
+                <w:sz w:val="24"/>
+                <w:szCs w:val="24"/>
+                <w:lang w:val="uk-UA"/>
+              </w:rPr>
+              <w:t>Обробляння цифрових даних за допомогою електричних пристроїв</w:t>
+            </w:r>
+          </w:p>
+        </w:tc>
+        <w:tc>
+          <w:tcPr>
+            <w:tcW w:w="0" w:type="auto"/>
+            <w:tcBorders>
+              <w:top w:val="single" w:sz="4" w:space="0" w:color="auto"/>
+              <w:left w:val="single" w:sz="4" w:space="0" w:color="auto"/>
+              <w:bottom w:val="single" w:sz="4" w:space="0" w:color="auto"/>
+              <w:right w:val="single" w:sz="4" w:space="0" w:color="auto"/>
+            </w:tcBorders>
+            <w:vAlign w:val="center"/>
+            <w:hideMark/>
+          </w:tcPr>
+          <w:p>
+            <w:pPr>
+              <w:jc w:val="center"/>
+              <w:rPr>
+                <w:rFonts w:ascii="Times New Roman" w:hAnsi="Times New Roman" w:cs="Times New Roman"/>
+                <w:bCs/>
+                <w:kern w:val="32"/>
+                <w:sz w:val="24"/>
+                <w:szCs w:val="24"/>
+                <w:lang w:val="uk-UA"/>
+              </w:rPr>
+            </w:pPr>
+            <w:r>
+              <w:rPr>
+                <w:rFonts w:ascii="Times New Roman" w:hAnsi="Times New Roman" w:cs="Times New Roman"/>
+                <w:bCs/>
+                <w:kern w:val="32"/>
+                <w:sz w:val="24"/>
+                <w:szCs w:val="24"/>
+                <w:lang w:val="uk-UA"/>
+              </w:rPr>
+              <w:t>Способи або пристрої для перетворювання даних без зміни порядку даних або їх змісту</w:t>
+            </w:r>
+          </w:p>
+        </w:tc>
+      </w:tr>
+    </w:tbl>
+    <w:p>
+      <w:pPr>
+        <w:spacing w:line="360" w:lineRule="auto"/>
+        <w:rPr>
+          <w:rFonts w:cs="Times New Roman"/>
+          <w:bCs/>
+          <w:kern w:val="32"/>
+          <w:szCs w:val="28"/>
+        </w:rPr>
+      </w:pPr>
+    </w:p>
+    <w:p>
+      <w:pPr>
+        <w:spacing w:line="360" w:lineRule="auto"/>
+        <w:rPr>
+          <w:rFonts w:cs="Times New Roman"/>
+          <w:bCs/>
+          <w:i/>
+          <w:kern w:val="32"/>
+          <w:szCs w:val="28"/>
+        </w:rPr>
+      </w:pPr>
+      <w:r>
+        <w:rPr>
+          <w:rFonts w:cs="Times New Roman"/>
+          <w:bCs/>
+          <w:i/>
+          <w:kern w:val="32"/>
+          <w:szCs w:val="28"/>
+        </w:rPr>
+        <w:t>Таблиця 4.7 – Характеристика H04L 9/18</w:t>
+      </w:r>
+    </w:p>
+    <w:tbl>
+      <w:tblPr>
+        <w:tblStyle w:val="TableGrid"/>
+        <w:tblW w:w="0" w:type="auto"/>
+        <w:tblInd w:w="0" w:type="dxa"/>
+        <w:tblLook w:val="04A0" w:firstRow="1" w:lastRow="0" w:firstColumn="1" w:lastColumn="0" w:noHBand="0" w:noVBand="1"/>
+      </w:tblPr>
+      <w:tblGrid>
+        <w:gridCol w:w="1282"/>
+        <w:gridCol w:w="1853"/>
+        <w:gridCol w:w="2392"/>
+        <w:gridCol w:w="4102"/>
+      </w:tblGrid>
+      <w:tr>
+        <w:trPr>
+          <w:trHeight w:val="70"/>
+        </w:trPr>
+        <w:tc>
+          <w:tcPr>
+            <w:tcW w:w="0" w:type="auto"/>
+            <w:tcBorders>
+              <w:top w:val="single" w:sz="4" w:space="0" w:color="auto"/>
+              <w:left w:val="single" w:sz="4" w:space="0" w:color="auto"/>
+              <w:bottom w:val="single" w:sz="4" w:space="0" w:color="auto"/>
+              <w:right w:val="single" w:sz="4" w:space="0" w:color="auto"/>
+            </w:tcBorders>
+            <w:vAlign w:val="center"/>
+            <w:hideMark/>
+          </w:tcPr>
+          <w:p>
+            <w:pPr>
+              <w:jc w:val="center"/>
+              <w:rPr>
+                <w:rFonts w:ascii="Times New Roman" w:hAnsi="Times New Roman" w:cs="Times New Roman"/>
+                <w:b/>
+                <w:bCs/>
+                <w:kern w:val="32"/>
+                <w:sz w:val="24"/>
+                <w:szCs w:val="24"/>
+                <w:lang w:val="uk-UA"/>
+              </w:rPr>
+            </w:pPr>
+            <w:r>
+              <w:rPr>
+                <w:rFonts w:ascii="Times New Roman" w:hAnsi="Times New Roman" w:cs="Times New Roman"/>
+                <w:b/>
+                <w:bCs/>
+                <w:kern w:val="32"/>
+                <w:sz w:val="24"/>
+                <w:szCs w:val="24"/>
+                <w:lang w:val="uk-UA"/>
+              </w:rPr>
+              <w:t>Розділ</w:t>
+            </w:r>
+          </w:p>
+        </w:tc>
+        <w:tc>
+          <w:tcPr>
+            <w:tcW w:w="0" w:type="auto"/>
+            <w:tcBorders>
+              <w:top w:val="single" w:sz="4" w:space="0" w:color="auto"/>
+              <w:left w:val="single" w:sz="4" w:space="0" w:color="auto"/>
+              <w:bottom w:val="single" w:sz="4" w:space="0" w:color="auto"/>
+              <w:right w:val="single" w:sz="4" w:space="0" w:color="auto"/>
+            </w:tcBorders>
+            <w:vAlign w:val="center"/>
+            <w:hideMark/>
+          </w:tcPr>
+          <w:p>
+            <w:pPr>
+              <w:jc w:val="center"/>
+              <w:rPr>
+                <w:rFonts w:ascii="Times New Roman" w:hAnsi="Times New Roman" w:cs="Times New Roman"/>
+                <w:b/>
+                <w:bCs/>
+                <w:kern w:val="32"/>
+                <w:sz w:val="24"/>
+                <w:szCs w:val="24"/>
+                <w:lang w:val="uk-UA"/>
+              </w:rPr>
+            </w:pPr>
+            <w:r>
+              <w:rPr>
+                <w:rFonts w:ascii="Times New Roman" w:hAnsi="Times New Roman" w:cs="Times New Roman"/>
+                <w:b/>
+                <w:bCs/>
+                <w:kern w:val="32"/>
+                <w:sz w:val="24"/>
+                <w:szCs w:val="24"/>
+                <w:lang w:val="uk-UA"/>
+              </w:rPr>
+              <w:t>Клас</w:t>
+            </w:r>
+          </w:p>
+        </w:tc>
+        <w:tc>
+          <w:tcPr>
+            <w:tcW w:w="0" w:type="auto"/>
+            <w:tcBorders>
+              <w:top w:val="single" w:sz="4" w:space="0" w:color="auto"/>
+              <w:left w:val="single" w:sz="4" w:space="0" w:color="auto"/>
+              <w:bottom w:val="single" w:sz="4" w:space="0" w:color="auto"/>
+              <w:right w:val="single" w:sz="4" w:space="0" w:color="auto"/>
+            </w:tcBorders>
+            <w:vAlign w:val="center"/>
+            <w:hideMark/>
+          </w:tcPr>
+          <w:p>
+            <w:pPr>
+              <w:jc w:val="center"/>
+              <w:rPr>
+                <w:rFonts w:ascii="Times New Roman" w:hAnsi="Times New Roman" w:cs="Times New Roman"/>
+                <w:b/>
+                <w:bCs/>
+                <w:kern w:val="32"/>
+                <w:sz w:val="24"/>
+                <w:szCs w:val="24"/>
+                <w:lang w:val="uk-UA"/>
+              </w:rPr>
+            </w:pPr>
+            <w:r>
+              <w:rPr>
+                <w:rFonts w:ascii="Times New Roman" w:hAnsi="Times New Roman" w:cs="Times New Roman"/>
+                <w:b/>
+                <w:bCs/>
+                <w:kern w:val="32"/>
+                <w:sz w:val="24"/>
+                <w:szCs w:val="24"/>
+                <w:lang w:val="uk-UA"/>
+              </w:rPr>
+              <w:t>Підклас</w:t>
+            </w:r>
+          </w:p>
+        </w:tc>
+        <w:tc>
+          <w:tcPr>
+            <w:tcW w:w="0" w:type="auto"/>
+            <w:tcBorders>
+              <w:top w:val="single" w:sz="4" w:space="0" w:color="auto"/>
+              <w:left w:val="single" w:sz="4" w:space="0" w:color="auto"/>
+              <w:bottom w:val="single" w:sz="4" w:space="0" w:color="auto"/>
+              <w:right w:val="single" w:sz="4" w:space="0" w:color="auto"/>
+            </w:tcBorders>
+            <w:vAlign w:val="center"/>
+            <w:hideMark/>
+          </w:tcPr>
+          <w:p>
+            <w:pPr>
+              <w:jc w:val="center"/>
+              <w:rPr>
+                <w:rFonts w:ascii="Times New Roman" w:hAnsi="Times New Roman" w:cs="Times New Roman"/>
+                <w:b/>
+                <w:bCs/>
+                <w:kern w:val="32"/>
+                <w:sz w:val="24"/>
+                <w:szCs w:val="24"/>
+                <w:lang w:val="uk-UA"/>
+              </w:rPr>
+            </w:pPr>
+            <w:r>
+              <w:rPr>
+                <w:rFonts w:ascii="Times New Roman" w:hAnsi="Times New Roman" w:cs="Times New Roman"/>
+                <w:b/>
+                <w:bCs/>
+                <w:kern w:val="32"/>
+                <w:sz w:val="24"/>
+                <w:szCs w:val="24"/>
+                <w:lang w:val="uk-UA"/>
+              </w:rPr>
+              <w:t>Група</w:t>
+            </w:r>
+          </w:p>
+        </w:tc>
+      </w:tr>
+      <w:tr>
+        <w:trPr>
+          <w:trHeight w:val="70"/>
+        </w:trPr>
+        <w:tc>
+          <w:tcPr>
+            <w:tcW w:w="0" w:type="auto"/>
+            <w:tcBorders>
+              <w:top w:val="single" w:sz="4" w:space="0" w:color="auto"/>
+              <w:left w:val="single" w:sz="4" w:space="0" w:color="auto"/>
+              <w:bottom w:val="single" w:sz="4" w:space="0" w:color="auto"/>
+              <w:right w:val="single" w:sz="4" w:space="0" w:color="auto"/>
+            </w:tcBorders>
+            <w:vAlign w:val="center"/>
+            <w:hideMark/>
+          </w:tcPr>
+          <w:p>
+            <w:pPr>
+              <w:jc w:val="center"/>
+              <w:rPr>
+                <w:rFonts w:ascii="Times New Roman" w:hAnsi="Times New Roman" w:cs="Times New Roman"/>
+                <w:b/>
+                <w:bCs/>
+                <w:kern w:val="32"/>
+                <w:sz w:val="24"/>
+                <w:szCs w:val="24"/>
+                <w:lang w:val="uk-UA"/>
+              </w:rPr>
+            </w:pPr>
+            <w:r>
+              <w:rPr>
+                <w:rFonts w:ascii="Times New Roman" w:hAnsi="Times New Roman" w:cs="Times New Roman"/>
+                <w:b/>
+                <w:bCs/>
+                <w:kern w:val="32"/>
+                <w:sz w:val="24"/>
+                <w:szCs w:val="24"/>
+                <w:lang w:val="uk-UA"/>
+              </w:rPr>
+              <w:t>H</w:t>
+            </w:r>
+          </w:p>
+        </w:tc>
+        <w:tc>
+          <w:tcPr>
+            <w:tcW w:w="0" w:type="auto"/>
+            <w:tcBorders>
+              <w:top w:val="single" w:sz="4" w:space="0" w:color="auto"/>
+              <w:left w:val="single" w:sz="4" w:space="0" w:color="auto"/>
+              <w:bottom w:val="single" w:sz="4" w:space="0" w:color="auto"/>
+              <w:right w:val="single" w:sz="4" w:space="0" w:color="auto"/>
+            </w:tcBorders>
+            <w:vAlign w:val="center"/>
+            <w:hideMark/>
+          </w:tcPr>
+          <w:p>
+            <w:pPr>
+              <w:jc w:val="center"/>
+              <w:rPr>
+                <w:rFonts w:ascii="Times New Roman" w:hAnsi="Times New Roman" w:cs="Times New Roman"/>
+                <w:b/>
+                <w:bCs/>
+                <w:kern w:val="32"/>
+                <w:sz w:val="24"/>
+                <w:szCs w:val="24"/>
+                <w:lang w:val="uk-UA"/>
+              </w:rPr>
+            </w:pPr>
+            <w:r>
+              <w:rPr>
+                <w:rFonts w:ascii="Times New Roman" w:hAnsi="Times New Roman" w:cs="Times New Roman"/>
+                <w:b/>
+                <w:bCs/>
+                <w:kern w:val="32"/>
+                <w:sz w:val="24"/>
+                <w:szCs w:val="24"/>
+                <w:lang w:val="uk-UA"/>
+              </w:rPr>
+              <w:t>04</w:t>
+            </w:r>
+          </w:p>
+        </w:tc>
+        <w:tc>
+          <w:tcPr>
+            <w:tcW w:w="0" w:type="auto"/>
+            <w:tcBorders>
+              <w:top w:val="single" w:sz="4" w:space="0" w:color="auto"/>
+              <w:left w:val="single" w:sz="4" w:space="0" w:color="auto"/>
+              <w:bottom w:val="single" w:sz="4" w:space="0" w:color="auto"/>
+              <w:right w:val="single" w:sz="4" w:space="0" w:color="auto"/>
+            </w:tcBorders>
+            <w:vAlign w:val="center"/>
+            <w:hideMark/>
+          </w:tcPr>
+          <w:p>
+            <w:pPr>
+              <w:jc w:val="center"/>
+              <w:rPr>
+                <w:rFonts w:ascii="Times New Roman" w:hAnsi="Times New Roman" w:cs="Times New Roman"/>
+                <w:b/>
+                <w:bCs/>
+                <w:kern w:val="32"/>
+                <w:sz w:val="24"/>
+                <w:szCs w:val="24"/>
+                <w:lang w:val="uk-UA"/>
+              </w:rPr>
+            </w:pPr>
+            <w:r>
+              <w:rPr>
+                <w:rFonts w:ascii="Times New Roman" w:hAnsi="Times New Roman" w:cs="Times New Roman"/>
+                <w:b/>
+                <w:bCs/>
+                <w:kern w:val="32"/>
+                <w:sz w:val="24"/>
+                <w:szCs w:val="24"/>
+                <w:lang w:val="uk-UA"/>
+              </w:rPr>
+              <w:t>L</w:t>
+            </w:r>
+          </w:p>
+        </w:tc>
+        <w:tc>
+          <w:tcPr>
+            <w:tcW w:w="0" w:type="auto"/>
+            <w:tcBorders>
+              <w:top w:val="single" w:sz="4" w:space="0" w:color="auto"/>
+              <w:left w:val="single" w:sz="4" w:space="0" w:color="auto"/>
+              <w:bottom w:val="single" w:sz="4" w:space="0" w:color="auto"/>
+              <w:right w:val="single" w:sz="4" w:space="0" w:color="auto"/>
+            </w:tcBorders>
+            <w:vAlign w:val="center"/>
+            <w:hideMark/>
+          </w:tcPr>
+          <w:p>
+            <w:pPr>
+              <w:jc w:val="center"/>
+              <w:rPr>
+                <w:rFonts w:ascii="Times New Roman" w:hAnsi="Times New Roman" w:cs="Times New Roman"/>
+                <w:b/>
+                <w:bCs/>
+                <w:kern w:val="32"/>
+                <w:sz w:val="24"/>
+                <w:szCs w:val="24"/>
+                <w:lang w:val="uk-UA"/>
+              </w:rPr>
+            </w:pPr>
+            <w:r>
+              <w:rPr>
+                <w:rFonts w:ascii="Times New Roman" w:hAnsi="Times New Roman" w:cs="Times New Roman"/>
+                <w:b/>
+                <w:bCs/>
+                <w:kern w:val="32"/>
+                <w:sz w:val="24"/>
+                <w:szCs w:val="24"/>
+                <w:lang w:val="uk-UA"/>
+              </w:rPr>
+              <w:t>09/18</w:t>
+            </w:r>
+          </w:p>
+        </w:tc>
+      </w:tr>
+      <w:tr>
+        <w:trPr>
+          <w:trHeight w:val="483"/>
+        </w:trPr>
+        <w:tc>
+          <w:tcPr>
+            <w:tcW w:w="0" w:type="auto"/>
+            <w:tcBorders>
+              <w:top w:val="single" w:sz="4" w:space="0" w:color="auto"/>
+              <w:left w:val="single" w:sz="4" w:space="0" w:color="auto"/>
+              <w:bottom w:val="single" w:sz="4" w:space="0" w:color="auto"/>
+              <w:right w:val="single" w:sz="4" w:space="0" w:color="auto"/>
+            </w:tcBorders>
+            <w:vAlign w:val="center"/>
+            <w:hideMark/>
+          </w:tcPr>
+          <w:p>
+            <w:pPr>
+              <w:jc w:val="center"/>
+              <w:rPr>
+                <w:rFonts w:ascii="Times New Roman" w:hAnsi="Times New Roman" w:cs="Times New Roman"/>
+                <w:bCs/>
+                <w:kern w:val="32"/>
+                <w:sz w:val="24"/>
+                <w:szCs w:val="24"/>
+                <w:lang w:val="uk-UA"/>
+              </w:rPr>
+            </w:pPr>
+            <w:r>
+              <w:rPr>
+                <w:rFonts w:ascii="Times New Roman" w:hAnsi="Times New Roman" w:cs="Times New Roman"/>
+                <w:bCs/>
+                <w:kern w:val="32"/>
+                <w:sz w:val="24"/>
+                <w:szCs w:val="24"/>
+                <w:lang w:val="uk-UA"/>
+              </w:rPr>
+              <w:t>Електрика</w:t>
+            </w:r>
+          </w:p>
+        </w:tc>
+        <w:tc>
+          <w:tcPr>
+            <w:tcW w:w="0" w:type="auto"/>
+            <w:tcBorders>
+              <w:top w:val="single" w:sz="4" w:space="0" w:color="auto"/>
+              <w:left w:val="single" w:sz="4" w:space="0" w:color="auto"/>
+              <w:bottom w:val="single" w:sz="4" w:space="0" w:color="auto"/>
+              <w:right w:val="single" w:sz="4" w:space="0" w:color="auto"/>
+            </w:tcBorders>
+            <w:vAlign w:val="center"/>
+            <w:hideMark/>
+          </w:tcPr>
+          <w:p>
+            <w:pPr>
+              <w:jc w:val="center"/>
+              <w:rPr>
+                <w:rFonts w:ascii="Times New Roman" w:hAnsi="Times New Roman" w:cs="Times New Roman"/>
+                <w:bCs/>
+                <w:kern w:val="32"/>
+                <w:sz w:val="24"/>
+                <w:szCs w:val="24"/>
+                <w:lang w:val="uk-UA"/>
+              </w:rPr>
+            </w:pPr>
+            <w:r>
+              <w:rPr>
+                <w:rFonts w:ascii="Times New Roman" w:hAnsi="Times New Roman" w:cs="Times New Roman"/>
+                <w:bCs/>
+                <w:kern w:val="32"/>
+                <w:sz w:val="24"/>
+                <w:szCs w:val="24"/>
+                <w:lang w:val="uk-UA"/>
+              </w:rPr>
+              <w:t>Техніка електричного зв’язку</w:t>
+            </w:r>
+          </w:p>
+        </w:tc>
+        <w:tc>
+          <w:tcPr>
+            <w:tcW w:w="0" w:type="auto"/>
+            <w:tcBorders>
+              <w:top w:val="single" w:sz="4" w:space="0" w:color="auto"/>
+              <w:left w:val="single" w:sz="4" w:space="0" w:color="auto"/>
+              <w:bottom w:val="single" w:sz="4" w:space="0" w:color="auto"/>
+              <w:right w:val="single" w:sz="4" w:space="0" w:color="auto"/>
+            </w:tcBorders>
+            <w:vAlign w:val="center"/>
+            <w:hideMark/>
+          </w:tcPr>
+          <w:p>
+            <w:pPr>
+              <w:jc w:val="center"/>
+              <w:rPr>
+                <w:rFonts w:ascii="Times New Roman" w:hAnsi="Times New Roman" w:cs="Times New Roman"/>
+                <w:bCs/>
+                <w:kern w:val="32"/>
+                <w:sz w:val="24"/>
+                <w:szCs w:val="24"/>
+                <w:lang w:val="uk-UA"/>
+              </w:rPr>
+            </w:pPr>
+            <w:r>
+              <w:rPr>
+                <w:rFonts w:ascii="Times New Roman" w:hAnsi="Times New Roman" w:cs="Times New Roman"/>
+                <w:bCs/>
+                <w:kern w:val="32"/>
+                <w:sz w:val="24"/>
+                <w:szCs w:val="24"/>
+                <w:lang w:val="uk-UA"/>
+              </w:rPr>
+              <w:t>Передавання дискретної інформації, наприклад телеграфний зв’язок</w:t>
+            </w:r>
+          </w:p>
+        </w:tc>
+        <w:tc>
+          <w:tcPr>
+            <w:tcW w:w="0" w:type="auto"/>
+            <w:tcBorders>
+              <w:top w:val="single" w:sz="4" w:space="0" w:color="auto"/>
+              <w:left w:val="single" w:sz="4" w:space="0" w:color="auto"/>
+              <w:bottom w:val="single" w:sz="4" w:space="0" w:color="auto"/>
+              <w:right w:val="single" w:sz="4" w:space="0" w:color="auto"/>
+            </w:tcBorders>
+            <w:vAlign w:val="center"/>
+            <w:hideMark/>
+          </w:tcPr>
+          <w:p>
+            <w:pPr>
+              <w:jc w:val="center"/>
+              <w:rPr>
+                <w:rFonts w:ascii="Times New Roman" w:hAnsi="Times New Roman" w:cs="Times New Roman"/>
+                <w:bCs/>
+                <w:kern w:val="32"/>
+                <w:sz w:val="24"/>
+                <w:szCs w:val="24"/>
+                <w:lang w:val="uk-UA"/>
+              </w:rPr>
+            </w:pPr>
+            <w:r>
+              <w:rPr>
+                <w:rFonts w:ascii="Times New Roman" w:hAnsi="Times New Roman" w:cs="Times New Roman"/>
+                <w:bCs/>
+                <w:kern w:val="32"/>
+                <w:sz w:val="24"/>
+                <w:szCs w:val="24"/>
+                <w:lang w:val="uk-UA"/>
+              </w:rPr>
+              <w:t>Пристрої для секретного або захищеного зв’язку. Шифрування шляхом послідовної та безперервної модифікації елементів потоку даних, наприклад системи з груповим шифром</w:t>
+            </w:r>
+          </w:p>
+        </w:tc>
+      </w:tr>
+    </w:tbl>
+    <w:p>
+      <w:pPr>
+        <w:spacing w:line="360" w:lineRule="auto"/>
+        <w:rPr>
+          <w:rFonts w:cs="Times New Roman"/>
+          <w:bCs/>
+          <w:kern w:val="32"/>
+          <w:szCs w:val="28"/>
+        </w:rPr>
+      </w:pPr>
+    </w:p>
+    <w:p>
+      <w:pPr>
+        <w:spacing w:line="360" w:lineRule="auto"/>
+        <w:rPr>
+          <w:rFonts w:cs="Times New Roman"/>
+          <w:b/>
+          <w:bCs/>
+          <w:kern w:val="32"/>
+          <w:szCs w:val="28"/>
+        </w:rPr>
+      </w:pPr>
+      <w:r>
+        <w:rPr>
+          <w:rFonts w:cs="Times New Roman"/>
+          <w:b/>
+          <w:bCs/>
+          <w:kern w:val="32"/>
+          <w:szCs w:val="28"/>
+        </w:rPr>
+        <w:t>Завдання №2</w:t>
+      </w:r>
+    </w:p>
+    <w:p>
+      <w:pPr>
+        <w:spacing w:line="360" w:lineRule="auto"/>
+        <w:rPr>
+          <w:rFonts w:cs="Times New Roman"/>
+          <w:bCs/>
+          <w:kern w:val="32"/>
+          <w:szCs w:val="28"/>
+        </w:rPr>
+      </w:pPr>
+      <w:r>
+        <w:rPr>
+          <w:rFonts w:cs="Times New Roman"/>
+          <w:bCs/>
+          <w:kern w:val="32"/>
+          <w:szCs w:val="28"/>
+        </w:rPr>
+        <w:t>Користуючись стандартом ВОІВ ST.9 (Рекомендації по бібліографічним даними в патентних документах і свідоцтвах додаткової охорони (SPC), що належать до них), розшифруйте бібліографічну частину патентної інформації опису патенту до винаходу за кодами INID: 82487.</w:t>
+      </w:r>
+    </w:p>
+    <w:p>
+      <w:pPr>
+        <w:spacing w:line="360" w:lineRule="auto"/>
+        <w:rPr>
+          <w:rFonts w:cs="Times New Roman"/>
+          <w:b/>
+          <w:bCs/>
+          <w:kern w:val="32"/>
+          <w:szCs w:val="28"/>
+        </w:rPr>
+      </w:pPr>
+      <w:r>
+        <w:rPr>
+          <w:rFonts w:cs="Times New Roman"/>
+          <w:b/>
+          <w:bCs/>
+          <w:kern w:val="32"/>
+          <w:szCs w:val="28"/>
+        </w:rPr>
+        <w:t>Розв’зок:</w:t>
+      </w:r>
+    </w:p>
+    <w:p>
+      <w:pPr>
+        <w:spacing w:line="360" w:lineRule="auto"/>
+        <w:rPr>
+          <w:rFonts w:cs="Times New Roman"/>
+          <w:bCs/>
+          <w:kern w:val="32"/>
+          <w:szCs w:val="28"/>
+        </w:rPr>
+      </w:pPr>
+      <w:r>
+        <w:rPr>
+          <w:rFonts w:cs="Times New Roman"/>
+          <w:b/>
+          <w:bCs/>
+          <w:iCs/>
+          <w:kern w:val="32"/>
+          <w:szCs w:val="28"/>
+        </w:rPr>
+        <w:t>Код 80</w:t>
+      </w:r>
+      <w:r>
+        <w:rPr>
+          <w:rFonts w:cs="Times New Roman"/>
+          <w:bCs/>
+          <w:iCs/>
+          <w:kern w:val="32"/>
+          <w:szCs w:val="28"/>
+        </w:rPr>
+        <w:t xml:space="preserve"> – ідентифікація даних, пов'язаних з міжнародними конвенціями, за винятком Паризької конвенції, та із законодавством стосовно свідоцтв додаткової охорони</w:t>
+      </w:r>
+    </w:p>
+    <w:p>
+      <w:pPr>
+        <w:spacing w:line="360" w:lineRule="auto"/>
+        <w:rPr>
+          <w:rFonts w:cs="Times New Roman"/>
+          <w:bCs/>
+          <w:kern w:val="32"/>
+          <w:szCs w:val="28"/>
+        </w:rPr>
+      </w:pPr>
+      <w:r>
+        <w:rPr>
+          <w:rFonts w:cs="Times New Roman"/>
+          <w:b/>
+          <w:bCs/>
+          <w:kern w:val="32"/>
+          <w:szCs w:val="28"/>
+        </w:rPr>
+        <w:t>Код 24</w:t>
+      </w:r>
+      <w:r>
+        <w:rPr>
+          <w:rFonts w:cs="Times New Roman"/>
+          <w:bCs/>
+          <w:kern w:val="32"/>
+          <w:szCs w:val="28"/>
+        </w:rPr>
+        <w:t xml:space="preserve"> – дата, з якої можуть набрати чинності права промислової власності</w:t>
+      </w:r>
+    </w:p>
+    <w:p>
+      <w:pPr>
+        <w:spacing w:line="360" w:lineRule="auto"/>
+        <w:rPr>
+          <w:rFonts w:cs="Times New Roman"/>
+          <w:bCs/>
+          <w:kern w:val="32"/>
+          <w:szCs w:val="28"/>
+        </w:rPr>
+      </w:pPr>
+      <w:r>
+        <w:rPr>
+          <w:rFonts w:cs="Times New Roman"/>
+          <w:b/>
+          <w:bCs/>
+          <w:kern w:val="32"/>
+          <w:szCs w:val="28"/>
+        </w:rPr>
+        <w:lastRenderedPageBreak/>
+        <w:t>Код 87</w:t>
+      </w:r>
+      <w:r>
+        <w:rPr>
+          <w:rFonts w:cs="Times New Roman"/>
+          <w:bCs/>
+          <w:kern w:val="32"/>
+          <w:szCs w:val="28"/>
+        </w:rPr>
+        <w:t xml:space="preserve"> – дані стосовно публікації міжнародної заявки PCT, тобто дата міжнародної публікації, номер міжнародної публікації, а також (необов'язково) мова, якою опубліковано міжнародну заявку</w:t>
+      </w:r>
+    </w:p>
+    <w:p>
+      <w:pPr>
+        <w:spacing w:line="360" w:lineRule="auto"/>
+        <w:rPr>
+          <w:rFonts w:cs="Times New Roman"/>
+          <w:bCs/>
+          <w:kern w:val="32"/>
+          <w:szCs w:val="28"/>
+        </w:rPr>
+      </w:pPr>
+    </w:p>
+    <w:p>
+      <w:pPr>
+        <w:spacing w:line="360" w:lineRule="auto"/>
+        <w:rPr>
+          <w:rFonts w:cs="Times New Roman"/>
+          <w:b/>
+          <w:bCs/>
+          <w:kern w:val="32"/>
+          <w:szCs w:val="28"/>
+        </w:rPr>
+      </w:pPr>
+      <w:r>
+        <w:rPr>
+          <w:rFonts w:cs="Times New Roman"/>
+          <w:b/>
+          <w:bCs/>
+          <w:kern w:val="32"/>
+          <w:szCs w:val="28"/>
+        </w:rPr>
+        <w:t>Завдання №3</w:t>
+      </w:r>
+    </w:p>
+    <w:p>
+      <w:pPr>
+        <w:spacing w:line="360" w:lineRule="auto"/>
+        <w:rPr>
+          <w:rFonts w:cs="Times New Roman"/>
+          <w:b/>
+          <w:bCs/>
+          <w:kern w:val="32"/>
+          <w:szCs w:val="28"/>
+        </w:rPr>
+      </w:pPr>
+      <w:r>
+        <w:rPr>
+          <w:rFonts w:cs="Times New Roman"/>
+          <w:bCs/>
+          <w:kern w:val="32"/>
+          <w:szCs w:val="28"/>
+        </w:rPr>
+        <w:t>Для будь-якого патенту на винахід провести пошук патентних документів в 4-х базах даних:</w:t>
+      </w:r>
+    </w:p>
+    <w:p>
+      <w:pPr>
+        <w:numPr>
+          <w:ilvl w:val="0"/>
+          <w:numId w:val="16"/>
+        </w:numPr>
+        <w:spacing w:line="360" w:lineRule="auto"/>
+        <w:ind w:hanging="436"/>
+        <w:rPr>
+          <w:rFonts w:cs="Times New Roman"/>
+          <w:bCs/>
+          <w:kern w:val="32"/>
+          <w:szCs w:val="28"/>
+        </w:rPr>
+      </w:pPr>
+      <w:r>
+        <w:rPr>
+          <w:rFonts w:cs="Times New Roman"/>
+          <w:bCs/>
+          <w:kern w:val="32"/>
+          <w:szCs w:val="28"/>
+        </w:rPr>
+        <w:t>Укрпатента (</w:t>
+      </w:r>
+      <w:r>
+        <w:rPr>
+          <w:rFonts w:cs="Times New Roman"/>
+          <w:bCs/>
+          <w:kern w:val="32"/>
+          <w:szCs w:val="28"/>
+        </w:rPr>
+        <w:t>http://www.uipv.org</w:t>
+      </w:r>
+      <w:r>
+        <w:rPr>
+          <w:rFonts w:cs="Times New Roman"/>
+          <w:bCs/>
+          <w:kern w:val="32"/>
+          <w:szCs w:val="28"/>
+        </w:rPr>
+        <w:t>);</w:t>
+      </w:r>
+    </w:p>
+    <w:p>
+      <w:pPr>
+        <w:numPr>
+          <w:ilvl w:val="0"/>
+          <w:numId w:val="16"/>
+        </w:numPr>
+        <w:spacing w:line="360" w:lineRule="auto"/>
+        <w:ind w:hanging="436"/>
+        <w:rPr>
+          <w:rFonts w:cs="Times New Roman"/>
+          <w:bCs/>
+          <w:kern w:val="32"/>
+          <w:szCs w:val="28"/>
+        </w:rPr>
+      </w:pPr>
+      <w:r>
+        <w:rPr>
+          <w:rFonts w:cs="Times New Roman"/>
+          <w:bCs/>
+          <w:kern w:val="32"/>
+          <w:szCs w:val="28"/>
+        </w:rPr>
+        <w:t>Роспатента (</w:t>
+      </w:r>
+      <w:r>
+        <w:rPr>
+          <w:rFonts w:cs="Times New Roman"/>
+          <w:bCs/>
+          <w:kern w:val="32"/>
+          <w:szCs w:val="28"/>
+        </w:rPr>
+        <w:t>http://www.fips.ru</w:t>
+      </w:r>
+      <w:r>
+        <w:rPr>
+          <w:rFonts w:cs="Times New Roman"/>
+          <w:bCs/>
+          <w:kern w:val="32"/>
+          <w:szCs w:val="28"/>
+        </w:rPr>
+        <w:t>);</w:t>
+      </w:r>
+    </w:p>
+    <w:p>
+      <w:pPr>
+        <w:numPr>
+          <w:ilvl w:val="0"/>
+          <w:numId w:val="16"/>
+        </w:numPr>
+        <w:spacing w:line="360" w:lineRule="auto"/>
+        <w:ind w:hanging="436"/>
+        <w:rPr>
+          <w:rFonts w:cs="Times New Roman"/>
+          <w:bCs/>
+          <w:kern w:val="32"/>
+          <w:szCs w:val="28"/>
+        </w:rPr>
+      </w:pPr>
+      <w:r>
+        <w:rPr>
+          <w:rFonts w:cs="Times New Roman"/>
+          <w:bCs/>
+          <w:kern w:val="32"/>
+          <w:szCs w:val="28"/>
+        </w:rPr>
+        <w:t>Патентного відомства США (</w:t>
+      </w:r>
+      <w:r>
+        <w:rPr>
+          <w:rFonts w:cs="Times New Roman"/>
+          <w:bCs/>
+          <w:kern w:val="32"/>
+          <w:szCs w:val="28"/>
+        </w:rPr>
+        <w:t>http://patents</w:t>
+      </w:r>
+      <w:bookmarkStart w:id="1" w:name="_GoBack"/>
+      <w:bookmarkEnd w:id="1"/>
+      <w:r>
+        <w:rPr>
+          <w:rFonts w:cs="Times New Roman"/>
+          <w:bCs/>
+          <w:kern w:val="32"/>
+          <w:szCs w:val="28"/>
+        </w:rPr>
+        <w:t>.uspto.gov</w:t>
+      </w:r>
+      <w:r>
+        <w:rPr>
+          <w:rFonts w:cs="Times New Roman"/>
+          <w:bCs/>
+          <w:kern w:val="32"/>
+          <w:szCs w:val="28"/>
+        </w:rPr>
+        <w:t>);</w:t>
+      </w:r>
+    </w:p>
+    <w:p>
+      <w:pPr>
+        <w:numPr>
+          <w:ilvl w:val="0"/>
+          <w:numId w:val="16"/>
+        </w:numPr>
+        <w:spacing w:line="360" w:lineRule="auto"/>
+        <w:ind w:hanging="436"/>
+        <w:rPr>
+          <w:rFonts w:cs="Times New Roman"/>
+          <w:bCs/>
+          <w:kern w:val="32"/>
+          <w:szCs w:val="28"/>
+        </w:rPr>
+      </w:pPr>
+      <w:r>
+        <w:rPr>
+          <w:rFonts w:cs="Times New Roman"/>
+          <w:bCs/>
+          <w:kern w:val="32"/>
+          <w:szCs w:val="28"/>
+        </w:rPr>
+        <w:t>Європейського патентного відомства (http://ep.espacenet.com).</w:t>
+      </w:r>
+    </w:p>
+    <w:p>
+      <w:pPr>
+        <w:spacing w:line="360" w:lineRule="auto"/>
+        <w:rPr>
+          <w:rFonts w:cs="Times New Roman"/>
+          <w:bCs/>
+          <w:kern w:val="32"/>
+          <w:szCs w:val="28"/>
+        </w:rPr>
+      </w:pPr>
+      <w:r>
+        <w:rPr>
+          <w:rFonts w:cs="Times New Roman"/>
+          <w:bCs/>
+          <w:kern w:val="32"/>
+          <w:szCs w:val="28"/>
+        </w:rPr>
+        <w:t>Пошук здійснювати з використанням ключових слів та рубрик МПК. В результаті пошуку в кожній базі:</w:t>
+      </w:r>
+    </w:p>
+    <w:p>
+      <w:pPr>
+        <w:numPr>
+          <w:ilvl w:val="0"/>
+          <w:numId w:val="16"/>
+        </w:numPr>
+        <w:spacing w:line="360" w:lineRule="auto"/>
+        <w:ind w:hanging="436"/>
+        <w:rPr>
+          <w:rFonts w:cs="Times New Roman"/>
+          <w:bCs/>
+          <w:kern w:val="32"/>
+          <w:szCs w:val="28"/>
+        </w:rPr>
+      </w:pPr>
+      <w:r>
+        <w:rPr>
+          <w:rFonts w:cs="Times New Roman"/>
+          <w:bCs/>
+          <w:kern w:val="32"/>
+          <w:szCs w:val="28"/>
+        </w:rPr>
+        <w:t>скласти перелік з 5 патентних документів з вказанням даних, достатніх для їх ідентифікації (номер документа з вказанням країни, назви винаходу, рубрики МПК);</w:t>
+      </w:r>
+    </w:p>
+    <w:p>
+      <w:pPr>
+        <w:numPr>
+          <w:ilvl w:val="0"/>
+          <w:numId w:val="16"/>
+        </w:numPr>
+        <w:spacing w:line="360" w:lineRule="auto"/>
+        <w:ind w:hanging="436"/>
+        <w:rPr>
+          <w:rFonts w:cs="Times New Roman"/>
+          <w:bCs/>
+          <w:kern w:val="32"/>
+          <w:szCs w:val="28"/>
+        </w:rPr>
+      </w:pPr>
+      <w:r>
+        <w:rPr>
+          <w:rFonts w:cs="Times New Roman"/>
+          <w:bCs/>
+          <w:kern w:val="32"/>
+          <w:szCs w:val="28"/>
+        </w:rPr>
+        <w:t>патентні документи відбирати за рефератом та повним описом винаходу;</w:t>
+      </w:r>
+    </w:p>
+    <w:p>
+      <w:pPr>
+        <w:numPr>
+          <w:ilvl w:val="0"/>
+          <w:numId w:val="16"/>
+        </w:numPr>
+        <w:spacing w:line="360" w:lineRule="auto"/>
+        <w:ind w:hanging="436"/>
+        <w:rPr>
+          <w:rFonts w:cs="Times New Roman"/>
+          <w:bCs/>
+          <w:kern w:val="32"/>
+          <w:szCs w:val="28"/>
+        </w:rPr>
+      </w:pPr>
+      <w:r>
+        <w:rPr>
+          <w:rFonts w:cs="Times New Roman"/>
+          <w:bCs/>
+          <w:kern w:val="32"/>
+          <w:szCs w:val="28"/>
+        </w:rPr>
+        <w:t>вибрати та вказати 1-2 найбільш близьких патентних документи;</w:t>
+      </w:r>
+    </w:p>
+    <w:p>
+      <w:pPr>
+        <w:numPr>
+          <w:ilvl w:val="0"/>
+          <w:numId w:val="16"/>
+        </w:numPr>
+        <w:spacing w:line="360" w:lineRule="auto"/>
+        <w:ind w:hanging="436"/>
+        <w:rPr>
+          <w:rFonts w:cs="Times New Roman"/>
+          <w:bCs/>
+          <w:kern w:val="32"/>
+          <w:szCs w:val="28"/>
+        </w:rPr>
+      </w:pPr>
+      <w:r>
+        <w:rPr>
+          <w:rFonts w:cs="Times New Roman"/>
+          <w:bCs/>
+          <w:kern w:val="32"/>
+          <w:szCs w:val="28"/>
+        </w:rPr>
+        <w:t>отримати повний опис до них.</w:t>
+      </w:r>
+    </w:p>
+    <w:p>
+      <w:pPr>
+        <w:spacing w:line="360" w:lineRule="auto"/>
+        <w:rPr>
+          <w:rFonts w:cs="Times New Roman"/>
+          <w:bCs/>
+          <w:kern w:val="32"/>
+          <w:szCs w:val="28"/>
+        </w:rPr>
+      </w:pPr>
+      <w:r>
+        <w:rPr>
+          <w:rFonts w:cs="Times New Roman"/>
+          <w:bCs/>
+          <w:kern w:val="32"/>
+          <w:szCs w:val="28"/>
+        </w:rPr>
+        <w:t>Розв’язок:</w:t>
+      </w:r>
+    </w:p>
+    <w:p>
+      <w:pPr>
+        <w:spacing w:line="360" w:lineRule="auto"/>
+        <w:rPr>
+          <w:rFonts w:cs="Times New Roman"/>
+          <w:bCs/>
+          <w:kern w:val="32"/>
+          <w:szCs w:val="28"/>
+        </w:rPr>
+      </w:pPr>
+      <w:r>
+        <w:rPr>
+          <w:rFonts w:cs="Times New Roman"/>
+          <w:bCs/>
+          <w:kern w:val="32"/>
+          <w:szCs w:val="28"/>
+        </w:rPr>
+        <w:t>Патент на винахід, представлений інститутом кібернетики Ім. В. М. Глушкова НАН України, має наступну інформацію для ідентифікації.</w:t>
+      </w:r>
+    </w:p>
+    <w:p>
+      <w:pPr>
+        <w:numPr>
+          <w:ilvl w:val="0"/>
+          <w:numId w:val="16"/>
+        </w:numPr>
+        <w:spacing w:line="360" w:lineRule="auto"/>
+        <w:ind w:left="567" w:hanging="283"/>
+        <w:rPr>
+          <w:rFonts w:cs="Times New Roman"/>
+          <w:bCs/>
+          <w:kern w:val="32"/>
+          <w:szCs w:val="28"/>
+        </w:rPr>
+      </w:pPr>
+      <w:r>
+        <w:rPr>
+          <w:rFonts w:cs="Times New Roman"/>
+          <w:b/>
+          <w:bCs/>
+          <w:kern w:val="32"/>
+          <w:szCs w:val="28"/>
+        </w:rPr>
+        <w:t>Країна</w:t>
+      </w:r>
+      <w:r>
+        <w:rPr>
+          <w:rFonts w:cs="Times New Roman"/>
+          <w:bCs/>
+          <w:kern w:val="32"/>
+          <w:szCs w:val="28"/>
+        </w:rPr>
+        <w:t>: UA</w:t>
+      </w:r>
+      <w:r>
+        <w:rPr>
+          <w:rFonts w:cs="Times New Roman"/>
+          <w:bCs/>
+          <w:kern w:val="32"/>
+          <w:szCs w:val="28"/>
+        </w:rPr>
+        <w:t>.</w:t>
+      </w:r>
+    </w:p>
+    <w:p>
+      <w:pPr>
+        <w:spacing w:line="360" w:lineRule="auto"/>
+        <w:ind w:left="567"/>
+        <w:rPr>
+          <w:rFonts w:cs="Times New Roman"/>
+          <w:bCs/>
+          <w:kern w:val="32"/>
+          <w:szCs w:val="28"/>
+        </w:rPr>
+      </w:pPr>
+      <w:r>
+        <w:rPr>
+          <w:rFonts w:cs="Times New Roman"/>
+          <w:b/>
+          <w:bCs/>
+          <w:kern w:val="32"/>
+          <w:szCs w:val="28"/>
+        </w:rPr>
+        <w:t>Код документу</w:t>
+      </w:r>
+      <w:r>
+        <w:rPr>
+          <w:rFonts w:cs="Times New Roman"/>
+          <w:bCs/>
+          <w:kern w:val="32"/>
+          <w:szCs w:val="28"/>
+        </w:rPr>
+        <w:t>: 119930</w:t>
+      </w:r>
+      <w:r>
+        <w:rPr>
+          <w:rFonts w:cs="Times New Roman"/>
+          <w:bCs/>
+          <w:kern w:val="32"/>
+          <w:szCs w:val="28"/>
+        </w:rPr>
+        <w:t>.</w:t>
+      </w:r>
+    </w:p>
+    <w:p>
+      <w:pPr>
+        <w:spacing w:line="360" w:lineRule="auto"/>
+        <w:ind w:left="567"/>
+        <w:rPr>
+          <w:rFonts w:cs="Times New Roman"/>
+          <w:bCs/>
+          <w:kern w:val="32"/>
+          <w:szCs w:val="28"/>
+        </w:rPr>
+      </w:pPr>
+      <w:r>
+        <w:rPr>
+          <w:rFonts w:cs="Times New Roman"/>
+          <w:b/>
+          <w:bCs/>
+          <w:kern w:val="32"/>
+          <w:szCs w:val="28"/>
+        </w:rPr>
+        <w:t>Коди МПК</w:t>
+      </w:r>
+      <w:r>
+        <w:rPr>
+          <w:rFonts w:cs="Times New Roman"/>
+          <w:bCs/>
+          <w:kern w:val="32"/>
+          <w:szCs w:val="28"/>
+        </w:rPr>
+        <w:t>: G11C 5/02 (2006.01), G11C 13/00, H01L 45/00, H01L 29/68 (2006.01), H01L 27/00, B81B 1/00.</w:t>
+      </w:r>
+    </w:p>
+    <w:p>
+      <w:pPr>
+        <w:spacing w:line="360" w:lineRule="auto"/>
+        <w:ind w:left="567"/>
+        <w:rPr>
+          <w:rFonts w:cs="Times New Roman"/>
+          <w:bCs/>
+          <w:kern w:val="32"/>
+          <w:szCs w:val="28"/>
+        </w:rPr>
+      </w:pPr>
+      <w:r>
+        <w:rPr>
+          <w:rFonts w:cs="Times New Roman"/>
+          <w:b/>
+          <w:bCs/>
+          <w:kern w:val="32"/>
+          <w:szCs w:val="28"/>
+        </w:rPr>
+        <w:t>Назва патенту</w:t>
+      </w:r>
+      <w:r>
+        <w:rPr>
+          <w:rFonts w:cs="Times New Roman"/>
+          <w:bCs/>
+          <w:kern w:val="32"/>
+          <w:szCs w:val="28"/>
+        </w:rPr>
+        <w:t>: ЗАПАМ'ЯТОВУЮЧА МАТРИЦЯ НА ОСНОВІ МЕМРИСТОРНИХ НАНОЕЛЕКТРОННИХ СТРУКТУР.</w:t>
+      </w:r>
+    </w:p>
+    <w:p>
+      <w:pPr>
+        <w:spacing w:line="360" w:lineRule="auto"/>
+        <w:ind w:left="567"/>
+        <w:rPr>
+          <w:rFonts w:cs="Times New Roman"/>
+          <w:bCs/>
+          <w:kern w:val="32"/>
+          <w:szCs w:val="28"/>
+        </w:rPr>
+      </w:pPr>
+      <w:r>
+        <w:rPr>
+          <w:rFonts w:cs="Times New Roman"/>
+          <w:b/>
+          <w:bCs/>
+          <w:kern w:val="32"/>
+          <w:szCs w:val="28"/>
+        </w:rPr>
+        <w:t>Опис патенту</w:t>
+      </w:r>
+      <w:r>
+        <w:rPr>
+          <w:rFonts w:cs="Times New Roman"/>
+          <w:bCs/>
+          <w:kern w:val="32"/>
+          <w:szCs w:val="28"/>
+        </w:rPr>
+        <w:t xml:space="preserve">: Пристрій відноситься до мікро- та наноелектронної техніки і може бути використаний в технологічних процесах побудови запам'ятовуючих пристроїв. Запам'ятовуюча матриця на основі </w:t>
+      </w:r>
+      <w:r>
+        <w:rPr>
+          <w:rFonts w:cs="Times New Roman"/>
+          <w:bCs/>
+          <w:kern w:val="32"/>
+          <w:szCs w:val="28"/>
+        </w:rPr>
+        <w:lastRenderedPageBreak/>
+        <w:t>мемристорних наноелектронних структур містить ізольовану підкладку, нижні контактні електроди, верхні контактні електроди, запам'ятовуючий шар запам'ятовуючого пристрою, розташований між двома електродами, опір якого змінюється при проведенні запису і стирання інформації. Мемристорна наноелектронна структура виготовлена на основі оксинітриду кремнію з використанням наночастинок сплаву Pd-Ag та має властивості нейрона, коли передісторія функціонування мемристорної нано-структури визначає її відповідну реакцію.</w:t>
+      </w:r>
+    </w:p>
+    <w:p>
+      <w:pPr>
+        <w:spacing w:line="360" w:lineRule="auto"/>
+        <w:ind w:left="567"/>
+        <w:rPr>
+          <w:rFonts w:cs="Times New Roman"/>
+          <w:bCs/>
+          <w:kern w:val="32"/>
+          <w:szCs w:val="28"/>
+        </w:rPr>
+      </w:pPr>
+      <w:r>
+        <w:rPr>
+          <w:rFonts w:cs="Times New Roman"/>
+          <w:bCs/>
+          <w:kern w:val="32"/>
+          <w:szCs w:val="28"/>
+        </w:rPr>
+        <w:t>Представлений вище патент має подібні патентні документи, зокрема у Росії та Сполучених Штатах Америки. Далі представлені дані для ідентифікації патентів на відповідних ресурсах відповідних країн.</w:t>
+      </w:r>
+    </w:p>
+    <w:p>
+      <w:pPr>
+        <w:numPr>
+          <w:ilvl w:val="0"/>
+          <w:numId w:val="16"/>
+        </w:numPr>
+        <w:spacing w:line="360" w:lineRule="auto"/>
+        <w:ind w:left="567" w:hanging="436"/>
+        <w:rPr>
+          <w:rFonts w:cs="Times New Roman"/>
+          <w:bCs/>
+          <w:kern w:val="32"/>
+          <w:szCs w:val="28"/>
+        </w:rPr>
+      </w:pPr>
+      <w:r>
+        <w:rPr>
+          <w:rFonts w:cs="Times New Roman"/>
+          <w:b/>
+          <w:bCs/>
+          <w:kern w:val="32"/>
+          <w:szCs w:val="28"/>
+        </w:rPr>
+        <w:t>Країна</w:t>
+      </w:r>
+      <w:r>
+        <w:rPr>
+          <w:rFonts w:cs="Times New Roman"/>
+          <w:bCs/>
+          <w:kern w:val="32"/>
+          <w:szCs w:val="28"/>
+        </w:rPr>
+        <w:t>: RU</w:t>
+      </w:r>
+      <w:r>
+        <w:rPr>
+          <w:rFonts w:cs="Times New Roman"/>
+          <w:bCs/>
+          <w:kern w:val="32"/>
+          <w:szCs w:val="28"/>
+        </w:rPr>
+        <w:t>.</w:t>
+      </w:r>
+    </w:p>
+    <w:p>
+      <w:pPr>
+        <w:spacing w:line="360" w:lineRule="auto"/>
+        <w:ind w:left="567"/>
+        <w:rPr>
+          <w:rFonts w:cs="Times New Roman"/>
+          <w:bCs/>
+          <w:kern w:val="32"/>
+          <w:szCs w:val="28"/>
+        </w:rPr>
+      </w:pPr>
+      <w:r>
+        <w:rPr>
+          <w:rFonts w:cs="Times New Roman"/>
+          <w:b/>
+          <w:bCs/>
+          <w:kern w:val="32"/>
+          <w:szCs w:val="28"/>
+        </w:rPr>
+        <w:t>Код документу</w:t>
+      </w:r>
+      <w:r>
+        <w:rPr>
+          <w:rFonts w:cs="Times New Roman"/>
+          <w:bCs/>
+          <w:kern w:val="32"/>
+          <w:szCs w:val="28"/>
+        </w:rPr>
+        <w:t xml:space="preserve">: 2449416 </w:t>
+      </w:r>
+      <w:r>
+        <w:rPr>
+          <w:rFonts w:cs="Times New Roman"/>
+          <w:bCs/>
+          <w:kern w:val="32"/>
+          <w:szCs w:val="28"/>
+        </w:rPr>
+        <w:t>C1.</w:t>
+      </w:r>
+    </w:p>
+    <w:p>
+      <w:pPr>
+        <w:spacing w:line="360" w:lineRule="auto"/>
+        <w:ind w:left="567"/>
+        <w:rPr>
+          <w:rFonts w:cs="Times New Roman"/>
+          <w:bCs/>
+          <w:kern w:val="32"/>
+          <w:szCs w:val="28"/>
+        </w:rPr>
+      </w:pPr>
+      <w:r>
+        <w:rPr>
+          <w:rFonts w:cs="Times New Roman"/>
+          <w:b/>
+          <w:bCs/>
+          <w:kern w:val="32"/>
+          <w:szCs w:val="28"/>
+        </w:rPr>
+        <w:t>Коди</w:t>
+      </w:r>
+      <w:r>
+        <w:rPr>
+          <w:rFonts w:cs="Times New Roman"/>
+          <w:bCs/>
+          <w:kern w:val="32"/>
+          <w:szCs w:val="28"/>
+        </w:rPr>
+        <w:t xml:space="preserve"> </w:t>
+      </w:r>
+      <w:r>
+        <w:rPr>
+          <w:rFonts w:cs="Times New Roman"/>
+          <w:b/>
+          <w:bCs/>
+          <w:kern w:val="32"/>
+          <w:szCs w:val="28"/>
+        </w:rPr>
+        <w:t>МПК</w:t>
+      </w:r>
+      <w:r>
+        <w:rPr>
+          <w:rFonts w:cs="Times New Roman"/>
+          <w:bCs/>
+          <w:kern w:val="32"/>
+          <w:szCs w:val="28"/>
+        </w:rPr>
+        <w:t>: H01L 21/762 (2006.01).</w:t>
+      </w:r>
+    </w:p>
+    <w:p>
+      <w:pPr>
+        <w:spacing w:line="360" w:lineRule="auto"/>
+        <w:ind w:left="567"/>
+        <w:rPr>
+          <w:rFonts w:cs="Times New Roman"/>
+          <w:bCs/>
+          <w:kern w:val="32"/>
+          <w:szCs w:val="28"/>
+        </w:rPr>
+      </w:pPr>
+      <w:r>
+        <w:rPr>
+          <w:rFonts w:cs="Times New Roman"/>
+          <w:b/>
+          <w:bCs/>
+          <w:kern w:val="32"/>
+          <w:szCs w:val="28"/>
+        </w:rPr>
+        <w:t>Назва</w:t>
+      </w:r>
+      <w:r>
+        <w:rPr>
+          <w:rFonts w:cs="Times New Roman"/>
+          <w:bCs/>
+          <w:kern w:val="32"/>
+          <w:szCs w:val="28"/>
+        </w:rPr>
+        <w:t xml:space="preserve"> </w:t>
+      </w:r>
+      <w:r>
+        <w:rPr>
+          <w:rFonts w:cs="Times New Roman"/>
+          <w:b/>
+          <w:bCs/>
+          <w:kern w:val="32"/>
+          <w:szCs w:val="28"/>
+        </w:rPr>
+        <w:t>патенту</w:t>
+      </w:r>
+      <w:r>
+        <w:rPr>
+          <w:rFonts w:cs="Times New Roman"/>
+          <w:bCs/>
+          <w:kern w:val="32"/>
+          <w:szCs w:val="28"/>
+        </w:rPr>
+        <w:t>: способ формирования обладающего эффектом переключения проводимости диэлектрического слоя.</w:t>
+      </w:r>
+    </w:p>
+    <w:p>
+      <w:pPr>
+        <w:numPr>
+          <w:ilvl w:val="0"/>
+          <w:numId w:val="16"/>
+        </w:numPr>
+        <w:spacing w:line="360" w:lineRule="auto"/>
+        <w:ind w:left="567" w:hanging="436"/>
+        <w:rPr>
+          <w:rFonts w:cs="Times New Roman"/>
+          <w:bCs/>
+          <w:kern w:val="32"/>
+          <w:szCs w:val="28"/>
+        </w:rPr>
+      </w:pPr>
+      <w:r>
+        <w:rPr>
+          <w:rFonts w:cs="Times New Roman"/>
+          <w:b/>
+          <w:bCs/>
+          <w:kern w:val="32"/>
+          <w:szCs w:val="28"/>
+        </w:rPr>
+        <w:t>Країна</w:t>
+      </w:r>
+      <w:r>
+        <w:rPr>
+          <w:rFonts w:cs="Times New Roman"/>
+          <w:bCs/>
+          <w:kern w:val="32"/>
+          <w:szCs w:val="28"/>
+        </w:rPr>
+        <w:t>: US.</w:t>
+      </w:r>
+    </w:p>
+    <w:p>
+      <w:pPr>
+        <w:spacing w:line="360" w:lineRule="auto"/>
+        <w:ind w:left="567"/>
+        <w:rPr>
+          <w:rFonts w:cs="Times New Roman"/>
+          <w:bCs/>
+          <w:kern w:val="32"/>
+          <w:szCs w:val="28"/>
+        </w:rPr>
+      </w:pPr>
+      <w:r>
+        <w:rPr>
+          <w:rFonts w:cs="Times New Roman"/>
+          <w:b/>
+          <w:bCs/>
+          <w:kern w:val="32"/>
+          <w:szCs w:val="28"/>
+        </w:rPr>
+        <w:t>Код документу</w:t>
+      </w:r>
+      <w:r>
+        <w:rPr>
+          <w:rFonts w:cs="Times New Roman"/>
+          <w:bCs/>
+          <w:kern w:val="32"/>
+          <w:szCs w:val="28"/>
+        </w:rPr>
+        <w:t>: 20110266605 A1</w:t>
+      </w:r>
+      <w:r>
+        <w:rPr>
+          <w:rFonts w:cs="Times New Roman"/>
+          <w:bCs/>
+          <w:kern w:val="32"/>
+          <w:szCs w:val="28"/>
+        </w:rPr>
+        <w:t>.</w:t>
+      </w:r>
+    </w:p>
+    <w:p>
+      <w:pPr>
+        <w:spacing w:line="360" w:lineRule="auto"/>
+        <w:ind w:left="567"/>
+        <w:rPr>
+          <w:rFonts w:cs="Times New Roman"/>
+          <w:bCs/>
+          <w:kern w:val="32"/>
+          <w:szCs w:val="28"/>
+        </w:rPr>
+      </w:pPr>
+      <w:r>
+        <w:rPr>
+          <w:rFonts w:cs="Times New Roman"/>
+          <w:b/>
+          <w:bCs/>
+          <w:kern w:val="32"/>
+          <w:szCs w:val="28"/>
+        </w:rPr>
+        <w:t>Коди</w:t>
+      </w:r>
+      <w:r>
+        <w:rPr>
+          <w:rFonts w:cs="Times New Roman"/>
+          <w:bCs/>
+          <w:kern w:val="32"/>
+          <w:szCs w:val="28"/>
+        </w:rPr>
+        <w:t xml:space="preserve"> </w:t>
+      </w:r>
+      <w:r>
+        <w:rPr>
+          <w:rFonts w:cs="Times New Roman"/>
+          <w:b/>
+          <w:bCs/>
+          <w:kern w:val="32"/>
+          <w:szCs w:val="28"/>
+        </w:rPr>
+        <w:t>МПК</w:t>
+      </w:r>
+      <w:r>
+        <w:rPr>
+          <w:rFonts w:cs="Times New Roman"/>
+          <w:bCs/>
+          <w:kern w:val="32"/>
+          <w:szCs w:val="28"/>
+        </w:rPr>
+        <w:t>: H01L 29/76 (20060101); H01L 21/336 (20060101).</w:t>
+      </w:r>
+    </w:p>
+    <w:p>
+      <w:pPr>
+        <w:spacing w:line="360" w:lineRule="auto"/>
+        <w:ind w:left="567"/>
+        <w:rPr>
+          <w:rFonts w:cs="Times New Roman"/>
+          <w:bCs/>
+          <w:kern w:val="32"/>
+          <w:szCs w:val="28"/>
+        </w:rPr>
+      </w:pPr>
+      <w:r>
+        <w:rPr>
+          <w:rFonts w:cs="Times New Roman"/>
+          <w:b/>
+          <w:bCs/>
+          <w:kern w:val="32"/>
+          <w:szCs w:val="28"/>
+        </w:rPr>
+        <w:t>Назва</w:t>
+      </w:r>
+      <w:r>
+        <w:rPr>
+          <w:rFonts w:cs="Times New Roman"/>
+          <w:bCs/>
+          <w:kern w:val="32"/>
+          <w:szCs w:val="28"/>
+        </w:rPr>
+        <w:t xml:space="preserve"> </w:t>
+      </w:r>
+      <w:r>
+        <w:rPr>
+          <w:rFonts w:cs="Times New Roman"/>
+          <w:b/>
+          <w:bCs/>
+          <w:kern w:val="32"/>
+          <w:szCs w:val="28"/>
+        </w:rPr>
+        <w:t>патенту</w:t>
+      </w:r>
+      <w:r>
+        <w:rPr>
+          <w:rFonts w:cs="Times New Roman"/>
+          <w:bCs/>
+          <w:kern w:val="32"/>
+          <w:szCs w:val="28"/>
+        </w:rPr>
+        <w:t>: Memristive transistor memory.</w:t>
+      </w:r>
     </w:p>
     <w:p>
       <w:pPr>
@@ -908,10 +6887,36 @@
           <w:b/>
           <w:szCs w:val="28"/>
         </w:rPr>
-        <w:t xml:space="preserve">Висновок: </w:t>
-      </w:r>
-      <w:bookmarkStart w:id="1" w:name="_GoBack"/>
-      <w:bookmarkEnd w:id="1"/>
+        <w:t>Висновок:</w:t>
+      </w:r>
+      <w:r>
+        <w:rPr>
+          <w:rFonts w:cs="Times New Roman"/>
+          <w:szCs w:val="28"/>
+        </w:rPr>
+        <w:t xml:space="preserve"> </w:t>
+      </w:r>
+      <w:r>
+        <w:rPr>
+          <w:rFonts w:cs="Times New Roman"/>
+          <w:szCs w:val="28"/>
+        </w:rPr>
+        <w:t>Під час виконання</w:t>
+      </w:r>
+      <w:r>
+        <w:rPr>
+          <w:rFonts w:cs="Times New Roman"/>
+          <w:szCs w:val="28"/>
+        </w:rPr>
+        <w:t>даної</w:t>
+      </w:r>
+      <w:r>
+        <w:rPr>
+          <w:rFonts w:cs="Times New Roman"/>
+          <w:szCs w:val="28"/>
+        </w:rPr>
+        <w:t xml:space="preserve"> лабораторної роботи, я ознайомився із міжнародною патентною класифікацією. Навчився розрізняти патенти за їх розділами, класами, підкласами та групами. Ознайомився і розібрався із INID кодами та їх значеннями.</w:t>
+      </w:r>
     </w:p>
     <w:sectPr>
       <w:headerReference w:type="default" r:id="rId8"/>
@@ -975,7 +6980,7 @@
           <w:rPr>
             <w:noProof/>
           </w:rPr>
-          <w:t>2</w:t>
+          <w:t>13</w:t>
         </w:r>
         <w:r>
           <w:fldChar w:fldCharType="end"/>
@@ -1165,6 +7170,118 @@
     </w:lvl>
   </w:abstractNum>
   <w:abstractNum w:abstractNumId="1" w15:restartNumberingAfterBreak="0">
+    <w:nsid w:val="0FC102B7"/>
+    <w:multiLevelType w:val="hybridMultilevel"/>
+    <w:tmpl w:val="8ACAFC3E"/>
+    <w:lvl w:ilvl="0" w:tplc="78B8B3A8">
+      <w:numFmt w:val="bullet"/>
+      <w:lvlText w:val="-"/>
+      <w:lvlJc w:val="left"/>
+      <w:pPr>
+        <w:ind w:left="720" w:hanging="360"/>
+      </w:pPr>
+      <w:rPr>
+        <w:rFonts w:ascii="Times New Roman" w:eastAsiaTheme="minorHAnsi" w:hAnsi="Times New Roman" w:cs="Times New Roman" w:hint="default"/>
+      </w:rPr>
+    </w:lvl>
+    <w:lvl w:ilvl="1" w:tplc="04190003">
+      <w:start w:val="1"/>
+      <w:numFmt w:val="bullet"/>
+      <w:lvlText w:val="o"/>
+      <w:lvlJc w:val="left"/>
+      <w:pPr>
+        <w:ind w:left="1440" w:hanging="360"/>
+      </w:pPr>
+      <w:rPr>
+        <w:rFonts w:ascii="Courier New" w:hAnsi="Courier New" w:cs="Courier New" w:hint="default"/>
+      </w:rPr>
+    </w:lvl>
+    <w:lvl w:ilvl="2" w:tplc="04190005">
+      <w:start w:val="1"/>
+      <w:numFmt w:val="bullet"/>
+      <w:lvlText w:val=""/>
+      <w:lvlJc w:val="left"/>
+      <w:pPr>
+        <w:ind w:left="2160" w:hanging="360"/>
+      </w:pPr>
+      <w:rPr>
+        <w:rFonts w:ascii="Wingdings" w:hAnsi="Wingdings" w:hint="default"/>
+      </w:rPr>
+    </w:lvl>
+    <w:lvl w:ilvl="3" w:tplc="04190001">
+      <w:start w:val="1"/>
+      <w:numFmt w:val="bullet"/>
+      <w:lvlText w:val=""/>
+      <w:lvlJc w:val="left"/>
+      <w:pPr>
+        <w:ind w:left="2880" w:hanging="360"/>
+      </w:pPr>
+      <w:rPr>
+        <w:rFonts w:ascii="Symbol" w:hAnsi="Symbol" w:hint="default"/>
+      </w:rPr>
+    </w:lvl>
+    <w:lvl w:ilvl="4" w:tplc="04190003">
+      <w:start w:val="1"/>
+      <w:numFmt w:val="bullet"/>
+      <w:lvlText w:val="o"/>
+      <w:lvlJc w:val="left"/>
+      <w:pPr>
+        <w:ind w:left="3600" w:hanging="360"/>
+      </w:pPr>
+      <w:rPr>
+        <w:rFonts w:ascii="Courier New" w:hAnsi="Courier New" w:cs="Courier New" w:hint="default"/>
+      </w:rPr>
+    </w:lvl>
+    <w:lvl w:ilvl="5" w:tplc="04190005">
+      <w:start w:val="1"/>
+      <w:numFmt w:val="bullet"/>
+      <w:lvlText w:val=""/>
+      <w:lvlJc w:val="left"/>
+      <w:pPr>
+        <w:ind w:left="4320" w:hanging="360"/>
+      </w:pPr>
+      <w:rPr>
+        <w:rFonts w:ascii="Wingdings" w:hAnsi="Wingdings" w:hint="default"/>
+      </w:rPr>
+    </w:lvl>
+    <w:lvl w:ilvl="6" w:tplc="04190001">
+      <w:start w:val="1"/>
+      <w:numFmt w:val="bullet"/>
+      <w:lvlText w:val=""/>
+      <w:lvlJc w:val="left"/>
+      <w:pPr>
+        <w:ind w:left="5040" w:hanging="360"/>
+      </w:pPr>
+      <w:rPr>
+        <w:rFonts w:ascii="Symbol" w:hAnsi="Symbol" w:hint="default"/>
+      </w:rPr>
+    </w:lvl>
+    <w:lvl w:ilvl="7" w:tplc="04190003">
+      <w:start w:val="1"/>
+      <w:numFmt w:val="bullet"/>
+      <w:lvlText w:val="o"/>
+      <w:lvlJc w:val="left"/>
+      <w:pPr>
+        <w:ind w:left="5760" w:hanging="360"/>
+      </w:pPr>
+      <w:rPr>
+        <w:rFonts w:ascii="Courier New" w:hAnsi="Courier New" w:cs="Courier New" w:hint="default"/>
+      </w:rPr>
+    </w:lvl>
+    <w:lvl w:ilvl="8" w:tplc="04190005">
+      <w:start w:val="1"/>
+      <w:numFmt w:val="bullet"/>
+      <w:lvlText w:val=""/>
+      <w:lvlJc w:val="left"/>
+      <w:pPr>
+        <w:ind w:left="6480" w:hanging="360"/>
+      </w:pPr>
+      <w:rPr>
+        <w:rFonts w:ascii="Wingdings" w:hAnsi="Wingdings" w:hint="default"/>
+      </w:rPr>
+    </w:lvl>
+  </w:abstractNum>
+  <w:abstractNum w:abstractNumId="2" w15:restartNumberingAfterBreak="0">
     <w:nsid w:val="125D267E"/>
     <w:multiLevelType w:val="hybridMultilevel"/>
     <w:tmpl w:val="AF9A35AA"/>
@@ -1277,7 +7394,7 @@
       </w:rPr>
     </w:lvl>
   </w:abstractNum>
-  <w:abstractNum w:abstractNumId="2" w15:restartNumberingAfterBreak="0">
+  <w:abstractNum w:abstractNumId="3" w15:restartNumberingAfterBreak="0">
     <w:nsid w:val="1F2B6EE4"/>
     <w:multiLevelType w:val="hybridMultilevel"/>
     <w:tmpl w:val="72C69224"/>
@@ -1390,7 +7507,93 @@
       </w:rPr>
     </w:lvl>
   </w:abstractNum>
-  <w:abstractNum w:abstractNumId="3" w15:restartNumberingAfterBreak="0">
+  <w:abstractNum w:abstractNumId="4" w15:restartNumberingAfterBreak="0">
+    <w:nsid w:val="25206BFE"/>
+    <w:multiLevelType w:val="hybridMultilevel"/>
+    <w:tmpl w:val="98E406C4"/>
+    <w:lvl w:ilvl="0" w:tplc="165AB94E">
+      <w:start w:val="1"/>
+      <w:numFmt w:val="decimal"/>
+      <w:lvlText w:val="%1."/>
+      <w:lvlJc w:val="left"/>
+      <w:pPr>
+        <w:ind w:left="2482" w:hanging="708"/>
+      </w:pPr>
+    </w:lvl>
+    <w:lvl w:ilvl="1" w:tplc="04190019">
+      <w:start w:val="1"/>
+      <w:numFmt w:val="lowerLetter"/>
+      <w:lvlText w:val="%2."/>
+      <w:lvlJc w:val="left"/>
+      <w:pPr>
+        <w:ind w:left="2854" w:hanging="360"/>
+      </w:pPr>
+    </w:lvl>
+    <w:lvl w:ilvl="2" w:tplc="0419001B">
+      <w:start w:val="1"/>
+      <w:numFmt w:val="lowerRoman"/>
+      <w:lvlText w:val="%3."/>
+      <w:lvlJc w:val="right"/>
+      <w:pPr>
+        <w:ind w:left="3574" w:hanging="180"/>
+      </w:pPr>
+    </w:lvl>
+    <w:lvl w:ilvl="3" w:tplc="0419000F">
+      <w:start w:val="1"/>
+      <w:numFmt w:val="decimal"/>
+      <w:lvlText w:val="%4."/>
+      <w:lvlJc w:val="left"/>
+      <w:pPr>
+        <w:ind w:left="4294" w:hanging="360"/>
+      </w:pPr>
+    </w:lvl>
+    <w:lvl w:ilvl="4" w:tplc="04190019">
+      <w:start w:val="1"/>
+      <w:numFmt w:val="lowerLetter"/>
+      <w:lvlText w:val="%5."/>
+      <w:lvlJc w:val="left"/>
+      <w:pPr>
+        <w:ind w:left="5014" w:hanging="360"/>
+      </w:pPr>
+    </w:lvl>
+    <w:lvl w:ilvl="5" w:tplc="0419001B">
+      <w:start w:val="1"/>
+      <w:numFmt w:val="lowerRoman"/>
+      <w:lvlText w:val="%6."/>
+      <w:lvlJc w:val="right"/>
+      <w:pPr>
+        <w:ind w:left="5734" w:hanging="180"/>
+      </w:pPr>
+    </w:lvl>
+    <w:lvl w:ilvl="6" w:tplc="0419000F">
+      <w:start w:val="1"/>
+      <w:numFmt w:val="decimal"/>
+      <w:lvlText w:val="%7."/>
+      <w:lvlJc w:val="left"/>
+      <w:pPr>
+        <w:ind w:left="6454" w:hanging="360"/>
+      </w:pPr>
+    </w:lvl>
+    <w:lvl w:ilvl="7" w:tplc="04190019">
+      <w:start w:val="1"/>
+      <w:numFmt w:val="lowerLetter"/>
+      <w:lvlText w:val="%8."/>
+      <w:lvlJc w:val="left"/>
+      <w:pPr>
+        <w:ind w:left="7174" w:hanging="360"/>
+      </w:pPr>
+    </w:lvl>
+    <w:lvl w:ilvl="8" w:tplc="0419001B">
+      <w:start w:val="1"/>
+      <w:numFmt w:val="lowerRoman"/>
+      <w:lvlText w:val="%9."/>
+      <w:lvlJc w:val="right"/>
+      <w:pPr>
+        <w:ind w:left="7894" w:hanging="180"/>
+      </w:pPr>
+    </w:lvl>
+  </w:abstractNum>
+  <w:abstractNum w:abstractNumId="5" w15:restartNumberingAfterBreak="0">
     <w:nsid w:val="2FFF0F45"/>
     <w:multiLevelType w:val="hybridMultilevel"/>
     <w:tmpl w:val="6512FA94"/>
@@ -1476,7 +7679,7 @@
       </w:pPr>
     </w:lvl>
   </w:abstractNum>
-  <w:abstractNum w:abstractNumId="4" w15:restartNumberingAfterBreak="0">
+  <w:abstractNum w:abstractNumId="6" w15:restartNumberingAfterBreak="0">
     <w:nsid w:val="42B1527C"/>
     <w:multiLevelType w:val="hybridMultilevel"/>
     <w:tmpl w:val="3FF60F82"/>
@@ -1568,7 +7771,7 @@
       </w:pPr>
     </w:lvl>
   </w:abstractNum>
-  <w:abstractNum w:abstractNumId="5" w15:restartNumberingAfterBreak="0">
+  <w:abstractNum w:abstractNumId="7" w15:restartNumberingAfterBreak="0">
     <w:nsid w:val="4A2363FE"/>
     <w:multiLevelType w:val="hybridMultilevel"/>
     <w:tmpl w:val="5E2C5586"/>
@@ -1654,7 +7857,7 @@
       </w:pPr>
     </w:lvl>
   </w:abstractNum>
-  <w:abstractNum w:abstractNumId="6" w15:restartNumberingAfterBreak="0">
+  <w:abstractNum w:abstractNumId="8" w15:restartNumberingAfterBreak="0">
     <w:nsid w:val="51026FD0"/>
     <w:multiLevelType w:val="hybridMultilevel"/>
     <w:tmpl w:val="A5CAA00A"/>
@@ -1740,7 +7943,7 @@
       </w:pPr>
     </w:lvl>
   </w:abstractNum>
-  <w:abstractNum w:abstractNumId="7" w15:restartNumberingAfterBreak="0">
+  <w:abstractNum w:abstractNumId="9" w15:restartNumberingAfterBreak="0">
     <w:nsid w:val="57D263F5"/>
     <w:multiLevelType w:val="hybridMultilevel"/>
     <w:tmpl w:val="F796ED7E"/>
@@ -1853,7 +8056,7 @@
       </w:rPr>
     </w:lvl>
   </w:abstractNum>
-  <w:abstractNum w:abstractNumId="8" w15:restartNumberingAfterBreak="0">
+  <w:abstractNum w:abstractNumId="10" w15:restartNumberingAfterBreak="0">
     <w:nsid w:val="58A27D13"/>
     <w:multiLevelType w:val="hybridMultilevel"/>
     <w:tmpl w:val="0D5AB86C"/>
@@ -1966,7 +8169,7 @@
       </w:rPr>
     </w:lvl>
   </w:abstractNum>
-  <w:abstractNum w:abstractNumId="9" w15:restartNumberingAfterBreak="0">
+  <w:abstractNum w:abstractNumId="11" w15:restartNumberingAfterBreak="0">
     <w:nsid w:val="5AE30877"/>
     <w:multiLevelType w:val="hybridMultilevel"/>
     <w:tmpl w:val="CD28F22C"/>
@@ -2079,7 +8282,205 @@
       </w:rPr>
     </w:lvl>
   </w:abstractNum>
-  <w:abstractNum w:abstractNumId="10" w15:restartNumberingAfterBreak="0">
+  <w:abstractNum w:abstractNumId="12" w15:restartNumberingAfterBreak="0">
+    <w:nsid w:val="602121D2"/>
+    <w:multiLevelType w:val="hybridMultilevel"/>
+    <w:tmpl w:val="6C542FEC"/>
+    <w:lvl w:ilvl="0" w:tplc="04190011">
+      <w:start w:val="1"/>
+      <w:numFmt w:val="decimal"/>
+      <w:lvlText w:val="%1)"/>
+      <w:lvlJc w:val="left"/>
+      <w:pPr>
+        <w:ind w:left="720" w:hanging="360"/>
+      </w:pPr>
+    </w:lvl>
+    <w:lvl w:ilvl="1" w:tplc="04190019">
+      <w:start w:val="1"/>
+      <w:numFmt w:val="lowerLetter"/>
+      <w:lvlText w:val="%2."/>
+      <w:lvlJc w:val="left"/>
+      <w:pPr>
+        <w:ind w:left="1440" w:hanging="360"/>
+      </w:pPr>
+    </w:lvl>
+    <w:lvl w:ilvl="2" w:tplc="0419001B">
+      <w:start w:val="1"/>
+      <w:numFmt w:val="lowerRoman"/>
+      <w:lvlText w:val="%3."/>
+      <w:lvlJc w:val="right"/>
+      <w:pPr>
+        <w:ind w:left="2160" w:hanging="180"/>
+      </w:pPr>
+    </w:lvl>
+    <w:lvl w:ilvl="3" w:tplc="0419000F">
+      <w:start w:val="1"/>
+      <w:numFmt w:val="decimal"/>
+      <w:lvlText w:val="%4."/>
+      <w:lvlJc w:val="left"/>
+      <w:pPr>
+        <w:ind w:left="2880" w:hanging="360"/>
+      </w:pPr>
+    </w:lvl>
+    <w:lvl w:ilvl="4" w:tplc="04190019">
+      <w:start w:val="1"/>
+      <w:numFmt w:val="lowerLetter"/>
+      <w:lvlText w:val="%5."/>
+      <w:lvlJc w:val="left"/>
+      <w:pPr>
+        <w:ind w:left="3600" w:hanging="360"/>
+      </w:pPr>
+    </w:lvl>
+    <w:lvl w:ilvl="5" w:tplc="0419001B">
+      <w:start w:val="1"/>
+      <w:numFmt w:val="lowerRoman"/>
+      <w:lvlText w:val="%6."/>
+      <w:lvlJc w:val="right"/>
+      <w:pPr>
+        <w:ind w:left="4320" w:hanging="180"/>
+      </w:pPr>
+    </w:lvl>
+    <w:lvl w:ilvl="6" w:tplc="0419000F">
+      <w:start w:val="1"/>
+      <w:numFmt w:val="decimal"/>
+      <w:lvlText w:val="%7."/>
+      <w:lvlJc w:val="left"/>
+      <w:pPr>
+        <w:ind w:left="5040" w:hanging="360"/>
+      </w:pPr>
+    </w:lvl>
+    <w:lvl w:ilvl="7" w:tplc="04190019">
+      <w:start w:val="1"/>
+      <w:numFmt w:val="lowerLetter"/>
+      <w:lvlText w:val="%8."/>
+      <w:lvlJc w:val="left"/>
+      <w:pPr>
+        <w:ind w:left="5760" w:hanging="360"/>
+      </w:pPr>
+    </w:lvl>
+    <w:lvl w:ilvl="8" w:tplc="0419001B">
+      <w:start w:val="1"/>
+      <w:numFmt w:val="lowerRoman"/>
+      <w:lvlText w:val="%9."/>
+      <w:lvlJc w:val="right"/>
+      <w:pPr>
+        <w:ind w:left="6480" w:hanging="180"/>
+      </w:pPr>
+    </w:lvl>
+  </w:abstractNum>
+  <w:abstractNum w:abstractNumId="13" w15:restartNumberingAfterBreak="0">
+    <w:nsid w:val="688202B5"/>
+    <w:multiLevelType w:val="hybridMultilevel"/>
+    <w:tmpl w:val="FDD44F92"/>
+    <w:lvl w:ilvl="0" w:tplc="78B8B3A8">
+      <w:numFmt w:val="bullet"/>
+      <w:lvlText w:val="-"/>
+      <w:lvlJc w:val="left"/>
+      <w:pPr>
+        <w:ind w:left="720" w:hanging="360"/>
+      </w:pPr>
+      <w:rPr>
+        <w:rFonts w:ascii="Times New Roman" w:eastAsiaTheme="minorHAnsi" w:hAnsi="Times New Roman" w:cs="Times New Roman" w:hint="default"/>
+      </w:rPr>
+    </w:lvl>
+    <w:lvl w:ilvl="1" w:tplc="04190003">
+      <w:start w:val="1"/>
+      <w:numFmt w:val="bullet"/>
+      <w:lvlText w:val="o"/>
+      <w:lvlJc w:val="left"/>
+      <w:pPr>
+        <w:ind w:left="1440" w:hanging="360"/>
+      </w:pPr>
+      <w:rPr>
+        <w:rFonts w:ascii="Courier New" w:hAnsi="Courier New" w:cs="Courier New" w:hint="default"/>
+      </w:rPr>
+    </w:lvl>
+    <w:lvl w:ilvl="2" w:tplc="04190005">
+      <w:start w:val="1"/>
+      <w:numFmt w:val="bullet"/>
+      <w:lvlText w:val=""/>
+      <w:lvlJc w:val="left"/>
+      <w:pPr>
+        <w:ind w:left="2160" w:hanging="360"/>
+      </w:pPr>
+      <w:rPr>
+        <w:rFonts w:ascii="Wingdings" w:hAnsi="Wingdings" w:hint="default"/>
+      </w:rPr>
+    </w:lvl>
+    <w:lvl w:ilvl="3" w:tplc="04190001">
+      <w:start w:val="1"/>
+      <w:numFmt w:val="bullet"/>
+      <w:lvlText w:val=""/>
+      <w:lvlJc w:val="left"/>
+      <w:pPr>
+        <w:ind w:left="2880" w:hanging="360"/>
+      </w:pPr>
+      <w:rPr>
+        <w:rFonts w:ascii="Symbol" w:hAnsi="Symbol" w:hint="default"/>
+      </w:rPr>
+    </w:lvl>
+    <w:lvl w:ilvl="4" w:tplc="04190003">
+      <w:start w:val="1"/>
+      <w:numFmt w:val="bullet"/>
+      <w:lvlText w:val="o"/>
+      <w:lvlJc w:val="left"/>
+      <w:pPr>
+        <w:ind w:left="3600" w:hanging="360"/>
+      </w:pPr>
+      <w:rPr>
+        <w:rFonts w:ascii="Courier New" w:hAnsi="Courier New" w:cs="Courier New" w:hint="default"/>
+      </w:rPr>
+    </w:lvl>
+    <w:lvl w:ilvl="5" w:tplc="04190005">
+      <w:start w:val="1"/>
+      <w:numFmt w:val="bullet"/>
+      <w:lvlText w:val=""/>
+      <w:lvlJc w:val="left"/>
+      <w:pPr>
+        <w:ind w:left="4320" w:hanging="360"/>
+      </w:pPr>
+      <w:rPr>
+        <w:rFonts w:ascii="Wingdings" w:hAnsi="Wingdings" w:hint="default"/>
+      </w:rPr>
+    </w:lvl>
+    <w:lvl w:ilvl="6" w:tplc="04190001">
+      <w:start w:val="1"/>
+      <w:numFmt w:val="bullet"/>
+      <w:lvlText w:val=""/>
+      <w:lvlJc w:val="left"/>
+      <w:pPr>
+        <w:ind w:left="5040" w:hanging="360"/>
+      </w:pPr>
+      <w:rPr>
+        <w:rFonts w:ascii="Symbol" w:hAnsi="Symbol" w:hint="default"/>
+      </w:rPr>
+    </w:lvl>
+    <w:lvl w:ilvl="7" w:tplc="04190003">
+      <w:start w:val="1"/>
+      <w:numFmt w:val="bullet"/>
+      <w:lvlText w:val="o"/>
+      <w:lvlJc w:val="left"/>
+      <w:pPr>
+        <w:ind w:left="5760" w:hanging="360"/>
+      </w:pPr>
+      <w:rPr>
+        <w:rFonts w:ascii="Courier New" w:hAnsi="Courier New" w:cs="Courier New" w:hint="default"/>
+      </w:rPr>
+    </w:lvl>
+    <w:lvl w:ilvl="8" w:tplc="04190005">
+      <w:start w:val="1"/>
+      <w:numFmt w:val="bullet"/>
+      <w:lvlText w:val=""/>
+      <w:lvlJc w:val="left"/>
+      <w:pPr>
+        <w:ind w:left="6480" w:hanging="360"/>
+      </w:pPr>
+      <w:rPr>
+        <w:rFonts w:ascii="Wingdings" w:hAnsi="Wingdings" w:hint="default"/>
+      </w:rPr>
+    </w:lvl>
+  </w:abstractNum>
+  <w:abstractNum w:abstractNumId="14" w15:restartNumberingAfterBreak="0">
     <w:nsid w:val="7D7A7FFD"/>
     <w:multiLevelType w:val="hybridMultilevel"/>
     <w:tmpl w:val="A09296C8"/>
@@ -2166,18 +8567,57 @@
     </w:lvl>
   </w:abstractNum>
   <w:num w:numId="1">
-    <w:abstractNumId w:val="4"/>
+    <w:abstractNumId w:val="6"/>
   </w:num>
   <w:num w:numId="2">
-    <w:abstractNumId w:val="6"/>
+    <w:abstractNumId w:val="8"/>
   </w:num>
   <w:num w:numId="3">
+    <w:abstractNumId w:val="14"/>
+  </w:num>
+  <w:num w:numId="4">
+    <w:abstractNumId w:val="3"/>
+  </w:num>
+  <w:num w:numId="5">
+    <w:abstractNumId w:val="7"/>
+    <w:lvlOverride w:ilvl="0">
+      <w:startOverride w:val="1"/>
+    </w:lvlOverride>
+    <w:lvlOverride w:ilvl="1">
+      <w:startOverride w:val="1"/>
+    </w:lvlOverride>
+    <w:lvlOverride w:ilvl="2">
+      <w:startOverride w:val="1"/>
+    </w:lvlOverride>
+    <w:lvlOverride w:ilvl="3">
+      <w:startOverride w:val="1"/>
+    </w:lvlOverride>
+    <w:lvlOverride w:ilvl="4">
+      <w:startOverride w:val="1"/>
+    </w:lvlOverride>
+    <w:lvlOverride w:ilvl="5">
+      <w:startOverride w:val="1"/>
+    </w:lvlOverride>
+    <w:lvlOverride w:ilvl="6">
+      <w:startOverride w:val="1"/>
+    </w:lvlOverride>
+    <w:lvlOverride w:ilvl="7">
+      <w:startOverride w:val="1"/>
+    </w:lvlOverride>
+    <w:lvlOverride w:ilvl="8">
+      <w:startOverride w:val="1"/>
+    </w:lvlOverride>
+  </w:num>
+  <w:num w:numId="6">
     <w:abstractNumId w:val="10"/>
   </w:num>
-  <w:num w:numId="4">
+  <w:num w:numId="7">
     <w:abstractNumId w:val="2"/>
   </w:num>
-  <w:num w:numId="5">
+  <w:num w:numId="8">
+    <w:abstractNumId w:val="0"/>
+  </w:num>
+  <w:num w:numId="9">
     <w:abstractNumId w:val="5"/>
     <w:lvlOverride w:ilvl="0">
       <w:startOverride w:val="1"/>
@@ -2207,17 +8647,17 @@
       <w:startOverride w:val="1"/>
     </w:lvlOverride>
   </w:num>
-  <w:num w:numId="6">
-    <w:abstractNumId w:val="8"/>
+  <w:num w:numId="10">
+    <w:abstractNumId w:val="9"/>
   </w:num>
-  <w:num w:numId="7">
-    <w:abstractNumId w:val="1"/>
+  <w:num w:numId="11">
+    <w:abstractNumId w:val="2"/>
   </w:num>
-  <w:num w:numId="8">
-    <w:abstractNumId w:val="0"/>
+  <w:num w:numId="12">
+    <w:abstractNumId w:val="11"/>
   </w:num>
-  <w:num w:numId="9">
-    <w:abstractNumId w:val="3"/>
+  <w:num w:numId="13">
+    <w:abstractNumId w:val="4"/>
     <w:lvlOverride w:ilvl="0">
       <w:startOverride w:val="1"/>
     </w:lvlOverride>
@@ -2246,14 +8686,59 @@
       <w:startOverride w:val="1"/>
     </w:lvlOverride>
   </w:num>
-  <w:num w:numId="10">
-    <w:abstractNumId w:val="7"/>
+  <w:num w:numId="14">
+    <w:abstractNumId w:val="1"/>
+    <w:lvlOverride w:ilvl="0"/>
+    <w:lvlOverride w:ilvl="1"/>
+    <w:lvlOverride w:ilvl="2"/>
+    <w:lvlOverride w:ilvl="3"/>
+    <w:lvlOverride w:ilvl="4"/>
+    <w:lvlOverride w:ilvl="5"/>
+    <w:lvlOverride w:ilvl="6"/>
+    <w:lvlOverride w:ilvl="7"/>
+    <w:lvlOverride w:ilvl="8"/>
   </w:num>
-  <w:num w:numId="11">
-    <w:abstractNumId w:val="1"/>
+  <w:num w:numId="15">
+    <w:abstractNumId w:val="12"/>
+    <w:lvlOverride w:ilvl="0">
+      <w:startOverride w:val="1"/>
+    </w:lvlOverride>
+    <w:lvlOverride w:ilvl="1">
+      <w:startOverride w:val="1"/>
+    </w:lvlOverride>
+    <w:lvlOverride w:ilvl="2">
+      <w:startOverride w:val="1"/>
+    </w:lvlOverride>
+    <w:lvlOverride w:ilvl="3">
+      <w:startOverride w:val="1"/>
+    </w:lvlOverride>
+    <w:lvlOverride w:ilvl="4">
+      <w:startOverride w:val="1"/>
+    </w:lvlOverride>
+    <w:lvlOverride w:ilvl="5">
+      <w:startOverride w:val="1"/>
+    </w:lvlOverride>
+    <w:lvlOverride w:ilvl="6">
+      <w:startOverride w:val="1"/>
+    </w:lvlOverride>
+    <w:lvlOverride w:ilvl="7">
+      <w:startOverride w:val="1"/>
+    </w:lvlOverride>
+    <w:lvlOverride w:ilvl="8">
+      <w:startOverride w:val="1"/>
+    </w:lvlOverride>
   </w:num>
-  <w:num w:numId="12">
-    <w:abstractNumId w:val="9"/>
+  <w:num w:numId="16">
+    <w:abstractNumId w:val="13"/>
+    <w:lvlOverride w:ilvl="0"/>
+    <w:lvlOverride w:ilvl="1"/>
+    <w:lvlOverride w:ilvl="2"/>
+    <w:lvlOverride w:ilvl="3"/>
+    <w:lvlOverride w:ilvl="4"/>
+    <w:lvlOverride w:ilvl="5"/>
+    <w:lvlOverride w:ilvl="6"/>
+    <w:lvlOverride w:ilvl="7"/>
+    <w:lvlOverride w:ilvl="8"/>
   </w:num>
 </w:numbering>
 </file>
@@ -2651,7 +9136,6 @@
   <w:style w:type="character" w:default="1" w:styleId="DefaultParagraphFont">
     <w:name w:val="Default Paragraph Font"/>
     <w:uiPriority w:val="1"/>
-    <w:semiHidden/>
     <w:unhideWhenUsed/>
   </w:style>
   <w:style w:type="table" w:default="1" w:styleId="TableNormal">
@@ -2776,6 +9260,17 @@
         <w:insideV w:val="single" w:sz="4" w:space="0" w:color="auto"/>
       </w:tblBorders>
     </w:tblPr>
+  </w:style>
+  <w:style w:type="character" w:styleId="Hyperlink">
+    <w:name w:val="Hyperlink"/>
+    <w:basedOn w:val="DefaultParagraphFont"/>
+    <w:uiPriority w:val="99"/>
+    <w:unhideWhenUsed/>
+    <w:rsid w:val="00DF7DAA"/>
+    <w:rPr>
+      <w:color w:val="0563C1" w:themeColor="hyperlink"/>
+      <w:u w:val="single"/>
+    </w:rPr>
   </w:style>
 </w:styles>
 </file>
@@ -3080,7 +9575,7 @@
 </file>
 
 <file path=customXml/itemProps1.xml><?xml version="1.0" encoding="utf-8"?>
-<ds:datastoreItem xmlns:ds="http://schemas.openxmlformats.org/officeDocument/2006/customXml" ds:itemID="{40D7075A-89D7-4B29-B034-E4CA3400B988}">
+<ds:datastoreItem xmlns:ds="http://schemas.openxmlformats.org/officeDocument/2006/customXml" ds:itemID="{9A4AA920-EC73-4BC9-BACE-5CEA957C8B92}">
   <ds:schemaRefs>
     <ds:schemaRef ds:uri="http://schemas.openxmlformats.org/officeDocument/2006/bibliography"/>
   </ds:schemaRefs>
